--- a/03_results/06_appendix_B.docx
+++ b/03_results/06_appendix_B.docx
@@ -290,199 +290,199 @@
                 <w:rFonts w:ascii="Calibri" w:hAnsi="Calibri"/>
                 <w:sz w:val="20"/>
               </w:rPr>
-              <w:t xml:space="default">4.1</w:t>
-            </w:r>
-          </w:p>
-        </w:tc>
-        <w:tc>
-          <w:tcPr>
-            <w:tcBorders>
-              <w:top w:val="single" w:space="0" w:color="D3D3D3"/>
-              <w:bottom w:val="single" w:space="0" w:color="D3D3D3"/>
-              <w:start w:val="single" w:space="0" w:color="D3D3D3"/>
-              <w:end w:val="single" w:space="0" w:color="D3D3D3"/>
-            </w:tcBorders>
-          </w:tcPr>
-          <w:p>
-            <w:pPr>
-              <w:spacing w:before="0" w:after="60"/>
-              <w:keepNext/>
-              <w:jc w:val="end"/>
-            </w:pPr>
-            <w:r>
-              <w:rPr>
-                <w:rFonts w:ascii="Calibri" w:hAnsi="Calibri"/>
-                <w:sz w:val="20"/>
-              </w:rPr>
-              <w:t xml:space="default">5.9</w:t>
-            </w:r>
-          </w:p>
-        </w:tc>
-        <w:tc>
-          <w:tcPr>
-            <w:tcBorders>
-              <w:top w:val="single" w:space="0" w:color="D3D3D3"/>
-              <w:bottom w:val="single" w:space="0" w:color="D3D3D3"/>
-              <w:start w:val="single" w:space="0" w:color="D3D3D3"/>
-              <w:end w:val="single" w:space="0" w:color="D3D3D3"/>
-            </w:tcBorders>
-          </w:tcPr>
-          <w:p>
-            <w:pPr>
-              <w:spacing w:before="0" w:after="60"/>
-              <w:keepNext/>
-              <w:jc w:val="end"/>
-            </w:pPr>
-            <w:r>
-              <w:rPr>
-                <w:rFonts w:ascii="Calibri" w:hAnsi="Calibri"/>
-                <w:sz w:val="20"/>
-              </w:rPr>
-              <w:t xml:space="default">5.9</w:t>
-            </w:r>
-          </w:p>
-        </w:tc>
-        <w:tc>
-          <w:tcPr>
-            <w:tcBorders>
-              <w:top w:val="single" w:space="0" w:color="D3D3D3"/>
-              <w:bottom w:val="single" w:space="0" w:color="D3D3D3"/>
-              <w:start w:val="single" w:space="0" w:color="D3D3D3"/>
-              <w:end w:val="single" w:space="0" w:color="D3D3D3"/>
-            </w:tcBorders>
-          </w:tcPr>
-          <w:p>
-            <w:pPr>
-              <w:spacing w:before="0" w:after="60"/>
-              <w:keepNext/>
-              <w:jc w:val="end"/>
-            </w:pPr>
-            <w:r>
-              <w:rPr>
-                <w:rFonts w:ascii="Calibri" w:hAnsi="Calibri"/>
-                <w:sz w:val="20"/>
-              </w:rPr>
-              <w:t xml:space="default">4.7</w:t>
-            </w:r>
-          </w:p>
-        </w:tc>
-        <w:tc>
-          <w:tcPr>
-            <w:tcBorders>
-              <w:top w:val="single" w:space="0" w:color="D3D3D3"/>
-              <w:bottom w:val="single" w:space="0" w:color="D3D3D3"/>
-              <w:start w:val="single" w:space="0" w:color="D3D3D3"/>
-              <w:end w:val="single" w:space="0" w:color="D3D3D3"/>
-            </w:tcBorders>
-          </w:tcPr>
-          <w:p>
-            <w:pPr>
-              <w:spacing w:before="0" w:after="60"/>
-              <w:keepNext/>
-              <w:jc w:val="end"/>
-            </w:pPr>
-            <w:r>
-              <w:rPr>
-                <w:rFonts w:ascii="Calibri" w:hAnsi="Calibri"/>
-                <w:sz w:val="20"/>
-              </w:rPr>
-              <w:t xml:space="default">4.3</w:t>
-            </w:r>
-          </w:p>
-        </w:tc>
-        <w:tc>
-          <w:tcPr>
-            <w:tcBorders>
-              <w:top w:val="single" w:space="0" w:color="D3D3D3"/>
-              <w:bottom w:val="single" w:space="0" w:color="D3D3D3"/>
-              <w:start w:val="single" w:space="0" w:color="D3D3D3"/>
-              <w:end w:val="single" w:space="0" w:color="D3D3D3"/>
-            </w:tcBorders>
-          </w:tcPr>
-          <w:p>
-            <w:pPr>
-              <w:spacing w:before="0" w:after="60"/>
-              <w:keepNext/>
-              <w:jc w:val="end"/>
-            </w:pPr>
-            <w:r>
-              <w:rPr>
-                <w:rFonts w:ascii="Calibri" w:hAnsi="Calibri"/>
-                <w:sz w:val="20"/>
-              </w:rPr>
-              <w:t xml:space="default">3.0</w:t>
-            </w:r>
-          </w:p>
-        </w:tc>
-        <w:tc>
-          <w:tcPr>
-            <w:tcBorders>
-              <w:top w:val="single" w:space="0" w:color="D3D3D3"/>
-              <w:bottom w:val="single" w:space="0" w:color="D3D3D3"/>
-              <w:start w:val="single" w:space="0" w:color="D3D3D3"/>
-              <w:end w:val="single" w:space="0" w:color="D3D3D3"/>
-            </w:tcBorders>
-          </w:tcPr>
-          <w:p>
-            <w:pPr>
-              <w:spacing w:before="0" w:after="60"/>
-              <w:keepNext/>
-              <w:jc w:val="end"/>
-            </w:pPr>
-            <w:r>
-              <w:rPr>
-                <w:rFonts w:ascii="Calibri" w:hAnsi="Calibri"/>
-                <w:sz w:val="20"/>
-              </w:rPr>
-              <w:t xml:space="default">9.2</w:t>
-            </w:r>
-          </w:p>
-        </w:tc>
-        <w:tc>
-          <w:tcPr>
-            <w:tcBorders>
-              <w:top w:val="single" w:space="0" w:color="D3D3D3"/>
-              <w:bottom w:val="single" w:space="0" w:color="D3D3D3"/>
-              <w:start w:val="single" w:space="0" w:color="D3D3D3"/>
-              <w:end w:val="single" w:space="0" w:color="D3D3D3"/>
-            </w:tcBorders>
-          </w:tcPr>
-          <w:p>
-            <w:pPr>
-              <w:spacing w:before="0" w:after="60"/>
-              <w:keepNext/>
-              <w:jc w:val="end"/>
-            </w:pPr>
-            <w:r>
-              <w:rPr>
-                <w:rFonts w:ascii="Calibri" w:hAnsi="Calibri"/>
-                <w:sz w:val="20"/>
-              </w:rPr>
-              <w:t xml:space="default">4.0</w:t>
-            </w:r>
-          </w:p>
-        </w:tc>
-        <w:tc>
-          <w:tcPr>
-            <w:tcBorders>
-              <w:top w:val="single" w:space="0" w:color="D3D3D3"/>
-              <w:bottom w:val="single" w:space="0" w:color="D3D3D3"/>
-              <w:start w:val="single" w:space="0" w:color="D3D3D3"/>
-              <w:end w:val="single" w:space="0" w:color="D3D3D3"/>
-            </w:tcBorders>
-          </w:tcPr>
-          <w:p>
-            <w:pPr>
-              <w:spacing w:before="0" w:after="60"/>
-              <w:keepNext/>
-              <w:jc w:val="end"/>
-            </w:pPr>
-            <w:r>
-              <w:rPr>
-                <w:rFonts w:ascii="Calibri" w:hAnsi="Calibri"/>
-                <w:sz w:val="20"/>
-              </w:rPr>
-              <w:t xml:space="default">8.8</w:t>
+              <w:t xml:space="default">15.6</w:t>
+            </w:r>
+          </w:p>
+        </w:tc>
+        <w:tc>
+          <w:tcPr>
+            <w:tcBorders>
+              <w:top w:val="single" w:space="0" w:color="D3D3D3"/>
+              <w:bottom w:val="single" w:space="0" w:color="D3D3D3"/>
+              <w:start w:val="single" w:space="0" w:color="D3D3D3"/>
+              <w:end w:val="single" w:space="0" w:color="D3D3D3"/>
+            </w:tcBorders>
+          </w:tcPr>
+          <w:p>
+            <w:pPr>
+              <w:spacing w:before="0" w:after="60"/>
+              <w:keepNext/>
+              <w:jc w:val="end"/>
+            </w:pPr>
+            <w:r>
+              <w:rPr>
+                <w:rFonts w:ascii="Calibri" w:hAnsi="Calibri"/>
+                <w:sz w:val="20"/>
+              </w:rPr>
+              <w:t xml:space="default">18.5</w:t>
+            </w:r>
+          </w:p>
+        </w:tc>
+        <w:tc>
+          <w:tcPr>
+            <w:tcBorders>
+              <w:top w:val="single" w:space="0" w:color="D3D3D3"/>
+              <w:bottom w:val="single" w:space="0" w:color="D3D3D3"/>
+              <w:start w:val="single" w:space="0" w:color="D3D3D3"/>
+              <w:end w:val="single" w:space="0" w:color="D3D3D3"/>
+            </w:tcBorders>
+          </w:tcPr>
+          <w:p>
+            <w:pPr>
+              <w:spacing w:before="0" w:after="60"/>
+              <w:keepNext/>
+              <w:jc w:val="end"/>
+            </w:pPr>
+            <w:r>
+              <w:rPr>
+                <w:rFonts w:ascii="Calibri" w:hAnsi="Calibri"/>
+                <w:sz w:val="20"/>
+              </w:rPr>
+              <w:t xml:space="default">16.7</w:t>
+            </w:r>
+          </w:p>
+        </w:tc>
+        <w:tc>
+          <w:tcPr>
+            <w:tcBorders>
+              <w:top w:val="single" w:space="0" w:color="D3D3D3"/>
+              <w:bottom w:val="single" w:space="0" w:color="D3D3D3"/>
+              <w:start w:val="single" w:space="0" w:color="D3D3D3"/>
+              <w:end w:val="single" w:space="0" w:color="D3D3D3"/>
+            </w:tcBorders>
+          </w:tcPr>
+          <w:p>
+            <w:pPr>
+              <w:spacing w:before="0" w:after="60"/>
+              <w:keepNext/>
+              <w:jc w:val="end"/>
+            </w:pPr>
+            <w:r>
+              <w:rPr>
+                <w:rFonts w:ascii="Calibri" w:hAnsi="Calibri"/>
+                <w:sz w:val="20"/>
+              </w:rPr>
+              <w:t xml:space="default">18.4</w:t>
+            </w:r>
+          </w:p>
+        </w:tc>
+        <w:tc>
+          <w:tcPr>
+            <w:tcBorders>
+              <w:top w:val="single" w:space="0" w:color="D3D3D3"/>
+              <w:bottom w:val="single" w:space="0" w:color="D3D3D3"/>
+              <w:start w:val="single" w:space="0" w:color="D3D3D3"/>
+              <w:end w:val="single" w:space="0" w:color="D3D3D3"/>
+            </w:tcBorders>
+          </w:tcPr>
+          <w:p>
+            <w:pPr>
+              <w:spacing w:before="0" w:after="60"/>
+              <w:keepNext/>
+              <w:jc w:val="end"/>
+            </w:pPr>
+            <w:r>
+              <w:rPr>
+                <w:rFonts w:ascii="Calibri" w:hAnsi="Calibri"/>
+                <w:sz w:val="20"/>
+              </w:rPr>
+              <w:t xml:space="default">19.9</w:t>
+            </w:r>
+          </w:p>
+        </w:tc>
+        <w:tc>
+          <w:tcPr>
+            <w:tcBorders>
+              <w:top w:val="single" w:space="0" w:color="D3D3D3"/>
+              <w:bottom w:val="single" w:space="0" w:color="D3D3D3"/>
+              <w:start w:val="single" w:space="0" w:color="D3D3D3"/>
+              <w:end w:val="single" w:space="0" w:color="D3D3D3"/>
+            </w:tcBorders>
+          </w:tcPr>
+          <w:p>
+            <w:pPr>
+              <w:spacing w:before="0" w:after="60"/>
+              <w:keepNext/>
+              <w:jc w:val="end"/>
+            </w:pPr>
+            <w:r>
+              <w:rPr>
+                <w:rFonts w:ascii="Calibri" w:hAnsi="Calibri"/>
+                <w:sz w:val="20"/>
+              </w:rPr>
+              <w:t xml:space="default">11.9</w:t>
+            </w:r>
+          </w:p>
+        </w:tc>
+        <w:tc>
+          <w:tcPr>
+            <w:tcBorders>
+              <w:top w:val="single" w:space="0" w:color="D3D3D3"/>
+              <w:bottom w:val="single" w:space="0" w:color="D3D3D3"/>
+              <w:start w:val="single" w:space="0" w:color="D3D3D3"/>
+              <w:end w:val="single" w:space="0" w:color="D3D3D3"/>
+            </w:tcBorders>
+          </w:tcPr>
+          <w:p>
+            <w:pPr>
+              <w:spacing w:before="0" w:after="60"/>
+              <w:keepNext/>
+              <w:jc w:val="end"/>
+            </w:pPr>
+            <w:r>
+              <w:rPr>
+                <w:rFonts w:ascii="Calibri" w:hAnsi="Calibri"/>
+                <w:sz w:val="20"/>
+              </w:rPr>
+              <w:t xml:space="default">22.9</w:t>
+            </w:r>
+          </w:p>
+        </w:tc>
+        <w:tc>
+          <w:tcPr>
+            <w:tcBorders>
+              <w:top w:val="single" w:space="0" w:color="D3D3D3"/>
+              <w:bottom w:val="single" w:space="0" w:color="D3D3D3"/>
+              <w:start w:val="single" w:space="0" w:color="D3D3D3"/>
+              <w:end w:val="single" w:space="0" w:color="D3D3D3"/>
+            </w:tcBorders>
+          </w:tcPr>
+          <w:p>
+            <w:pPr>
+              <w:spacing w:before="0" w:after="60"/>
+              <w:keepNext/>
+              <w:jc w:val="end"/>
+            </w:pPr>
+            <w:r>
+              <w:rPr>
+                <w:rFonts w:ascii="Calibri" w:hAnsi="Calibri"/>
+                <w:sz w:val="20"/>
+              </w:rPr>
+              <w:t xml:space="default">16.2</w:t>
+            </w:r>
+          </w:p>
+        </w:tc>
+        <w:tc>
+          <w:tcPr>
+            <w:tcBorders>
+              <w:top w:val="single" w:space="0" w:color="D3D3D3"/>
+              <w:bottom w:val="single" w:space="0" w:color="D3D3D3"/>
+              <w:start w:val="single" w:space="0" w:color="D3D3D3"/>
+              <w:end w:val="single" w:space="0" w:color="D3D3D3"/>
+            </w:tcBorders>
+          </w:tcPr>
+          <w:p>
+            <w:pPr>
+              <w:spacing w:before="0" w:after="60"/>
+              <w:keepNext/>
+              <w:jc w:val="end"/>
+            </w:pPr>
+            <w:r>
+              <w:rPr>
+                <w:rFonts w:ascii="Calibri" w:hAnsi="Calibri"/>
+                <w:sz w:val="20"/>
+              </w:rPr>
+              <w:t xml:space="default">20.8</w:t>
             </w:r>
           </w:p>
         </w:tc>
@@ -535,31 +535,31 @@
                 <w:rFonts w:ascii="Calibri" w:hAnsi="Calibri"/>
                 <w:sz w:val="20"/>
               </w:rPr>
-              <w:t xml:space="default">1.3</w:t>
-            </w:r>
-          </w:p>
-        </w:tc>
-        <w:tc>
-          <w:tcPr>
-            <w:tcBorders>
-              <w:top w:val="single" w:space="0" w:color="D3D3D3"/>
-              <w:bottom w:val="single" w:space="0" w:color="D3D3D3"/>
-              <w:start w:val="single" w:space="0" w:color="D3D3D3"/>
-              <w:end w:val="single" w:space="0" w:color="D3D3D3"/>
-            </w:tcBorders>
-          </w:tcPr>
-          <w:p>
-            <w:pPr>
-              <w:spacing w:before="0" w:after="60"/>
-              <w:keepNext/>
-              <w:jc w:val="end"/>
-            </w:pPr>
-            <w:r>
-              <w:rPr>
-                <w:rFonts w:ascii="Calibri" w:hAnsi="Calibri"/>
-                <w:sz w:val="20"/>
-              </w:rPr>
-              <w:t xml:space="default">1.3</w:t>
+              <w:t xml:space="default">1.4</w:t>
+            </w:r>
+          </w:p>
+        </w:tc>
+        <w:tc>
+          <w:tcPr>
+            <w:tcBorders>
+              <w:top w:val="single" w:space="0" w:color="D3D3D3"/>
+              <w:bottom w:val="single" w:space="0" w:color="D3D3D3"/>
+              <w:start w:val="single" w:space="0" w:color="D3D3D3"/>
+              <w:end w:val="single" w:space="0" w:color="D3D3D3"/>
+            </w:tcBorders>
+          </w:tcPr>
+          <w:p>
+            <w:pPr>
+              <w:spacing w:before="0" w:after="60"/>
+              <w:keepNext/>
+              <w:jc w:val="end"/>
+            </w:pPr>
+            <w:r>
+              <w:rPr>
+                <w:rFonts w:ascii="Calibri" w:hAnsi="Calibri"/>
+                <w:sz w:val="20"/>
+              </w:rPr>
+              <w:t xml:space="default">1.5</w:t>
             </w:r>
           </w:p>
         </w:tc>
@@ -631,55 +631,55 @@
                 <w:rFonts w:ascii="Calibri" w:hAnsi="Calibri"/>
                 <w:sz w:val="20"/>
               </w:rPr>
-              <w:t xml:space="default">0.6</w:t>
-            </w:r>
-          </w:p>
-        </w:tc>
-        <w:tc>
-          <w:tcPr>
-            <w:tcBorders>
-              <w:top w:val="single" w:space="0" w:color="D3D3D3"/>
-              <w:bottom w:val="single" w:space="0" w:color="D3D3D3"/>
-              <w:start w:val="single" w:space="0" w:color="D3D3D3"/>
-              <w:end w:val="single" w:space="0" w:color="D3D3D3"/>
-            </w:tcBorders>
-          </w:tcPr>
-          <w:p>
-            <w:pPr>
-              <w:spacing w:before="0" w:after="60"/>
-              <w:keepNext/>
-              <w:jc w:val="end"/>
-            </w:pPr>
-            <w:r>
-              <w:rPr>
-                <w:rFonts w:ascii="Calibri" w:hAnsi="Calibri"/>
-                <w:sz w:val="20"/>
-              </w:rPr>
-              <w:t xml:space="default">0.6</w:t>
-            </w:r>
-          </w:p>
-        </w:tc>
-        <w:tc>
-          <w:tcPr>
-            <w:tcBorders>
-              <w:top w:val="single" w:space="0" w:color="D3D3D3"/>
-              <w:bottom w:val="single" w:space="0" w:color="D3D3D3"/>
-              <w:start w:val="single" w:space="0" w:color="D3D3D3"/>
-              <w:end w:val="single" w:space="0" w:color="D3D3D3"/>
-            </w:tcBorders>
-          </w:tcPr>
-          <w:p>
-            <w:pPr>
-              <w:spacing w:before="0" w:after="60"/>
-              <w:keepNext/>
-              <w:jc w:val="end"/>
-            </w:pPr>
-            <w:r>
-              <w:rPr>
-                <w:rFonts w:ascii="Calibri" w:hAnsi="Calibri"/>
-                <w:sz w:val="20"/>
-              </w:rPr>
-              <w:t xml:space="default">2.3</w:t>
+              <w:t xml:space="default">0.7</w:t>
+            </w:r>
+          </w:p>
+        </w:tc>
+        <w:tc>
+          <w:tcPr>
+            <w:tcBorders>
+              <w:top w:val="single" w:space="0" w:color="D3D3D3"/>
+              <w:bottom w:val="single" w:space="0" w:color="D3D3D3"/>
+              <w:start w:val="single" w:space="0" w:color="D3D3D3"/>
+              <w:end w:val="single" w:space="0" w:color="D3D3D3"/>
+            </w:tcBorders>
+          </w:tcPr>
+          <w:p>
+            <w:pPr>
+              <w:spacing w:before="0" w:after="60"/>
+              <w:keepNext/>
+              <w:jc w:val="end"/>
+            </w:pPr>
+            <w:r>
+              <w:rPr>
+                <w:rFonts w:ascii="Calibri" w:hAnsi="Calibri"/>
+                <w:sz w:val="20"/>
+              </w:rPr>
+              <w:t xml:space="default">0.8</w:t>
+            </w:r>
+          </w:p>
+        </w:tc>
+        <w:tc>
+          <w:tcPr>
+            <w:tcBorders>
+              <w:top w:val="single" w:space="0" w:color="D3D3D3"/>
+              <w:bottom w:val="single" w:space="0" w:color="D3D3D3"/>
+              <w:start w:val="single" w:space="0" w:color="D3D3D3"/>
+              <w:end w:val="single" w:space="0" w:color="D3D3D3"/>
+            </w:tcBorders>
+          </w:tcPr>
+          <w:p>
+            <w:pPr>
+              <w:spacing w:before="0" w:after="60"/>
+              <w:keepNext/>
+              <w:jc w:val="end"/>
+            </w:pPr>
+            <w:r>
+              <w:rPr>
+                <w:rFonts w:ascii="Calibri" w:hAnsi="Calibri"/>
+                <w:sz w:val="20"/>
+              </w:rPr>
+              <w:t xml:space="default">2.9</w:t>
             </w:r>
           </w:p>
         </w:tc>
@@ -727,7 +727,7 @@
                 <w:rFonts w:ascii="Calibri" w:hAnsi="Calibri"/>
                 <w:sz w:val="20"/>
               </w:rPr>
-              <w:t xml:space="default">10.6</w:t>
+              <w:t xml:space="default">11.4</w:t>
             </w:r>
           </w:p>
         </w:tc>
@@ -780,199 +780,199 @@
                 <w:rFonts w:ascii="Calibri" w:hAnsi="Calibri"/>
                 <w:sz w:val="20"/>
               </w:rPr>
-              <w:t xml:space="default">7.8</w:t>
-            </w:r>
-          </w:p>
-        </w:tc>
-        <w:tc>
-          <w:tcPr>
-            <w:tcBorders>
-              <w:top w:val="single" w:space="0" w:color="D3D3D3"/>
-              <w:bottom w:val="single" w:space="0" w:color="D3D3D3"/>
-              <w:start w:val="single" w:space="0" w:color="D3D3D3"/>
-              <w:end w:val="single" w:space="0" w:color="D3D3D3"/>
-            </w:tcBorders>
-          </w:tcPr>
-          <w:p>
-            <w:pPr>
-              <w:spacing w:before="0" w:after="60"/>
-              <w:keepNext/>
-              <w:jc w:val="end"/>
-            </w:pPr>
-            <w:r>
-              <w:rPr>
-                <w:rFonts w:ascii="Calibri" w:hAnsi="Calibri"/>
-                <w:sz w:val="20"/>
-              </w:rPr>
-              <w:t xml:space="default">9.1</w:t>
-            </w:r>
-          </w:p>
-        </w:tc>
-        <w:tc>
-          <w:tcPr>
-            <w:tcBorders>
-              <w:top w:val="single" w:space="0" w:color="D3D3D3"/>
-              <w:bottom w:val="single" w:space="0" w:color="D3D3D3"/>
-              <w:start w:val="single" w:space="0" w:color="D3D3D3"/>
-              <w:end w:val="single" w:space="0" w:color="D3D3D3"/>
-            </w:tcBorders>
-          </w:tcPr>
-          <w:p>
-            <w:pPr>
-              <w:spacing w:before="0" w:after="60"/>
-              <w:keepNext/>
-              <w:jc w:val="end"/>
-            </w:pPr>
-            <w:r>
-              <w:rPr>
-                <w:rFonts w:ascii="Calibri" w:hAnsi="Calibri"/>
-                <w:sz w:val="20"/>
-              </w:rPr>
-              <w:t xml:space="default">10.2</w:t>
-            </w:r>
-          </w:p>
-        </w:tc>
-        <w:tc>
-          <w:tcPr>
-            <w:tcBorders>
-              <w:top w:val="single" w:space="0" w:color="D3D3D3"/>
-              <w:bottom w:val="single" w:space="0" w:color="D3D3D3"/>
-              <w:start w:val="single" w:space="0" w:color="D3D3D3"/>
-              <w:end w:val="single" w:space="0" w:color="D3D3D3"/>
-            </w:tcBorders>
-          </w:tcPr>
-          <w:p>
-            <w:pPr>
-              <w:spacing w:before="0" w:after="60"/>
-              <w:keepNext/>
-              <w:jc w:val="end"/>
-            </w:pPr>
-            <w:r>
-              <w:rPr>
-                <w:rFonts w:ascii="Calibri" w:hAnsi="Calibri"/>
-                <w:sz w:val="20"/>
-              </w:rPr>
-              <w:t xml:space="default">10.0</w:t>
-            </w:r>
-          </w:p>
-        </w:tc>
-        <w:tc>
-          <w:tcPr>
-            <w:tcBorders>
-              <w:top w:val="single" w:space="0" w:color="D3D3D3"/>
-              <w:bottom w:val="single" w:space="0" w:color="D3D3D3"/>
-              <w:start w:val="single" w:space="0" w:color="D3D3D3"/>
-              <w:end w:val="single" w:space="0" w:color="D3D3D3"/>
-            </w:tcBorders>
-          </w:tcPr>
-          <w:p>
-            <w:pPr>
-              <w:spacing w:before="0" w:after="60"/>
-              <w:keepNext/>
-              <w:jc w:val="end"/>
-            </w:pPr>
-            <w:r>
-              <w:rPr>
-                <w:rFonts w:ascii="Calibri" w:hAnsi="Calibri"/>
-                <w:sz w:val="20"/>
-              </w:rPr>
-              <w:t xml:space="default">10.3</w:t>
-            </w:r>
-          </w:p>
-        </w:tc>
-        <w:tc>
-          <w:tcPr>
-            <w:tcBorders>
-              <w:top w:val="single" w:space="0" w:color="D3D3D3"/>
-              <w:bottom w:val="single" w:space="0" w:color="D3D3D3"/>
-              <w:start w:val="single" w:space="0" w:color="D3D3D3"/>
-              <w:end w:val="single" w:space="0" w:color="D3D3D3"/>
-            </w:tcBorders>
-          </w:tcPr>
-          <w:p>
-            <w:pPr>
-              <w:spacing w:before="0" w:after="60"/>
-              <w:keepNext/>
-              <w:jc w:val="end"/>
-            </w:pPr>
-            <w:r>
-              <w:rPr>
-                <w:rFonts w:ascii="Calibri" w:hAnsi="Calibri"/>
-                <w:sz w:val="20"/>
-              </w:rPr>
-              <w:t xml:space="default">8.8</w:t>
-            </w:r>
-          </w:p>
-        </w:tc>
-        <w:tc>
-          <w:tcPr>
-            <w:tcBorders>
-              <w:top w:val="single" w:space="0" w:color="D3D3D3"/>
-              <w:bottom w:val="single" w:space="0" w:color="D3D3D3"/>
-              <w:start w:val="single" w:space="0" w:color="D3D3D3"/>
-              <w:end w:val="single" w:space="0" w:color="D3D3D3"/>
-            </w:tcBorders>
-          </w:tcPr>
-          <w:p>
-            <w:pPr>
-              <w:spacing w:before="0" w:after="60"/>
-              <w:keepNext/>
-              <w:jc w:val="end"/>
-            </w:pPr>
-            <w:r>
-              <w:rPr>
-                <w:rFonts w:ascii="Calibri" w:hAnsi="Calibri"/>
-                <w:sz w:val="20"/>
-              </w:rPr>
-              <w:t xml:space="default">8.9</w:t>
-            </w:r>
-          </w:p>
-        </w:tc>
-        <w:tc>
-          <w:tcPr>
-            <w:tcBorders>
-              <w:top w:val="single" w:space="0" w:color="D3D3D3"/>
-              <w:bottom w:val="single" w:space="0" w:color="D3D3D3"/>
-              <w:start w:val="single" w:space="0" w:color="D3D3D3"/>
-              <w:end w:val="single" w:space="0" w:color="D3D3D3"/>
-            </w:tcBorders>
-          </w:tcPr>
-          <w:p>
-            <w:pPr>
-              <w:spacing w:before="0" w:after="60"/>
-              <w:keepNext/>
-              <w:jc w:val="end"/>
-            </w:pPr>
-            <w:r>
-              <w:rPr>
-                <w:rFonts w:ascii="Calibri" w:hAnsi="Calibri"/>
-                <w:sz w:val="20"/>
-              </w:rPr>
-              <w:t xml:space="default">5.9</w:t>
-            </w:r>
-          </w:p>
-        </w:tc>
-        <w:tc>
-          <w:tcPr>
-            <w:tcBorders>
-              <w:top w:val="single" w:space="0" w:color="D3D3D3"/>
-              <w:bottom w:val="single" w:space="0" w:color="D3D3D3"/>
-              <w:start w:val="single" w:space="0" w:color="D3D3D3"/>
-              <w:end w:val="single" w:space="0" w:color="D3D3D3"/>
-            </w:tcBorders>
-          </w:tcPr>
-          <w:p>
-            <w:pPr>
-              <w:spacing w:before="0" w:after="60"/>
-              <w:keepNext/>
-              <w:jc w:val="end"/>
-            </w:pPr>
-            <w:r>
-              <w:rPr>
-                <w:rFonts w:ascii="Calibri" w:hAnsi="Calibri"/>
-                <w:sz w:val="20"/>
-              </w:rPr>
-              <w:t xml:space="default">15.3</w:t>
+              <w:t xml:space="default">7.7</w:t>
+            </w:r>
+          </w:p>
+        </w:tc>
+        <w:tc>
+          <w:tcPr>
+            <w:tcBorders>
+              <w:top w:val="single" w:space="0" w:color="D3D3D3"/>
+              <w:bottom w:val="single" w:space="0" w:color="D3D3D3"/>
+              <w:start w:val="single" w:space="0" w:color="D3D3D3"/>
+              <w:end w:val="single" w:space="0" w:color="D3D3D3"/>
+            </w:tcBorders>
+          </w:tcPr>
+          <w:p>
+            <w:pPr>
+              <w:spacing w:before="0" w:after="60"/>
+              <w:keepNext/>
+              <w:jc w:val="end"/>
+            </w:pPr>
+            <w:r>
+              <w:rPr>
+                <w:rFonts w:ascii="Calibri" w:hAnsi="Calibri"/>
+                <w:sz w:val="20"/>
+              </w:rPr>
+              <w:t xml:space="default">9.3</w:t>
+            </w:r>
+          </w:p>
+        </w:tc>
+        <w:tc>
+          <w:tcPr>
+            <w:tcBorders>
+              <w:top w:val="single" w:space="0" w:color="D3D3D3"/>
+              <w:bottom w:val="single" w:space="0" w:color="D3D3D3"/>
+              <w:start w:val="single" w:space="0" w:color="D3D3D3"/>
+              <w:end w:val="single" w:space="0" w:color="D3D3D3"/>
+            </w:tcBorders>
+          </w:tcPr>
+          <w:p>
+            <w:pPr>
+              <w:spacing w:before="0" w:after="60"/>
+              <w:keepNext/>
+              <w:jc w:val="end"/>
+            </w:pPr>
+            <w:r>
+              <w:rPr>
+                <w:rFonts w:ascii="Calibri" w:hAnsi="Calibri"/>
+                <w:sz w:val="20"/>
+              </w:rPr>
+              <w:t xml:space="default">10.1</w:t>
+            </w:r>
+          </w:p>
+        </w:tc>
+        <w:tc>
+          <w:tcPr>
+            <w:tcBorders>
+              <w:top w:val="single" w:space="0" w:color="D3D3D3"/>
+              <w:bottom w:val="single" w:space="0" w:color="D3D3D3"/>
+              <w:start w:val="single" w:space="0" w:color="D3D3D3"/>
+              <w:end w:val="single" w:space="0" w:color="D3D3D3"/>
+            </w:tcBorders>
+          </w:tcPr>
+          <w:p>
+            <w:pPr>
+              <w:spacing w:before="0" w:after="60"/>
+              <w:keepNext/>
+              <w:jc w:val="end"/>
+            </w:pPr>
+            <w:r>
+              <w:rPr>
+                <w:rFonts w:ascii="Calibri" w:hAnsi="Calibri"/>
+                <w:sz w:val="20"/>
+              </w:rPr>
+              <w:t xml:space="default">9.8</w:t>
+            </w:r>
+          </w:p>
+        </w:tc>
+        <w:tc>
+          <w:tcPr>
+            <w:tcBorders>
+              <w:top w:val="single" w:space="0" w:color="D3D3D3"/>
+              <w:bottom w:val="single" w:space="0" w:color="D3D3D3"/>
+              <w:start w:val="single" w:space="0" w:color="D3D3D3"/>
+              <w:end w:val="single" w:space="0" w:color="D3D3D3"/>
+            </w:tcBorders>
+          </w:tcPr>
+          <w:p>
+            <w:pPr>
+              <w:spacing w:before="0" w:after="60"/>
+              <w:keepNext/>
+              <w:jc w:val="end"/>
+            </w:pPr>
+            <w:r>
+              <w:rPr>
+                <w:rFonts w:ascii="Calibri" w:hAnsi="Calibri"/>
+                <w:sz w:val="20"/>
+              </w:rPr>
+              <w:t xml:space="default">9.8</w:t>
+            </w:r>
+          </w:p>
+        </w:tc>
+        <w:tc>
+          <w:tcPr>
+            <w:tcBorders>
+              <w:top w:val="single" w:space="0" w:color="D3D3D3"/>
+              <w:bottom w:val="single" w:space="0" w:color="D3D3D3"/>
+              <w:start w:val="single" w:space="0" w:color="D3D3D3"/>
+              <w:end w:val="single" w:space="0" w:color="D3D3D3"/>
+            </w:tcBorders>
+          </w:tcPr>
+          <w:p>
+            <w:pPr>
+              <w:spacing w:before="0" w:after="60"/>
+              <w:keepNext/>
+              <w:jc w:val="end"/>
+            </w:pPr>
+            <w:r>
+              <w:rPr>
+                <w:rFonts w:ascii="Calibri" w:hAnsi="Calibri"/>
+                <w:sz w:val="20"/>
+              </w:rPr>
+              <w:t xml:space="default">8.4</w:t>
+            </w:r>
+          </w:p>
+        </w:tc>
+        <w:tc>
+          <w:tcPr>
+            <w:tcBorders>
+              <w:top w:val="single" w:space="0" w:color="D3D3D3"/>
+              <w:bottom w:val="single" w:space="0" w:color="D3D3D3"/>
+              <w:start w:val="single" w:space="0" w:color="D3D3D3"/>
+              <w:end w:val="single" w:space="0" w:color="D3D3D3"/>
+            </w:tcBorders>
+          </w:tcPr>
+          <w:p>
+            <w:pPr>
+              <w:spacing w:before="0" w:after="60"/>
+              <w:keepNext/>
+              <w:jc w:val="end"/>
+            </w:pPr>
+            <w:r>
+              <w:rPr>
+                <w:rFonts w:ascii="Calibri" w:hAnsi="Calibri"/>
+                <w:sz w:val="20"/>
+              </w:rPr>
+              <w:t xml:space="default">8.0</w:t>
+            </w:r>
+          </w:p>
+        </w:tc>
+        <w:tc>
+          <w:tcPr>
+            <w:tcBorders>
+              <w:top w:val="single" w:space="0" w:color="D3D3D3"/>
+              <w:bottom w:val="single" w:space="0" w:color="D3D3D3"/>
+              <w:start w:val="single" w:space="0" w:color="D3D3D3"/>
+              <w:end w:val="single" w:space="0" w:color="D3D3D3"/>
+            </w:tcBorders>
+          </w:tcPr>
+          <w:p>
+            <w:pPr>
+              <w:spacing w:before="0" w:after="60"/>
+              <w:keepNext/>
+              <w:jc w:val="end"/>
+            </w:pPr>
+            <w:r>
+              <w:rPr>
+                <w:rFonts w:ascii="Calibri" w:hAnsi="Calibri"/>
+                <w:sz w:val="20"/>
+              </w:rPr>
+              <w:t xml:space="default">6.0</w:t>
+            </w:r>
+          </w:p>
+        </w:tc>
+        <w:tc>
+          <w:tcPr>
+            <w:tcBorders>
+              <w:top w:val="single" w:space="0" w:color="D3D3D3"/>
+              <w:bottom w:val="single" w:space="0" w:color="D3D3D3"/>
+              <w:start w:val="single" w:space="0" w:color="D3D3D3"/>
+              <w:end w:val="single" w:space="0" w:color="D3D3D3"/>
+            </w:tcBorders>
+          </w:tcPr>
+          <w:p>
+            <w:pPr>
+              <w:spacing w:before="0" w:after="60"/>
+              <w:keepNext/>
+              <w:jc w:val="end"/>
+            </w:pPr>
+            <w:r>
+              <w:rPr>
+                <w:rFonts w:ascii="Calibri" w:hAnsi="Calibri"/>
+                <w:sz w:val="20"/>
+              </w:rPr>
+              <w:t xml:space="default">15.2</w:t>
             </w:r>
           </w:p>
         </w:tc>
@@ -1025,7 +1025,7 @@
                 <w:rFonts w:ascii="Calibri" w:hAnsi="Calibri"/>
                 <w:sz w:val="20"/>
               </w:rPr>
-              <w:t xml:space="default">9.5</w:t>
+              <w:t xml:space="default">9.4</w:t>
             </w:r>
           </w:p>
         </w:tc>
@@ -1073,7 +1073,31 @@
                 <w:rFonts w:ascii="Calibri" w:hAnsi="Calibri"/>
                 <w:sz w:val="20"/>
               </w:rPr>
-              <w:t xml:space="default">12.2</w:t>
+              <w:t xml:space="default">11.8</w:t>
+            </w:r>
+          </w:p>
+        </w:tc>
+        <w:tc>
+          <w:tcPr>
+            <w:tcBorders>
+              <w:top w:val="single" w:space="0" w:color="D3D3D3"/>
+              <w:bottom w:val="single" w:space="0" w:color="D3D3D3"/>
+              <w:start w:val="single" w:space="0" w:color="D3D3D3"/>
+              <w:end w:val="single" w:space="0" w:color="D3D3D3"/>
+            </w:tcBorders>
+          </w:tcPr>
+          <w:p>
+            <w:pPr>
+              <w:spacing w:before="0" w:after="60"/>
+              <w:keepNext/>
+              <w:jc w:val="end"/>
+            </w:pPr>
+            <w:r>
+              <w:rPr>
+                <w:rFonts w:ascii="Calibri" w:hAnsi="Calibri"/>
+                <w:sz w:val="20"/>
+              </w:rPr>
+              <w:t xml:space="default">11.5</w:t>
             </w:r>
           </w:p>
         </w:tc>
@@ -1121,103 +1145,79 @@
                 <w:rFonts w:ascii="Calibri" w:hAnsi="Calibri"/>
                 <w:sz w:val="20"/>
               </w:rPr>
-              <w:t xml:space="default">12.0</w:t>
-            </w:r>
-          </w:p>
-        </w:tc>
-        <w:tc>
-          <w:tcPr>
-            <w:tcBorders>
-              <w:top w:val="single" w:space="0" w:color="D3D3D3"/>
-              <w:bottom w:val="single" w:space="0" w:color="D3D3D3"/>
-              <w:start w:val="single" w:space="0" w:color="D3D3D3"/>
-              <w:end w:val="single" w:space="0" w:color="D3D3D3"/>
-            </w:tcBorders>
-          </w:tcPr>
-          <w:p>
-            <w:pPr>
-              <w:spacing w:before="0" w:after="60"/>
-              <w:keepNext/>
-              <w:jc w:val="end"/>
-            </w:pPr>
-            <w:r>
-              <w:rPr>
-                <w:rFonts w:ascii="Calibri" w:hAnsi="Calibri"/>
-                <w:sz w:val="20"/>
-              </w:rPr>
-              <w:t xml:space="default">10.5</w:t>
-            </w:r>
-          </w:p>
-        </w:tc>
-        <w:tc>
-          <w:tcPr>
-            <w:tcBorders>
-              <w:top w:val="single" w:space="0" w:color="D3D3D3"/>
-              <w:bottom w:val="single" w:space="0" w:color="D3D3D3"/>
-              <w:start w:val="single" w:space="0" w:color="D3D3D3"/>
-              <w:end w:val="single" w:space="0" w:color="D3D3D3"/>
-            </w:tcBorders>
-          </w:tcPr>
-          <w:p>
-            <w:pPr>
-              <w:spacing w:before="0" w:after="60"/>
-              <w:keepNext/>
-              <w:jc w:val="end"/>
-            </w:pPr>
-            <w:r>
-              <w:rPr>
-                <w:rFonts w:ascii="Calibri" w:hAnsi="Calibri"/>
-                <w:sz w:val="20"/>
-              </w:rPr>
-              <w:t xml:space="default">12.2</w:t>
-            </w:r>
-          </w:p>
-        </w:tc>
-        <w:tc>
-          <w:tcPr>
-            <w:tcBorders>
-              <w:top w:val="single" w:space="0" w:color="D3D3D3"/>
-              <w:bottom w:val="single" w:space="0" w:color="D3D3D3"/>
-              <w:start w:val="single" w:space="0" w:color="D3D3D3"/>
-              <w:end w:val="single" w:space="0" w:color="D3D3D3"/>
-            </w:tcBorders>
-          </w:tcPr>
-          <w:p>
-            <w:pPr>
-              <w:spacing w:before="0" w:after="60"/>
-              <w:keepNext/>
-              <w:jc w:val="end"/>
-            </w:pPr>
-            <w:r>
-              <w:rPr>
-                <w:rFonts w:ascii="Calibri" w:hAnsi="Calibri"/>
-                <w:sz w:val="20"/>
-              </w:rPr>
-              <w:t xml:space="default">7.5</w:t>
-            </w:r>
-          </w:p>
-        </w:tc>
-        <w:tc>
-          <w:tcPr>
-            <w:tcBorders>
-              <w:top w:val="single" w:space="0" w:color="D3D3D3"/>
-              <w:bottom w:val="single" w:space="0" w:color="D3D3D3"/>
-              <w:start w:val="single" w:space="0" w:color="D3D3D3"/>
-              <w:end w:val="single" w:space="0" w:color="D3D3D3"/>
-            </w:tcBorders>
-          </w:tcPr>
-          <w:p>
-            <w:pPr>
-              <w:spacing w:before="0" w:after="60"/>
-              <w:keepNext/>
-              <w:jc w:val="end"/>
-            </w:pPr>
-            <w:r>
-              <w:rPr>
-                <w:rFonts w:ascii="Calibri" w:hAnsi="Calibri"/>
-                <w:sz w:val="20"/>
-              </w:rPr>
-              <w:t xml:space="default">18.0</w:t>
+              <w:t xml:space="default">10.6</w:t>
+            </w:r>
+          </w:p>
+        </w:tc>
+        <w:tc>
+          <w:tcPr>
+            <w:tcBorders>
+              <w:top w:val="single" w:space="0" w:color="D3D3D3"/>
+              <w:bottom w:val="single" w:space="0" w:color="D3D3D3"/>
+              <w:start w:val="single" w:space="0" w:color="D3D3D3"/>
+              <w:end w:val="single" w:space="0" w:color="D3D3D3"/>
+            </w:tcBorders>
+          </w:tcPr>
+          <w:p>
+            <w:pPr>
+              <w:spacing w:before="0" w:after="60"/>
+              <w:keepNext/>
+              <w:jc w:val="end"/>
+            </w:pPr>
+            <w:r>
+              <w:rPr>
+                <w:rFonts w:ascii="Calibri" w:hAnsi="Calibri"/>
+                <w:sz w:val="20"/>
+              </w:rPr>
+              <w:t xml:space="default">10.9</w:t>
+            </w:r>
+          </w:p>
+        </w:tc>
+        <w:tc>
+          <w:tcPr>
+            <w:tcBorders>
+              <w:top w:val="single" w:space="0" w:color="D3D3D3"/>
+              <w:bottom w:val="single" w:space="0" w:color="D3D3D3"/>
+              <w:start w:val="single" w:space="0" w:color="D3D3D3"/>
+              <w:end w:val="single" w:space="0" w:color="D3D3D3"/>
+            </w:tcBorders>
+          </w:tcPr>
+          <w:p>
+            <w:pPr>
+              <w:spacing w:before="0" w:after="60"/>
+              <w:keepNext/>
+              <w:jc w:val="end"/>
+            </w:pPr>
+            <w:r>
+              <w:rPr>
+                <w:rFonts w:ascii="Calibri" w:hAnsi="Calibri"/>
+                <w:sz w:val="20"/>
+              </w:rPr>
+              <w:t xml:space="default">7.2</w:t>
+            </w:r>
+          </w:p>
+        </w:tc>
+        <w:tc>
+          <w:tcPr>
+            <w:tcBorders>
+              <w:top w:val="single" w:space="0" w:color="D3D3D3"/>
+              <w:bottom w:val="single" w:space="0" w:color="D3D3D3"/>
+              <w:start w:val="single" w:space="0" w:color="D3D3D3"/>
+              <w:end w:val="single" w:space="0" w:color="D3D3D3"/>
+            </w:tcBorders>
+          </w:tcPr>
+          <w:p>
+            <w:pPr>
+              <w:spacing w:before="0" w:after="60"/>
+              <w:keepNext/>
+              <w:jc w:val="end"/>
+            </w:pPr>
+            <w:r>
+              <w:rPr>
+                <w:rFonts w:ascii="Calibri" w:hAnsi="Calibri"/>
+                <w:sz w:val="20"/>
+              </w:rPr>
+              <w:t xml:space="default">17.9</w:t>
             </w:r>
           </w:p>
         </w:tc>
@@ -1270,103 +1270,103 @@
                 <w:rFonts w:ascii="Calibri" w:hAnsi="Calibri"/>
                 <w:sz w:val="20"/>
               </w:rPr>
-              <w:t xml:space="default">10.5</w:t>
-            </w:r>
-          </w:p>
-        </w:tc>
-        <w:tc>
-          <w:tcPr>
-            <w:tcBorders>
-              <w:top w:val="single" w:space="0" w:color="D3D3D3"/>
-              <w:bottom w:val="single" w:space="0" w:color="D3D3D3"/>
-              <w:start w:val="single" w:space="0" w:color="D3D3D3"/>
-              <w:end w:val="single" w:space="0" w:color="D3D3D3"/>
-            </w:tcBorders>
-          </w:tcPr>
-          <w:p>
-            <w:pPr>
-              <w:spacing w:before="0" w:after="60"/>
-              <w:keepNext/>
-              <w:jc w:val="end"/>
-            </w:pPr>
-            <w:r>
-              <w:rPr>
-                <w:rFonts w:ascii="Calibri" w:hAnsi="Calibri"/>
-                <w:sz w:val="20"/>
-              </w:rPr>
-              <w:t xml:space="default">11.6</w:t>
-            </w:r>
-          </w:p>
-        </w:tc>
-        <w:tc>
-          <w:tcPr>
-            <w:tcBorders>
-              <w:top w:val="single" w:space="0" w:color="D3D3D3"/>
-              <w:bottom w:val="single" w:space="0" w:color="D3D3D3"/>
-              <w:start w:val="single" w:space="0" w:color="D3D3D3"/>
-              <w:end w:val="single" w:space="0" w:color="D3D3D3"/>
-            </w:tcBorders>
-          </w:tcPr>
-          <w:p>
-            <w:pPr>
-              <w:spacing w:before="0" w:after="60"/>
-              <w:keepNext/>
-              <w:jc w:val="end"/>
-            </w:pPr>
-            <w:r>
-              <w:rPr>
-                <w:rFonts w:ascii="Calibri" w:hAnsi="Calibri"/>
-                <w:sz w:val="20"/>
-              </w:rPr>
-              <w:t xml:space="default">13.3</w:t>
-            </w:r>
-          </w:p>
-        </w:tc>
-        <w:tc>
-          <w:tcPr>
-            <w:tcBorders>
-              <w:top w:val="single" w:space="0" w:color="D3D3D3"/>
-              <w:bottom w:val="single" w:space="0" w:color="D3D3D3"/>
-              <w:start w:val="single" w:space="0" w:color="D3D3D3"/>
-              <w:end w:val="single" w:space="0" w:color="D3D3D3"/>
-            </w:tcBorders>
-          </w:tcPr>
-          <w:p>
-            <w:pPr>
-              <w:spacing w:before="0" w:after="60"/>
-              <w:keepNext/>
-              <w:jc w:val="end"/>
-            </w:pPr>
-            <w:r>
-              <w:rPr>
-                <w:rFonts w:ascii="Calibri" w:hAnsi="Calibri"/>
-                <w:sz w:val="20"/>
-              </w:rPr>
-              <w:t xml:space="default">13.2</w:t>
-            </w:r>
-          </w:p>
-        </w:tc>
-        <w:tc>
-          <w:tcPr>
-            <w:tcBorders>
-              <w:top w:val="single" w:space="0" w:color="D3D3D3"/>
-              <w:bottom w:val="single" w:space="0" w:color="D3D3D3"/>
-              <w:start w:val="single" w:space="0" w:color="D3D3D3"/>
-              <w:end w:val="single" w:space="0" w:color="D3D3D3"/>
-            </w:tcBorders>
-          </w:tcPr>
-          <w:p>
-            <w:pPr>
-              <w:spacing w:before="0" w:after="60"/>
-              <w:keepNext/>
-              <w:jc w:val="end"/>
-            </w:pPr>
-            <w:r>
-              <w:rPr>
-                <w:rFonts w:ascii="Calibri" w:hAnsi="Calibri"/>
-                <w:sz w:val="20"/>
-              </w:rPr>
-              <w:t xml:space="default">13.7</w:t>
+              <w:t xml:space="default">10.4</w:t>
+            </w:r>
+          </w:p>
+        </w:tc>
+        <w:tc>
+          <w:tcPr>
+            <w:tcBorders>
+              <w:top w:val="single" w:space="0" w:color="D3D3D3"/>
+              <w:bottom w:val="single" w:space="0" w:color="D3D3D3"/>
+              <w:start w:val="single" w:space="0" w:color="D3D3D3"/>
+              <w:end w:val="single" w:space="0" w:color="D3D3D3"/>
+            </w:tcBorders>
+          </w:tcPr>
+          <w:p>
+            <w:pPr>
+              <w:spacing w:before="0" w:after="60"/>
+              <w:keepNext/>
+              <w:jc w:val="end"/>
+            </w:pPr>
+            <w:r>
+              <w:rPr>
+                <w:rFonts w:ascii="Calibri" w:hAnsi="Calibri"/>
+                <w:sz w:val="20"/>
+              </w:rPr>
+              <w:t xml:space="default">11.7</w:t>
+            </w:r>
+          </w:p>
+        </w:tc>
+        <w:tc>
+          <w:tcPr>
+            <w:tcBorders>
+              <w:top w:val="single" w:space="0" w:color="D3D3D3"/>
+              <w:bottom w:val="single" w:space="0" w:color="D3D3D3"/>
+              <w:start w:val="single" w:space="0" w:color="D3D3D3"/>
+              <w:end w:val="single" w:space="0" w:color="D3D3D3"/>
+            </w:tcBorders>
+          </w:tcPr>
+          <w:p>
+            <w:pPr>
+              <w:spacing w:before="0" w:after="60"/>
+              <w:keepNext/>
+              <w:jc w:val="end"/>
+            </w:pPr>
+            <w:r>
+              <w:rPr>
+                <w:rFonts w:ascii="Calibri" w:hAnsi="Calibri"/>
+                <w:sz w:val="20"/>
+              </w:rPr>
+              <w:t xml:space="default">12.9</w:t>
+            </w:r>
+          </w:p>
+        </w:tc>
+        <w:tc>
+          <w:tcPr>
+            <w:tcBorders>
+              <w:top w:val="single" w:space="0" w:color="D3D3D3"/>
+              <w:bottom w:val="single" w:space="0" w:color="D3D3D3"/>
+              <w:start w:val="single" w:space="0" w:color="D3D3D3"/>
+              <w:end w:val="single" w:space="0" w:color="D3D3D3"/>
+            </w:tcBorders>
+          </w:tcPr>
+          <w:p>
+            <w:pPr>
+              <w:spacing w:before="0" w:after="60"/>
+              <w:keepNext/>
+              <w:jc w:val="end"/>
+            </w:pPr>
+            <w:r>
+              <w:rPr>
+                <w:rFonts w:ascii="Calibri" w:hAnsi="Calibri"/>
+                <w:sz w:val="20"/>
+              </w:rPr>
+              <w:t xml:space="default">12.9</w:t>
+            </w:r>
+          </w:p>
+        </w:tc>
+        <w:tc>
+          <w:tcPr>
+            <w:tcBorders>
+              <w:top w:val="single" w:space="0" w:color="D3D3D3"/>
+              <w:bottom w:val="single" w:space="0" w:color="D3D3D3"/>
+              <w:start w:val="single" w:space="0" w:color="D3D3D3"/>
+              <w:end w:val="single" w:space="0" w:color="D3D3D3"/>
+            </w:tcBorders>
+          </w:tcPr>
+          <w:p>
+            <w:pPr>
+              <w:spacing w:before="0" w:after="60"/>
+              <w:keepNext/>
+              <w:jc w:val="end"/>
+            </w:pPr>
+            <w:r>
+              <w:rPr>
+                <w:rFonts w:ascii="Calibri" w:hAnsi="Calibri"/>
+                <w:sz w:val="20"/>
+              </w:rPr>
+              <w:t xml:space="default">13.4</w:t>
             </w:r>
           </w:p>
         </w:tc>
@@ -1414,55 +1414,55 @@
                 <w:rFonts w:ascii="Calibri" w:hAnsi="Calibri"/>
                 <w:sz w:val="20"/>
               </w:rPr>
-              <w:t xml:space="default">14.2</w:t>
-            </w:r>
-          </w:p>
-        </w:tc>
-        <w:tc>
-          <w:tcPr>
-            <w:tcBorders>
-              <w:top w:val="single" w:space="0" w:color="D3D3D3"/>
-              <w:bottom w:val="single" w:space="0" w:color="D3D3D3"/>
-              <w:start w:val="single" w:space="0" w:color="D3D3D3"/>
-              <w:end w:val="single" w:space="0" w:color="D3D3D3"/>
-            </w:tcBorders>
-          </w:tcPr>
-          <w:p>
-            <w:pPr>
-              <w:spacing w:before="0" w:after="60"/>
-              <w:keepNext/>
-              <w:jc w:val="end"/>
-            </w:pPr>
-            <w:r>
-              <w:rPr>
-                <w:rFonts w:ascii="Calibri" w:hAnsi="Calibri"/>
-                <w:sz w:val="20"/>
-              </w:rPr>
-              <w:t xml:space="default">8.4</w:t>
-            </w:r>
-          </w:p>
-        </w:tc>
-        <w:tc>
-          <w:tcPr>
-            <w:tcBorders>
-              <w:top w:val="single" w:space="0" w:color="D3D3D3"/>
-              <w:bottom w:val="single" w:space="0" w:color="D3D3D3"/>
-              <w:start w:val="single" w:space="0" w:color="D3D3D3"/>
-              <w:end w:val="single" w:space="0" w:color="D3D3D3"/>
-            </w:tcBorders>
-          </w:tcPr>
-          <w:p>
-            <w:pPr>
-              <w:spacing w:before="0" w:after="60"/>
-              <w:keepNext/>
-              <w:jc w:val="end"/>
-            </w:pPr>
-            <w:r>
-              <w:rPr>
-                <w:rFonts w:ascii="Calibri" w:hAnsi="Calibri"/>
-                <w:sz w:val="20"/>
-              </w:rPr>
-              <w:t xml:space="default">19.3</w:t>
+              <w:t xml:space="default">12.9</w:t>
+            </w:r>
+          </w:p>
+        </w:tc>
+        <w:tc>
+          <w:tcPr>
+            <w:tcBorders>
+              <w:top w:val="single" w:space="0" w:color="D3D3D3"/>
+              <w:bottom w:val="single" w:space="0" w:color="D3D3D3"/>
+              <w:start w:val="single" w:space="0" w:color="D3D3D3"/>
+              <w:end w:val="single" w:space="0" w:color="D3D3D3"/>
+            </w:tcBorders>
+          </w:tcPr>
+          <w:p>
+            <w:pPr>
+              <w:spacing w:before="0" w:after="60"/>
+              <w:keepNext/>
+              <w:jc w:val="end"/>
+            </w:pPr>
+            <w:r>
+              <w:rPr>
+                <w:rFonts w:ascii="Calibri" w:hAnsi="Calibri"/>
+                <w:sz w:val="20"/>
+              </w:rPr>
+              <w:t xml:space="default">8.2</w:t>
+            </w:r>
+          </w:p>
+        </w:tc>
+        <w:tc>
+          <w:tcPr>
+            <w:tcBorders>
+              <w:top w:val="single" w:space="0" w:color="D3D3D3"/>
+              <w:bottom w:val="single" w:space="0" w:color="D3D3D3"/>
+              <w:start w:val="single" w:space="0" w:color="D3D3D3"/>
+              <w:end w:val="single" w:space="0" w:color="D3D3D3"/>
+            </w:tcBorders>
+          </w:tcPr>
+          <w:p>
+            <w:pPr>
+              <w:spacing w:before="0" w:after="60"/>
+              <w:keepNext/>
+              <w:jc w:val="end"/>
+            </w:pPr>
+            <w:r>
+              <w:rPr>
+                <w:rFonts w:ascii="Calibri" w:hAnsi="Calibri"/>
+                <w:sz w:val="20"/>
+              </w:rPr>
+              <w:t xml:space="default">19.4</w:t>
             </w:r>
           </w:p>
         </w:tc>
@@ -1515,199 +1515,199 @@
                 <w:rFonts w:ascii="Calibri" w:hAnsi="Calibri"/>
                 <w:sz w:val="20"/>
               </w:rPr>
-              <w:t xml:space="default">5.5</w:t>
-            </w:r>
-          </w:p>
-        </w:tc>
-        <w:tc>
-          <w:tcPr>
-            <w:tcBorders>
-              <w:top w:val="single" w:space="0" w:color="D3D3D3"/>
-              <w:bottom w:val="single" w:space="0" w:color="D3D3D3"/>
-              <w:start w:val="single" w:space="0" w:color="D3D3D3"/>
-              <w:end w:val="single" w:space="0" w:color="D3D3D3"/>
-            </w:tcBorders>
-          </w:tcPr>
-          <w:p>
-            <w:pPr>
-              <w:spacing w:before="0" w:after="60"/>
-              <w:keepNext/>
-              <w:jc w:val="end"/>
-            </w:pPr>
-            <w:r>
-              <w:rPr>
-                <w:rFonts w:ascii="Calibri" w:hAnsi="Calibri"/>
-                <w:sz w:val="20"/>
-              </w:rPr>
-              <w:t xml:space="default">5.3</w:t>
-            </w:r>
-          </w:p>
-        </w:tc>
-        <w:tc>
-          <w:tcPr>
-            <w:tcBorders>
-              <w:top w:val="single" w:space="0" w:color="D3D3D3"/>
-              <w:bottom w:val="single" w:space="0" w:color="D3D3D3"/>
-              <w:start w:val="single" w:space="0" w:color="D3D3D3"/>
-              <w:end w:val="single" w:space="0" w:color="D3D3D3"/>
-            </w:tcBorders>
-          </w:tcPr>
-          <w:p>
-            <w:pPr>
-              <w:spacing w:before="0" w:after="60"/>
-              <w:keepNext/>
-              <w:jc w:val="end"/>
-            </w:pPr>
-            <w:r>
-              <w:rPr>
-                <w:rFonts w:ascii="Calibri" w:hAnsi="Calibri"/>
-                <w:sz w:val="20"/>
-              </w:rPr>
-              <w:t xml:space="default">6.4</w:t>
-            </w:r>
-          </w:p>
-        </w:tc>
-        <w:tc>
-          <w:tcPr>
-            <w:tcBorders>
-              <w:top w:val="single" w:space="0" w:color="D3D3D3"/>
-              <w:bottom w:val="single" w:space="0" w:color="D3D3D3"/>
-              <w:start w:val="single" w:space="0" w:color="D3D3D3"/>
-              <w:end w:val="single" w:space="0" w:color="D3D3D3"/>
-            </w:tcBorders>
-          </w:tcPr>
-          <w:p>
-            <w:pPr>
-              <w:spacing w:before="0" w:after="60"/>
-              <w:keepNext/>
-              <w:jc w:val="end"/>
-            </w:pPr>
-            <w:r>
-              <w:rPr>
-                <w:rFonts w:ascii="Calibri" w:hAnsi="Calibri"/>
-                <w:sz w:val="20"/>
-              </w:rPr>
-              <w:t xml:space="default">7.4</w:t>
-            </w:r>
-          </w:p>
-        </w:tc>
-        <w:tc>
-          <w:tcPr>
-            <w:tcBorders>
-              <w:top w:val="single" w:space="0" w:color="D3D3D3"/>
-              <w:bottom w:val="single" w:space="0" w:color="D3D3D3"/>
-              <w:start w:val="single" w:space="0" w:color="D3D3D3"/>
-              <w:end w:val="single" w:space="0" w:color="D3D3D3"/>
-            </w:tcBorders>
-          </w:tcPr>
-          <w:p>
-            <w:pPr>
-              <w:spacing w:before="0" w:after="60"/>
-              <w:keepNext/>
-              <w:jc w:val="end"/>
-            </w:pPr>
-            <w:r>
-              <w:rPr>
-                <w:rFonts w:ascii="Calibri" w:hAnsi="Calibri"/>
-                <w:sz w:val="20"/>
-              </w:rPr>
-              <w:t xml:space="default">7.1</w:t>
-            </w:r>
-          </w:p>
-        </w:tc>
-        <w:tc>
-          <w:tcPr>
-            <w:tcBorders>
-              <w:top w:val="single" w:space="0" w:color="D3D3D3"/>
-              <w:bottom w:val="single" w:space="0" w:color="D3D3D3"/>
-              <w:start w:val="single" w:space="0" w:color="D3D3D3"/>
-              <w:end w:val="single" w:space="0" w:color="D3D3D3"/>
-            </w:tcBorders>
-          </w:tcPr>
-          <w:p>
-            <w:pPr>
-              <w:spacing w:before="0" w:after="60"/>
-              <w:keepNext/>
-              <w:jc w:val="end"/>
-            </w:pPr>
-            <w:r>
-              <w:rPr>
-                <w:rFonts w:ascii="Calibri" w:hAnsi="Calibri"/>
-                <w:sz w:val="20"/>
-              </w:rPr>
-              <w:t xml:space="default">6.4</w:t>
-            </w:r>
-          </w:p>
-        </w:tc>
-        <w:tc>
-          <w:tcPr>
-            <w:tcBorders>
-              <w:top w:val="single" w:space="0" w:color="D3D3D3"/>
-              <w:bottom w:val="single" w:space="0" w:color="D3D3D3"/>
-              <w:start w:val="single" w:space="0" w:color="D3D3D3"/>
-              <w:end w:val="single" w:space="0" w:color="D3D3D3"/>
-            </w:tcBorders>
-          </w:tcPr>
-          <w:p>
-            <w:pPr>
-              <w:spacing w:before="0" w:after="60"/>
-              <w:keepNext/>
-              <w:jc w:val="end"/>
-            </w:pPr>
-            <w:r>
-              <w:rPr>
-                <w:rFonts w:ascii="Calibri" w:hAnsi="Calibri"/>
-                <w:sz w:val="20"/>
-              </w:rPr>
-              <w:t xml:space="default">5.6</w:t>
-            </w:r>
-          </w:p>
-        </w:tc>
-        <w:tc>
-          <w:tcPr>
-            <w:tcBorders>
-              <w:top w:val="single" w:space="0" w:color="D3D3D3"/>
-              <w:bottom w:val="single" w:space="0" w:color="D3D3D3"/>
-              <w:start w:val="single" w:space="0" w:color="D3D3D3"/>
-              <w:end w:val="single" w:space="0" w:color="D3D3D3"/>
-            </w:tcBorders>
-          </w:tcPr>
-          <w:p>
-            <w:pPr>
-              <w:spacing w:before="0" w:after="60"/>
-              <w:keepNext/>
-              <w:jc w:val="end"/>
-            </w:pPr>
-            <w:r>
-              <w:rPr>
-                <w:rFonts w:ascii="Calibri" w:hAnsi="Calibri"/>
-                <w:sz w:val="20"/>
-              </w:rPr>
-              <w:t xml:space="default">4.3</w:t>
-            </w:r>
-          </w:p>
-        </w:tc>
-        <w:tc>
-          <w:tcPr>
-            <w:tcBorders>
-              <w:top w:val="single" w:space="0" w:color="D3D3D3"/>
-              <w:bottom w:val="single" w:space="0" w:color="D3D3D3"/>
-              <w:start w:val="single" w:space="0" w:color="D3D3D3"/>
-              <w:end w:val="single" w:space="0" w:color="D3D3D3"/>
-            </w:tcBorders>
-          </w:tcPr>
-          <w:p>
-            <w:pPr>
-              <w:spacing w:before="0" w:after="60"/>
-              <w:keepNext/>
-              <w:jc w:val="end"/>
-            </w:pPr>
-            <w:r>
-              <w:rPr>
-                <w:rFonts w:ascii="Calibri" w:hAnsi="Calibri"/>
-                <w:sz w:val="20"/>
-              </w:rPr>
-              <w:t xml:space="default">7.5</w:t>
+              <w:t xml:space="default">4.8</w:t>
+            </w:r>
+          </w:p>
+        </w:tc>
+        <w:tc>
+          <w:tcPr>
+            <w:tcBorders>
+              <w:top w:val="single" w:space="0" w:color="D3D3D3"/>
+              <w:bottom w:val="single" w:space="0" w:color="D3D3D3"/>
+              <w:start w:val="single" w:space="0" w:color="D3D3D3"/>
+              <w:end w:val="single" w:space="0" w:color="D3D3D3"/>
+            </w:tcBorders>
+          </w:tcPr>
+          <w:p>
+            <w:pPr>
+              <w:spacing w:before="0" w:after="60"/>
+              <w:keepNext/>
+              <w:jc w:val="end"/>
+            </w:pPr>
+            <w:r>
+              <w:rPr>
+                <w:rFonts w:ascii="Calibri" w:hAnsi="Calibri"/>
+                <w:sz w:val="20"/>
+              </w:rPr>
+              <w:t xml:space="default">4.7</w:t>
+            </w:r>
+          </w:p>
+        </w:tc>
+        <w:tc>
+          <w:tcPr>
+            <w:tcBorders>
+              <w:top w:val="single" w:space="0" w:color="D3D3D3"/>
+              <w:bottom w:val="single" w:space="0" w:color="D3D3D3"/>
+              <w:start w:val="single" w:space="0" w:color="D3D3D3"/>
+              <w:end w:val="single" w:space="0" w:color="D3D3D3"/>
+            </w:tcBorders>
+          </w:tcPr>
+          <w:p>
+            <w:pPr>
+              <w:spacing w:before="0" w:after="60"/>
+              <w:keepNext/>
+              <w:jc w:val="end"/>
+            </w:pPr>
+            <w:r>
+              <w:rPr>
+                <w:rFonts w:ascii="Calibri" w:hAnsi="Calibri"/>
+                <w:sz w:val="20"/>
+              </w:rPr>
+              <w:t xml:space="default">5.7</w:t>
+            </w:r>
+          </w:p>
+        </w:tc>
+        <w:tc>
+          <w:tcPr>
+            <w:tcBorders>
+              <w:top w:val="single" w:space="0" w:color="D3D3D3"/>
+              <w:bottom w:val="single" w:space="0" w:color="D3D3D3"/>
+              <w:start w:val="single" w:space="0" w:color="D3D3D3"/>
+              <w:end w:val="single" w:space="0" w:color="D3D3D3"/>
+            </w:tcBorders>
+          </w:tcPr>
+          <w:p>
+            <w:pPr>
+              <w:spacing w:before="0" w:after="60"/>
+              <w:keepNext/>
+              <w:jc w:val="end"/>
+            </w:pPr>
+            <w:r>
+              <w:rPr>
+                <w:rFonts w:ascii="Calibri" w:hAnsi="Calibri"/>
+                <w:sz w:val="20"/>
+              </w:rPr>
+              <w:t xml:space="default">6.3</w:t>
+            </w:r>
+          </w:p>
+        </w:tc>
+        <w:tc>
+          <w:tcPr>
+            <w:tcBorders>
+              <w:top w:val="single" w:space="0" w:color="D3D3D3"/>
+              <w:bottom w:val="single" w:space="0" w:color="D3D3D3"/>
+              <w:start w:val="single" w:space="0" w:color="D3D3D3"/>
+              <w:end w:val="single" w:space="0" w:color="D3D3D3"/>
+            </w:tcBorders>
+          </w:tcPr>
+          <w:p>
+            <w:pPr>
+              <w:spacing w:before="0" w:after="60"/>
+              <w:keepNext/>
+              <w:jc w:val="end"/>
+            </w:pPr>
+            <w:r>
+              <w:rPr>
+                <w:rFonts w:ascii="Calibri" w:hAnsi="Calibri"/>
+                <w:sz w:val="20"/>
+              </w:rPr>
+              <w:t xml:space="default">6.0</w:t>
+            </w:r>
+          </w:p>
+        </w:tc>
+        <w:tc>
+          <w:tcPr>
+            <w:tcBorders>
+              <w:top w:val="single" w:space="0" w:color="D3D3D3"/>
+              <w:bottom w:val="single" w:space="0" w:color="D3D3D3"/>
+              <w:start w:val="single" w:space="0" w:color="D3D3D3"/>
+              <w:end w:val="single" w:space="0" w:color="D3D3D3"/>
+            </w:tcBorders>
+          </w:tcPr>
+          <w:p>
+            <w:pPr>
+              <w:spacing w:before="0" w:after="60"/>
+              <w:keepNext/>
+              <w:jc w:val="end"/>
+            </w:pPr>
+            <w:r>
+              <w:rPr>
+                <w:rFonts w:ascii="Calibri" w:hAnsi="Calibri"/>
+                <w:sz w:val="20"/>
+              </w:rPr>
+              <w:t xml:space="default">5.8</w:t>
+            </w:r>
+          </w:p>
+        </w:tc>
+        <w:tc>
+          <w:tcPr>
+            <w:tcBorders>
+              <w:top w:val="single" w:space="0" w:color="D3D3D3"/>
+              <w:bottom w:val="single" w:space="0" w:color="D3D3D3"/>
+              <w:start w:val="single" w:space="0" w:color="D3D3D3"/>
+              <w:end w:val="single" w:space="0" w:color="D3D3D3"/>
+            </w:tcBorders>
+          </w:tcPr>
+          <w:p>
+            <w:pPr>
+              <w:spacing w:before="0" w:after="60"/>
+              <w:keepNext/>
+              <w:jc w:val="end"/>
+            </w:pPr>
+            <w:r>
+              <w:rPr>
+                <w:rFonts w:ascii="Calibri" w:hAnsi="Calibri"/>
+                <w:sz w:val="20"/>
+              </w:rPr>
+              <w:t xml:space="default">4.9</w:t>
+            </w:r>
+          </w:p>
+        </w:tc>
+        <w:tc>
+          <w:tcPr>
+            <w:tcBorders>
+              <w:top w:val="single" w:space="0" w:color="D3D3D3"/>
+              <w:bottom w:val="single" w:space="0" w:color="D3D3D3"/>
+              <w:start w:val="single" w:space="0" w:color="D3D3D3"/>
+              <w:end w:val="single" w:space="0" w:color="D3D3D3"/>
+            </w:tcBorders>
+          </w:tcPr>
+          <w:p>
+            <w:pPr>
+              <w:spacing w:before="0" w:after="60"/>
+              <w:keepNext/>
+              <w:jc w:val="end"/>
+            </w:pPr>
+            <w:r>
+              <w:rPr>
+                <w:rFonts w:ascii="Calibri" w:hAnsi="Calibri"/>
+                <w:sz w:val="20"/>
+              </w:rPr>
+              <w:t xml:space="default">3.7</w:t>
+            </w:r>
+          </w:p>
+        </w:tc>
+        <w:tc>
+          <w:tcPr>
+            <w:tcBorders>
+              <w:top w:val="single" w:space="0" w:color="D3D3D3"/>
+              <w:bottom w:val="single" w:space="0" w:color="D3D3D3"/>
+              <w:start w:val="single" w:space="0" w:color="D3D3D3"/>
+              <w:end w:val="single" w:space="0" w:color="D3D3D3"/>
+            </w:tcBorders>
+          </w:tcPr>
+          <w:p>
+            <w:pPr>
+              <w:spacing w:before="0" w:after="60"/>
+              <w:keepNext/>
+              <w:jc w:val="end"/>
+            </w:pPr>
+            <w:r>
+              <w:rPr>
+                <w:rFonts w:ascii="Calibri" w:hAnsi="Calibri"/>
+                <w:sz w:val="20"/>
+              </w:rPr>
+              <w:t xml:space="default">6.8</w:t>
             </w:r>
           </w:p>
         </w:tc>
@@ -1760,199 +1760,199 @@
                 <w:rFonts w:ascii="Calibri" w:hAnsi="Calibri"/>
                 <w:sz w:val="20"/>
               </w:rPr>
-              <w:t xml:space="default">16.5</w:t>
-            </w:r>
-          </w:p>
-        </w:tc>
-        <w:tc>
-          <w:tcPr>
-            <w:tcBorders>
-              <w:top w:val="single" w:space="0" w:color="D3D3D3"/>
-              <w:bottom w:val="single" w:space="0" w:color="D3D3D3"/>
-              <w:start w:val="single" w:space="0" w:color="D3D3D3"/>
-              <w:end w:val="single" w:space="0" w:color="D3D3D3"/>
-            </w:tcBorders>
-          </w:tcPr>
-          <w:p>
-            <w:pPr>
-              <w:spacing w:before="0" w:after="60"/>
-              <w:keepNext/>
-              <w:jc w:val="end"/>
-            </w:pPr>
-            <w:r>
-              <w:rPr>
-                <w:rFonts w:ascii="Calibri" w:hAnsi="Calibri"/>
-                <w:sz w:val="20"/>
-              </w:rPr>
-              <w:t xml:space="default">18.4</w:t>
-            </w:r>
-          </w:p>
-        </w:tc>
-        <w:tc>
-          <w:tcPr>
-            <w:tcBorders>
-              <w:top w:val="single" w:space="0" w:color="D3D3D3"/>
-              <w:bottom w:val="single" w:space="0" w:color="D3D3D3"/>
-              <w:start w:val="single" w:space="0" w:color="D3D3D3"/>
-              <w:end w:val="single" w:space="0" w:color="D3D3D3"/>
-            </w:tcBorders>
-          </w:tcPr>
-          <w:p>
-            <w:pPr>
-              <w:spacing w:before="0" w:after="60"/>
-              <w:keepNext/>
-              <w:jc w:val="end"/>
-            </w:pPr>
-            <w:r>
-              <w:rPr>
-                <w:rFonts w:ascii="Calibri" w:hAnsi="Calibri"/>
-                <w:sz w:val="20"/>
-              </w:rPr>
-              <w:t xml:space="default">19.9</w:t>
-            </w:r>
-          </w:p>
-        </w:tc>
-        <w:tc>
-          <w:tcPr>
-            <w:tcBorders>
-              <w:top w:val="single" w:space="0" w:color="D3D3D3"/>
-              <w:bottom w:val="single" w:space="0" w:color="D3D3D3"/>
-              <w:start w:val="single" w:space="0" w:color="D3D3D3"/>
-              <w:end w:val="single" w:space="0" w:color="D3D3D3"/>
-            </w:tcBorders>
-          </w:tcPr>
-          <w:p>
-            <w:pPr>
-              <w:spacing w:before="0" w:after="60"/>
-              <w:keepNext/>
-              <w:jc w:val="end"/>
-            </w:pPr>
-            <w:r>
-              <w:rPr>
-                <w:rFonts w:ascii="Calibri" w:hAnsi="Calibri"/>
-                <w:sz w:val="20"/>
-              </w:rPr>
-              <w:t xml:space="default">18.9</w:t>
-            </w:r>
-          </w:p>
-        </w:tc>
-        <w:tc>
-          <w:tcPr>
-            <w:tcBorders>
-              <w:top w:val="single" w:space="0" w:color="D3D3D3"/>
-              <w:bottom w:val="single" w:space="0" w:color="D3D3D3"/>
-              <w:start w:val="single" w:space="0" w:color="D3D3D3"/>
-              <w:end w:val="single" w:space="0" w:color="D3D3D3"/>
-            </w:tcBorders>
-          </w:tcPr>
-          <w:p>
-            <w:pPr>
-              <w:spacing w:before="0" w:after="60"/>
-              <w:keepNext/>
-              <w:jc w:val="end"/>
-            </w:pPr>
-            <w:r>
-              <w:rPr>
-                <w:rFonts w:ascii="Calibri" w:hAnsi="Calibri"/>
-                <w:sz w:val="20"/>
-              </w:rPr>
-              <w:t xml:space="default">19.7</w:t>
-            </w:r>
-          </w:p>
-        </w:tc>
-        <w:tc>
-          <w:tcPr>
-            <w:tcBorders>
-              <w:top w:val="single" w:space="0" w:color="D3D3D3"/>
-              <w:bottom w:val="single" w:space="0" w:color="D3D3D3"/>
-              <w:start w:val="single" w:space="0" w:color="D3D3D3"/>
-              <w:end w:val="single" w:space="0" w:color="D3D3D3"/>
-            </w:tcBorders>
-          </w:tcPr>
-          <w:p>
-            <w:pPr>
-              <w:spacing w:before="0" w:after="60"/>
-              <w:keepNext/>
-              <w:jc w:val="end"/>
-            </w:pPr>
-            <w:r>
-              <w:rPr>
-                <w:rFonts w:ascii="Calibri" w:hAnsi="Calibri"/>
-                <w:sz w:val="20"/>
-              </w:rPr>
-              <w:t xml:space="default">17.4</w:t>
-            </w:r>
-          </w:p>
-        </w:tc>
-        <w:tc>
-          <w:tcPr>
-            <w:tcBorders>
-              <w:top w:val="single" w:space="0" w:color="D3D3D3"/>
-              <w:bottom w:val="single" w:space="0" w:color="D3D3D3"/>
-              <w:start w:val="single" w:space="0" w:color="D3D3D3"/>
-              <w:end w:val="single" w:space="0" w:color="D3D3D3"/>
-            </w:tcBorders>
-          </w:tcPr>
-          <w:p>
-            <w:pPr>
-              <w:spacing w:before="0" w:after="60"/>
-              <w:keepNext/>
-              <w:jc w:val="end"/>
-            </w:pPr>
-            <w:r>
-              <w:rPr>
-                <w:rFonts w:ascii="Calibri" w:hAnsi="Calibri"/>
-                <w:sz w:val="20"/>
-              </w:rPr>
-              <w:t xml:space="default">17.2</w:t>
-            </w:r>
-          </w:p>
-        </w:tc>
-        <w:tc>
-          <w:tcPr>
-            <w:tcBorders>
-              <w:top w:val="single" w:space="0" w:color="D3D3D3"/>
-              <w:bottom w:val="single" w:space="0" w:color="D3D3D3"/>
-              <w:start w:val="single" w:space="0" w:color="D3D3D3"/>
-              <w:end w:val="single" w:space="0" w:color="D3D3D3"/>
-            </w:tcBorders>
-          </w:tcPr>
-          <w:p>
-            <w:pPr>
-              <w:spacing w:before="0" w:after="60"/>
-              <w:keepNext/>
-              <w:jc w:val="end"/>
-            </w:pPr>
-            <w:r>
-              <w:rPr>
-                <w:rFonts w:ascii="Calibri" w:hAnsi="Calibri"/>
-                <w:sz w:val="20"/>
-              </w:rPr>
-              <w:t xml:space="default">14.3</w:t>
-            </w:r>
-          </w:p>
-        </w:tc>
-        <w:tc>
-          <w:tcPr>
-            <w:tcBorders>
-              <w:top w:val="single" w:space="0" w:color="D3D3D3"/>
-              <w:bottom w:val="single" w:space="0" w:color="D3D3D3"/>
-              <w:start w:val="single" w:space="0" w:color="D3D3D3"/>
-              <w:end w:val="single" w:space="0" w:color="D3D3D3"/>
-            </w:tcBorders>
-          </w:tcPr>
-          <w:p>
-            <w:pPr>
-              <w:spacing w:before="0" w:after="60"/>
-              <w:keepNext/>
-              <w:jc w:val="end"/>
-            </w:pPr>
-            <w:r>
-              <w:rPr>
-                <w:rFonts w:ascii="Calibri" w:hAnsi="Calibri"/>
-                <w:sz w:val="20"/>
-              </w:rPr>
-              <w:t xml:space="default">25.3</w:t>
+              <w:t xml:space="default">16.2</w:t>
+            </w:r>
+          </w:p>
+        </w:tc>
+        <w:tc>
+          <w:tcPr>
+            <w:tcBorders>
+              <w:top w:val="single" w:space="0" w:color="D3D3D3"/>
+              <w:bottom w:val="single" w:space="0" w:color="D3D3D3"/>
+              <w:start w:val="single" w:space="0" w:color="D3D3D3"/>
+              <w:end w:val="single" w:space="0" w:color="D3D3D3"/>
+            </w:tcBorders>
+          </w:tcPr>
+          <w:p>
+            <w:pPr>
+              <w:spacing w:before="0" w:after="60"/>
+              <w:keepNext/>
+              <w:jc w:val="end"/>
+            </w:pPr>
+            <w:r>
+              <w:rPr>
+                <w:rFonts w:ascii="Calibri" w:hAnsi="Calibri"/>
+                <w:sz w:val="20"/>
+              </w:rPr>
+              <w:t xml:space="default">18.0</w:t>
+            </w:r>
+          </w:p>
+        </w:tc>
+        <w:tc>
+          <w:tcPr>
+            <w:tcBorders>
+              <w:top w:val="single" w:space="0" w:color="D3D3D3"/>
+              <w:bottom w:val="single" w:space="0" w:color="D3D3D3"/>
+              <w:start w:val="single" w:space="0" w:color="D3D3D3"/>
+              <w:end w:val="single" w:space="0" w:color="D3D3D3"/>
+            </w:tcBorders>
+          </w:tcPr>
+          <w:p>
+            <w:pPr>
+              <w:spacing w:before="0" w:after="60"/>
+              <w:keepNext/>
+              <w:jc w:val="end"/>
+            </w:pPr>
+            <w:r>
+              <w:rPr>
+                <w:rFonts w:ascii="Calibri" w:hAnsi="Calibri"/>
+                <w:sz w:val="20"/>
+              </w:rPr>
+              <w:t xml:space="default">19.1</w:t>
+            </w:r>
+          </w:p>
+        </w:tc>
+        <w:tc>
+          <w:tcPr>
+            <w:tcBorders>
+              <w:top w:val="single" w:space="0" w:color="D3D3D3"/>
+              <w:bottom w:val="single" w:space="0" w:color="D3D3D3"/>
+              <w:start w:val="single" w:space="0" w:color="D3D3D3"/>
+              <w:end w:val="single" w:space="0" w:color="D3D3D3"/>
+            </w:tcBorders>
+          </w:tcPr>
+          <w:p>
+            <w:pPr>
+              <w:spacing w:before="0" w:after="60"/>
+              <w:keepNext/>
+              <w:jc w:val="end"/>
+            </w:pPr>
+            <w:r>
+              <w:rPr>
+                <w:rFonts w:ascii="Calibri" w:hAnsi="Calibri"/>
+                <w:sz w:val="20"/>
+              </w:rPr>
+              <w:t xml:space="default">18.0</w:t>
+            </w:r>
+          </w:p>
+        </w:tc>
+        <w:tc>
+          <w:tcPr>
+            <w:tcBorders>
+              <w:top w:val="single" w:space="0" w:color="D3D3D3"/>
+              <w:bottom w:val="single" w:space="0" w:color="D3D3D3"/>
+              <w:start w:val="single" w:space="0" w:color="D3D3D3"/>
+              <w:end w:val="single" w:space="0" w:color="D3D3D3"/>
+            </w:tcBorders>
+          </w:tcPr>
+          <w:p>
+            <w:pPr>
+              <w:spacing w:before="0" w:after="60"/>
+              <w:keepNext/>
+              <w:jc w:val="end"/>
+            </w:pPr>
+            <w:r>
+              <w:rPr>
+                <w:rFonts w:ascii="Calibri" w:hAnsi="Calibri"/>
+                <w:sz w:val="20"/>
+              </w:rPr>
+              <w:t xml:space="default">18.8</w:t>
+            </w:r>
+          </w:p>
+        </w:tc>
+        <w:tc>
+          <w:tcPr>
+            <w:tcBorders>
+              <w:top w:val="single" w:space="0" w:color="D3D3D3"/>
+              <w:bottom w:val="single" w:space="0" w:color="D3D3D3"/>
+              <w:start w:val="single" w:space="0" w:color="D3D3D3"/>
+              <w:end w:val="single" w:space="0" w:color="D3D3D3"/>
+            </w:tcBorders>
+          </w:tcPr>
+          <w:p>
+            <w:pPr>
+              <w:spacing w:before="0" w:after="60"/>
+              <w:keepNext/>
+              <w:jc w:val="end"/>
+            </w:pPr>
+            <w:r>
+              <w:rPr>
+                <w:rFonts w:ascii="Calibri" w:hAnsi="Calibri"/>
+                <w:sz w:val="20"/>
+              </w:rPr>
+              <w:t xml:space="default">17.3</w:t>
+            </w:r>
+          </w:p>
+        </w:tc>
+        <w:tc>
+          <w:tcPr>
+            <w:tcBorders>
+              <w:top w:val="single" w:space="0" w:color="D3D3D3"/>
+              <w:bottom w:val="single" w:space="0" w:color="D3D3D3"/>
+              <w:start w:val="single" w:space="0" w:color="D3D3D3"/>
+              <w:end w:val="single" w:space="0" w:color="D3D3D3"/>
+            </w:tcBorders>
+          </w:tcPr>
+          <w:p>
+            <w:pPr>
+              <w:spacing w:before="0" w:after="60"/>
+              <w:keepNext/>
+              <w:jc w:val="end"/>
+            </w:pPr>
+            <w:r>
+              <w:rPr>
+                <w:rFonts w:ascii="Calibri" w:hAnsi="Calibri"/>
+                <w:sz w:val="20"/>
+              </w:rPr>
+              <w:t xml:space="default">16.0</w:t>
+            </w:r>
+          </w:p>
+        </w:tc>
+        <w:tc>
+          <w:tcPr>
+            <w:tcBorders>
+              <w:top w:val="single" w:space="0" w:color="D3D3D3"/>
+              <w:bottom w:val="single" w:space="0" w:color="D3D3D3"/>
+              <w:start w:val="single" w:space="0" w:color="D3D3D3"/>
+              <w:end w:val="single" w:space="0" w:color="D3D3D3"/>
+            </w:tcBorders>
+          </w:tcPr>
+          <w:p>
+            <w:pPr>
+              <w:spacing w:before="0" w:after="60"/>
+              <w:keepNext/>
+              <w:jc w:val="end"/>
+            </w:pPr>
+            <w:r>
+              <w:rPr>
+                <w:rFonts w:ascii="Calibri" w:hAnsi="Calibri"/>
+                <w:sz w:val="20"/>
+              </w:rPr>
+              <w:t xml:space="default">14.0</w:t>
+            </w:r>
+          </w:p>
+        </w:tc>
+        <w:tc>
+          <w:tcPr>
+            <w:tcBorders>
+              <w:top w:val="single" w:space="0" w:color="D3D3D3"/>
+              <w:bottom w:val="single" w:space="0" w:color="D3D3D3"/>
+              <w:start w:val="single" w:space="0" w:color="D3D3D3"/>
+              <w:end w:val="single" w:space="0" w:color="D3D3D3"/>
+            </w:tcBorders>
+          </w:tcPr>
+          <w:p>
+            <w:pPr>
+              <w:spacing w:before="0" w:after="60"/>
+              <w:keepNext/>
+              <w:jc w:val="end"/>
+            </w:pPr>
+            <w:r>
+              <w:rPr>
+                <w:rFonts w:ascii="Calibri" w:hAnsi="Calibri"/>
+                <w:sz w:val="20"/>
+              </w:rPr>
+              <w:t xml:space="default">24.9</w:t>
             </w:r>
           </w:p>
         </w:tc>
@@ -2005,199 +2005,199 @@
                 <w:rFonts w:ascii="Calibri" w:hAnsi="Calibri"/>
                 <w:sz w:val="20"/>
               </w:rPr>
-              <w:t xml:space="default">13.0</w:t>
-            </w:r>
-          </w:p>
-        </w:tc>
-        <w:tc>
-          <w:tcPr>
-            <w:tcBorders>
-              <w:top w:val="single" w:space="0" w:color="D3D3D3"/>
-              <w:bottom w:val="single" w:space="0" w:color="D3D3D3"/>
-              <w:start w:val="single" w:space="0" w:color="D3D3D3"/>
-              <w:end w:val="single" w:space="0" w:color="D3D3D3"/>
-            </w:tcBorders>
-          </w:tcPr>
-          <w:p>
-            <w:pPr>
-              <w:spacing w:before="0" w:after="60"/>
-              <w:keepNext/>
-              <w:jc w:val="end"/>
-            </w:pPr>
-            <w:r>
-              <w:rPr>
-                <w:rFonts w:ascii="Calibri" w:hAnsi="Calibri"/>
-                <w:sz w:val="20"/>
-              </w:rPr>
-              <w:t xml:space="default">14.9</w:t>
-            </w:r>
-          </w:p>
-        </w:tc>
-        <w:tc>
-          <w:tcPr>
-            <w:tcBorders>
-              <w:top w:val="single" w:space="0" w:color="D3D3D3"/>
-              <w:bottom w:val="single" w:space="0" w:color="D3D3D3"/>
-              <w:start w:val="single" w:space="0" w:color="D3D3D3"/>
-              <w:end w:val="single" w:space="0" w:color="D3D3D3"/>
-            </w:tcBorders>
-          </w:tcPr>
-          <w:p>
-            <w:pPr>
-              <w:spacing w:before="0" w:after="60"/>
-              <w:keepNext/>
-              <w:jc w:val="end"/>
-            </w:pPr>
-            <w:r>
-              <w:rPr>
-                <w:rFonts w:ascii="Calibri" w:hAnsi="Calibri"/>
-                <w:sz w:val="20"/>
-              </w:rPr>
-              <w:t xml:space="default">16.1</w:t>
-            </w:r>
-          </w:p>
-        </w:tc>
-        <w:tc>
-          <w:tcPr>
-            <w:tcBorders>
-              <w:top w:val="single" w:space="0" w:color="D3D3D3"/>
-              <w:bottom w:val="single" w:space="0" w:color="D3D3D3"/>
-              <w:start w:val="single" w:space="0" w:color="D3D3D3"/>
-              <w:end w:val="single" w:space="0" w:color="D3D3D3"/>
-            </w:tcBorders>
-          </w:tcPr>
-          <w:p>
-            <w:pPr>
-              <w:spacing w:before="0" w:after="60"/>
-              <w:keepNext/>
-              <w:jc w:val="end"/>
-            </w:pPr>
-            <w:r>
-              <w:rPr>
-                <w:rFonts w:ascii="Calibri" w:hAnsi="Calibri"/>
-                <w:sz w:val="20"/>
-              </w:rPr>
-              <w:t xml:space="default">16.2</w:t>
-            </w:r>
-          </w:p>
-        </w:tc>
-        <w:tc>
-          <w:tcPr>
-            <w:tcBorders>
-              <w:top w:val="single" w:space="0" w:color="D3D3D3"/>
-              <w:bottom w:val="single" w:space="0" w:color="D3D3D3"/>
-              <w:start w:val="single" w:space="0" w:color="D3D3D3"/>
-              <w:end w:val="single" w:space="0" w:color="D3D3D3"/>
-            </w:tcBorders>
-          </w:tcPr>
-          <w:p>
-            <w:pPr>
-              <w:spacing w:before="0" w:after="60"/>
-              <w:keepNext/>
-              <w:jc w:val="end"/>
-            </w:pPr>
-            <w:r>
-              <w:rPr>
-                <w:rFonts w:ascii="Calibri" w:hAnsi="Calibri"/>
-                <w:sz w:val="20"/>
-              </w:rPr>
-              <w:t xml:space="default">16.2</w:t>
-            </w:r>
-          </w:p>
-        </w:tc>
-        <w:tc>
-          <w:tcPr>
-            <w:tcBorders>
-              <w:top w:val="single" w:space="0" w:color="D3D3D3"/>
-              <w:bottom w:val="single" w:space="0" w:color="D3D3D3"/>
-              <w:start w:val="single" w:space="0" w:color="D3D3D3"/>
-              <w:end w:val="single" w:space="0" w:color="D3D3D3"/>
-            </w:tcBorders>
-          </w:tcPr>
-          <w:p>
-            <w:pPr>
-              <w:spacing w:before="0" w:after="60"/>
-              <w:keepNext/>
-              <w:jc w:val="end"/>
-            </w:pPr>
-            <w:r>
-              <w:rPr>
-                <w:rFonts w:ascii="Calibri" w:hAnsi="Calibri"/>
-                <w:sz w:val="20"/>
-              </w:rPr>
-              <w:t xml:space="default">14.5</w:t>
-            </w:r>
-          </w:p>
-        </w:tc>
-        <w:tc>
-          <w:tcPr>
-            <w:tcBorders>
-              <w:top w:val="single" w:space="0" w:color="D3D3D3"/>
-              <w:bottom w:val="single" w:space="0" w:color="D3D3D3"/>
-              <w:start w:val="single" w:space="0" w:color="D3D3D3"/>
-              <w:end w:val="single" w:space="0" w:color="D3D3D3"/>
-            </w:tcBorders>
-          </w:tcPr>
-          <w:p>
-            <w:pPr>
-              <w:spacing w:before="0" w:after="60"/>
-              <w:keepNext/>
-              <w:jc w:val="end"/>
-            </w:pPr>
-            <w:r>
-              <w:rPr>
-                <w:rFonts w:ascii="Calibri" w:hAnsi="Calibri"/>
-                <w:sz w:val="20"/>
-              </w:rPr>
-              <w:t xml:space="default">16.5</w:t>
-            </w:r>
-          </w:p>
-        </w:tc>
-        <w:tc>
-          <w:tcPr>
-            <w:tcBorders>
-              <w:top w:val="single" w:space="0" w:color="D3D3D3"/>
-              <w:bottom w:val="single" w:space="0" w:color="D3D3D3"/>
-              <w:start w:val="single" w:space="0" w:color="D3D3D3"/>
-              <w:end w:val="single" w:space="0" w:color="D3D3D3"/>
-            </w:tcBorders>
-          </w:tcPr>
-          <w:p>
-            <w:pPr>
-              <w:spacing w:before="0" w:after="60"/>
-              <w:keepNext/>
-              <w:jc w:val="end"/>
-            </w:pPr>
-            <w:r>
-              <w:rPr>
-                <w:rFonts w:ascii="Calibri" w:hAnsi="Calibri"/>
-                <w:sz w:val="20"/>
-              </w:rPr>
-              <w:t xml:space="default">10.5</w:t>
-            </w:r>
-          </w:p>
-        </w:tc>
-        <w:tc>
-          <w:tcPr>
-            <w:tcBorders>
-              <w:top w:val="single" w:space="0" w:color="D3D3D3"/>
-              <w:bottom w:val="single" w:space="0" w:color="D3D3D3"/>
-              <w:start w:val="single" w:space="0" w:color="D3D3D3"/>
-              <w:end w:val="single" w:space="0" w:color="D3D3D3"/>
-            </w:tcBorders>
-          </w:tcPr>
-          <w:p>
-            <w:pPr>
-              <w:spacing w:before="0" w:after="60"/>
-              <w:keepNext/>
-              <w:jc w:val="end"/>
-            </w:pPr>
-            <w:r>
-              <w:rPr>
-                <w:rFonts w:ascii="Calibri" w:hAnsi="Calibri"/>
-                <w:sz w:val="20"/>
-              </w:rPr>
-              <w:t xml:space="default">20.7</w:t>
+              <w:t xml:space="default">12.5</w:t>
+            </w:r>
+          </w:p>
+        </w:tc>
+        <w:tc>
+          <w:tcPr>
+            <w:tcBorders>
+              <w:top w:val="single" w:space="0" w:color="D3D3D3"/>
+              <w:bottom w:val="single" w:space="0" w:color="D3D3D3"/>
+              <w:start w:val="single" w:space="0" w:color="D3D3D3"/>
+              <w:end w:val="single" w:space="0" w:color="D3D3D3"/>
+            </w:tcBorders>
+          </w:tcPr>
+          <w:p>
+            <w:pPr>
+              <w:spacing w:before="0" w:after="60"/>
+              <w:keepNext/>
+              <w:jc w:val="end"/>
+            </w:pPr>
+            <w:r>
+              <w:rPr>
+                <w:rFonts w:ascii="Calibri" w:hAnsi="Calibri"/>
+                <w:sz w:val="20"/>
+              </w:rPr>
+              <w:t xml:space="default">14.1</w:t>
+            </w:r>
+          </w:p>
+        </w:tc>
+        <w:tc>
+          <w:tcPr>
+            <w:tcBorders>
+              <w:top w:val="single" w:space="0" w:color="D3D3D3"/>
+              <w:bottom w:val="single" w:space="0" w:color="D3D3D3"/>
+              <w:start w:val="single" w:space="0" w:color="D3D3D3"/>
+              <w:end w:val="single" w:space="0" w:color="D3D3D3"/>
+            </w:tcBorders>
+          </w:tcPr>
+          <w:p>
+            <w:pPr>
+              <w:spacing w:before="0" w:after="60"/>
+              <w:keepNext/>
+              <w:jc w:val="end"/>
+            </w:pPr>
+            <w:r>
+              <w:rPr>
+                <w:rFonts w:ascii="Calibri" w:hAnsi="Calibri"/>
+                <w:sz w:val="20"/>
+              </w:rPr>
+              <w:t xml:space="default">15.3</w:t>
+            </w:r>
+          </w:p>
+        </w:tc>
+        <w:tc>
+          <w:tcPr>
+            <w:tcBorders>
+              <w:top w:val="single" w:space="0" w:color="D3D3D3"/>
+              <w:bottom w:val="single" w:space="0" w:color="D3D3D3"/>
+              <w:start w:val="single" w:space="0" w:color="D3D3D3"/>
+              <w:end w:val="single" w:space="0" w:color="D3D3D3"/>
+            </w:tcBorders>
+          </w:tcPr>
+          <w:p>
+            <w:pPr>
+              <w:spacing w:before="0" w:after="60"/>
+              <w:keepNext/>
+              <w:jc w:val="end"/>
+            </w:pPr>
+            <w:r>
+              <w:rPr>
+                <w:rFonts w:ascii="Calibri" w:hAnsi="Calibri"/>
+                <w:sz w:val="20"/>
+              </w:rPr>
+              <w:t xml:space="default">15.3</w:t>
+            </w:r>
+          </w:p>
+        </w:tc>
+        <w:tc>
+          <w:tcPr>
+            <w:tcBorders>
+              <w:top w:val="single" w:space="0" w:color="D3D3D3"/>
+              <w:bottom w:val="single" w:space="0" w:color="D3D3D3"/>
+              <w:start w:val="single" w:space="0" w:color="D3D3D3"/>
+              <w:end w:val="single" w:space="0" w:color="D3D3D3"/>
+            </w:tcBorders>
+          </w:tcPr>
+          <w:p>
+            <w:pPr>
+              <w:spacing w:before="0" w:after="60"/>
+              <w:keepNext/>
+              <w:jc w:val="end"/>
+            </w:pPr>
+            <w:r>
+              <w:rPr>
+                <w:rFonts w:ascii="Calibri" w:hAnsi="Calibri"/>
+                <w:sz w:val="20"/>
+              </w:rPr>
+              <w:t xml:space="default">15.3</w:t>
+            </w:r>
+          </w:p>
+        </w:tc>
+        <w:tc>
+          <w:tcPr>
+            <w:tcBorders>
+              <w:top w:val="single" w:space="0" w:color="D3D3D3"/>
+              <w:bottom w:val="single" w:space="0" w:color="D3D3D3"/>
+              <w:start w:val="single" w:space="0" w:color="D3D3D3"/>
+              <w:end w:val="single" w:space="0" w:color="D3D3D3"/>
+            </w:tcBorders>
+          </w:tcPr>
+          <w:p>
+            <w:pPr>
+              <w:spacing w:before="0" w:after="60"/>
+              <w:keepNext/>
+              <w:jc w:val="end"/>
+            </w:pPr>
+            <w:r>
+              <w:rPr>
+                <w:rFonts w:ascii="Calibri" w:hAnsi="Calibri"/>
+                <w:sz w:val="20"/>
+              </w:rPr>
+              <w:t xml:space="default">14.2</w:t>
+            </w:r>
+          </w:p>
+        </w:tc>
+        <w:tc>
+          <w:tcPr>
+            <w:tcBorders>
+              <w:top w:val="single" w:space="0" w:color="D3D3D3"/>
+              <w:bottom w:val="single" w:space="0" w:color="D3D3D3"/>
+              <w:start w:val="single" w:space="0" w:color="D3D3D3"/>
+              <w:end w:val="single" w:space="0" w:color="D3D3D3"/>
+            </w:tcBorders>
+          </w:tcPr>
+          <w:p>
+            <w:pPr>
+              <w:spacing w:before="0" w:after="60"/>
+              <w:keepNext/>
+              <w:jc w:val="end"/>
+            </w:pPr>
+            <w:r>
+              <w:rPr>
+                <w:rFonts w:ascii="Calibri" w:hAnsi="Calibri"/>
+                <w:sz w:val="20"/>
+              </w:rPr>
+              <w:t xml:space="default">15.1</w:t>
+            </w:r>
+          </w:p>
+        </w:tc>
+        <w:tc>
+          <w:tcPr>
+            <w:tcBorders>
+              <w:top w:val="single" w:space="0" w:color="D3D3D3"/>
+              <w:bottom w:val="single" w:space="0" w:color="D3D3D3"/>
+              <w:start w:val="single" w:space="0" w:color="D3D3D3"/>
+              <w:end w:val="single" w:space="0" w:color="D3D3D3"/>
+            </w:tcBorders>
+          </w:tcPr>
+          <w:p>
+            <w:pPr>
+              <w:spacing w:before="0" w:after="60"/>
+              <w:keepNext/>
+              <w:jc w:val="end"/>
+            </w:pPr>
+            <w:r>
+              <w:rPr>
+                <w:rFonts w:ascii="Calibri" w:hAnsi="Calibri"/>
+                <w:sz w:val="20"/>
+              </w:rPr>
+              <w:t xml:space="default">9.9</w:t>
+            </w:r>
+          </w:p>
+        </w:tc>
+        <w:tc>
+          <w:tcPr>
+            <w:tcBorders>
+              <w:top w:val="single" w:space="0" w:color="D3D3D3"/>
+              <w:bottom w:val="single" w:space="0" w:color="D3D3D3"/>
+              <w:start w:val="single" w:space="0" w:color="D3D3D3"/>
+              <w:end w:val="single" w:space="0" w:color="D3D3D3"/>
+            </w:tcBorders>
+          </w:tcPr>
+          <w:p>
+            <w:pPr>
+              <w:spacing w:before="0" w:after="60"/>
+              <w:keepNext/>
+              <w:jc w:val="end"/>
+            </w:pPr>
+            <w:r>
+              <w:rPr>
+                <w:rFonts w:ascii="Calibri" w:hAnsi="Calibri"/>
+                <w:sz w:val="20"/>
+              </w:rPr>
+              <w:t xml:space="default">20.5</w:t>
             </w:r>
           </w:p>
         </w:tc>
@@ -2250,199 +2250,199 @@
                 <w:rFonts w:ascii="Calibri" w:hAnsi="Calibri"/>
                 <w:sz w:val="20"/>
               </w:rPr>
-              <w:t xml:space="default">32.1</w:t>
-            </w:r>
-          </w:p>
-        </w:tc>
-        <w:tc>
-          <w:tcPr>
-            <w:tcBorders>
-              <w:top w:val="single" w:space="0" w:color="D3D3D3"/>
-              <w:bottom w:val="single" w:space="0" w:color="D3D3D3"/>
-              <w:start w:val="single" w:space="0" w:color="D3D3D3"/>
-              <w:end w:val="single" w:space="0" w:color="D3D3D3"/>
-            </w:tcBorders>
-          </w:tcPr>
-          <w:p>
-            <w:pPr>
-              <w:spacing w:before="0" w:after="60"/>
-              <w:keepNext/>
-              <w:jc w:val="end"/>
-            </w:pPr>
-            <w:r>
-              <w:rPr>
-                <w:rFonts w:ascii="Calibri" w:hAnsi="Calibri"/>
-                <w:sz w:val="20"/>
-              </w:rPr>
-              <w:t xml:space="default">34.9</w:t>
-            </w:r>
-          </w:p>
-        </w:tc>
-        <w:tc>
-          <w:tcPr>
-            <w:tcBorders>
-              <w:top w:val="single" w:space="0" w:color="D3D3D3"/>
-              <w:bottom w:val="single" w:space="0" w:color="D3D3D3"/>
-              <w:start w:val="single" w:space="0" w:color="D3D3D3"/>
-              <w:end w:val="single" w:space="0" w:color="D3D3D3"/>
-            </w:tcBorders>
-          </w:tcPr>
-          <w:p>
-            <w:pPr>
-              <w:spacing w:before="0" w:after="60"/>
-              <w:keepNext/>
-              <w:jc w:val="end"/>
-            </w:pPr>
-            <w:r>
-              <w:rPr>
-                <w:rFonts w:ascii="Calibri" w:hAnsi="Calibri"/>
-                <w:sz w:val="20"/>
-              </w:rPr>
-              <w:t xml:space="default">41.1</w:t>
-            </w:r>
-          </w:p>
-        </w:tc>
-        <w:tc>
-          <w:tcPr>
-            <w:tcBorders>
-              <w:top w:val="single" w:space="0" w:color="D3D3D3"/>
-              <w:bottom w:val="single" w:space="0" w:color="D3D3D3"/>
-              <w:start w:val="single" w:space="0" w:color="D3D3D3"/>
-              <w:end w:val="single" w:space="0" w:color="D3D3D3"/>
-            </w:tcBorders>
-          </w:tcPr>
-          <w:p>
-            <w:pPr>
-              <w:spacing w:before="0" w:after="60"/>
-              <w:keepNext/>
-              <w:jc w:val="end"/>
-            </w:pPr>
-            <w:r>
-              <w:rPr>
-                <w:rFonts w:ascii="Calibri" w:hAnsi="Calibri"/>
-                <w:sz w:val="20"/>
-              </w:rPr>
-              <w:t xml:space="default">33.8</w:t>
-            </w:r>
-          </w:p>
-        </w:tc>
-        <w:tc>
-          <w:tcPr>
-            <w:tcBorders>
-              <w:top w:val="single" w:space="0" w:color="D3D3D3"/>
-              <w:bottom w:val="single" w:space="0" w:color="D3D3D3"/>
-              <w:start w:val="single" w:space="0" w:color="D3D3D3"/>
-              <w:end w:val="single" w:space="0" w:color="D3D3D3"/>
-            </w:tcBorders>
-          </w:tcPr>
-          <w:p>
-            <w:pPr>
-              <w:spacing w:before="0" w:after="60"/>
-              <w:keepNext/>
-              <w:jc w:val="end"/>
-            </w:pPr>
-            <w:r>
-              <w:rPr>
-                <w:rFonts w:ascii="Calibri" w:hAnsi="Calibri"/>
-                <w:sz w:val="20"/>
-              </w:rPr>
-              <w:t xml:space="default">36.7</w:t>
-            </w:r>
-          </w:p>
-        </w:tc>
-        <w:tc>
-          <w:tcPr>
-            <w:tcBorders>
-              <w:top w:val="single" w:space="0" w:color="D3D3D3"/>
-              <w:bottom w:val="single" w:space="0" w:color="D3D3D3"/>
-              <w:start w:val="single" w:space="0" w:color="D3D3D3"/>
-              <w:end w:val="single" w:space="0" w:color="D3D3D3"/>
-            </w:tcBorders>
-          </w:tcPr>
-          <w:p>
-            <w:pPr>
-              <w:spacing w:before="0" w:after="60"/>
-              <w:keepNext/>
-              <w:jc w:val="end"/>
-            </w:pPr>
-            <w:r>
-              <w:rPr>
-                <w:rFonts w:ascii="Calibri" w:hAnsi="Calibri"/>
-                <w:sz w:val="20"/>
-              </w:rPr>
-              <w:t xml:space="default">31.0</w:t>
-            </w:r>
-          </w:p>
-        </w:tc>
-        <w:tc>
-          <w:tcPr>
-            <w:tcBorders>
-              <w:top w:val="single" w:space="0" w:color="D3D3D3"/>
-              <w:bottom w:val="single" w:space="0" w:color="D3D3D3"/>
-              <w:start w:val="single" w:space="0" w:color="D3D3D3"/>
-              <w:end w:val="single" w:space="0" w:color="D3D3D3"/>
-            </w:tcBorders>
-          </w:tcPr>
-          <w:p>
-            <w:pPr>
-              <w:spacing w:before="0" w:after="60"/>
-              <w:keepNext/>
-              <w:jc w:val="end"/>
-            </w:pPr>
-            <w:r>
-              <w:rPr>
-                <w:rFonts w:ascii="Calibri" w:hAnsi="Calibri"/>
-                <w:sz w:val="20"/>
-              </w:rPr>
-              <w:t xml:space="default">42.6</w:t>
-            </w:r>
-          </w:p>
-        </w:tc>
-        <w:tc>
-          <w:tcPr>
-            <w:tcBorders>
-              <w:top w:val="single" w:space="0" w:color="D3D3D3"/>
-              <w:bottom w:val="single" w:space="0" w:color="D3D3D3"/>
-              <w:start w:val="single" w:space="0" w:color="D3D3D3"/>
-              <w:end w:val="single" w:space="0" w:color="D3D3D3"/>
-            </w:tcBorders>
-          </w:tcPr>
-          <w:p>
-            <w:pPr>
-              <w:spacing w:before="0" w:after="60"/>
-              <w:keepNext/>
-              <w:jc w:val="end"/>
-            </w:pPr>
-            <w:r>
-              <w:rPr>
-                <w:rFonts w:ascii="Calibri" w:hAnsi="Calibri"/>
-                <w:sz w:val="20"/>
-              </w:rPr>
-              <w:t xml:space="default">29.7</w:t>
-            </w:r>
-          </w:p>
-        </w:tc>
-        <w:tc>
-          <w:tcPr>
-            <w:tcBorders>
-              <w:top w:val="single" w:space="0" w:color="D3D3D3"/>
-              <w:bottom w:val="single" w:space="0" w:color="D3D3D3"/>
-              <w:start w:val="single" w:space="0" w:color="D3D3D3"/>
-              <w:end w:val="single" w:space="0" w:color="D3D3D3"/>
-            </w:tcBorders>
-          </w:tcPr>
-          <w:p>
-            <w:pPr>
-              <w:spacing w:before="0" w:after="60"/>
-              <w:keepNext/>
-              <w:jc w:val="end"/>
-            </w:pPr>
-            <w:r>
-              <w:rPr>
-                <w:rFonts w:ascii="Calibri" w:hAnsi="Calibri"/>
-                <w:sz w:val="20"/>
-              </w:rPr>
-              <w:t xml:space="default">44.0</w:t>
+              <w:t xml:space="default">40.3</w:t>
+            </w:r>
+          </w:p>
+        </w:tc>
+        <w:tc>
+          <w:tcPr>
+            <w:tcBorders>
+              <w:top w:val="single" w:space="0" w:color="D3D3D3"/>
+              <w:bottom w:val="single" w:space="0" w:color="D3D3D3"/>
+              <w:start w:val="single" w:space="0" w:color="D3D3D3"/>
+              <w:end w:val="single" w:space="0" w:color="D3D3D3"/>
+            </w:tcBorders>
+          </w:tcPr>
+          <w:p>
+            <w:pPr>
+              <w:spacing w:before="0" w:after="60"/>
+              <w:keepNext/>
+              <w:jc w:val="end"/>
+            </w:pPr>
+            <w:r>
+              <w:rPr>
+                <w:rFonts w:ascii="Calibri" w:hAnsi="Calibri"/>
+                <w:sz w:val="20"/>
+              </w:rPr>
+              <w:t xml:space="default">43.8</w:t>
+            </w:r>
+          </w:p>
+        </w:tc>
+        <w:tc>
+          <w:tcPr>
+            <w:tcBorders>
+              <w:top w:val="single" w:space="0" w:color="D3D3D3"/>
+              <w:bottom w:val="single" w:space="0" w:color="D3D3D3"/>
+              <w:start w:val="single" w:space="0" w:color="D3D3D3"/>
+              <w:end w:val="single" w:space="0" w:color="D3D3D3"/>
+            </w:tcBorders>
+          </w:tcPr>
+          <w:p>
+            <w:pPr>
+              <w:spacing w:before="0" w:after="60"/>
+              <w:keepNext/>
+              <w:jc w:val="end"/>
+            </w:pPr>
+            <w:r>
+              <w:rPr>
+                <w:rFonts w:ascii="Calibri" w:hAnsi="Calibri"/>
+                <w:sz w:val="20"/>
+              </w:rPr>
+              <w:t xml:space="default">47.8</w:t>
+            </w:r>
+          </w:p>
+        </w:tc>
+        <w:tc>
+          <w:tcPr>
+            <w:tcBorders>
+              <w:top w:val="single" w:space="0" w:color="D3D3D3"/>
+              <w:bottom w:val="single" w:space="0" w:color="D3D3D3"/>
+              <w:start w:val="single" w:space="0" w:color="D3D3D3"/>
+              <w:end w:val="single" w:space="0" w:color="D3D3D3"/>
+            </w:tcBorders>
+          </w:tcPr>
+          <w:p>
+            <w:pPr>
+              <w:spacing w:before="0" w:after="60"/>
+              <w:keepNext/>
+              <w:jc w:val="end"/>
+            </w:pPr>
+            <w:r>
+              <w:rPr>
+                <w:rFonts w:ascii="Calibri" w:hAnsi="Calibri"/>
+                <w:sz w:val="20"/>
+              </w:rPr>
+              <w:t xml:space="default">43.4</w:t>
+            </w:r>
+          </w:p>
+        </w:tc>
+        <w:tc>
+          <w:tcPr>
+            <w:tcBorders>
+              <w:top w:val="single" w:space="0" w:color="D3D3D3"/>
+              <w:bottom w:val="single" w:space="0" w:color="D3D3D3"/>
+              <w:start w:val="single" w:space="0" w:color="D3D3D3"/>
+              <w:end w:val="single" w:space="0" w:color="D3D3D3"/>
+            </w:tcBorders>
+          </w:tcPr>
+          <w:p>
+            <w:pPr>
+              <w:spacing w:before="0" w:after="60"/>
+              <w:keepNext/>
+              <w:jc w:val="end"/>
+            </w:pPr>
+            <w:r>
+              <w:rPr>
+                <w:rFonts w:ascii="Calibri" w:hAnsi="Calibri"/>
+                <w:sz w:val="20"/>
+              </w:rPr>
+              <w:t xml:space="default">47.0</w:t>
+            </w:r>
+          </w:p>
+        </w:tc>
+        <w:tc>
+          <w:tcPr>
+            <w:tcBorders>
+              <w:top w:val="single" w:space="0" w:color="D3D3D3"/>
+              <w:bottom w:val="single" w:space="0" w:color="D3D3D3"/>
+              <w:start w:val="single" w:space="0" w:color="D3D3D3"/>
+              <w:end w:val="single" w:space="0" w:color="D3D3D3"/>
+            </w:tcBorders>
+          </w:tcPr>
+          <w:p>
+            <w:pPr>
+              <w:spacing w:before="0" w:after="60"/>
+              <w:keepNext/>
+              <w:jc w:val="end"/>
+            </w:pPr>
+            <w:r>
+              <w:rPr>
+                <w:rFonts w:ascii="Calibri" w:hAnsi="Calibri"/>
+                <w:sz w:val="20"/>
+              </w:rPr>
+              <w:t xml:space="default">37.0</w:t>
+            </w:r>
+          </w:p>
+        </w:tc>
+        <w:tc>
+          <w:tcPr>
+            <w:tcBorders>
+              <w:top w:val="single" w:space="0" w:color="D3D3D3"/>
+              <w:bottom w:val="single" w:space="0" w:color="D3D3D3"/>
+              <w:start w:val="single" w:space="0" w:color="D3D3D3"/>
+              <w:end w:val="single" w:space="0" w:color="D3D3D3"/>
+            </w:tcBorders>
+          </w:tcPr>
+          <w:p>
+            <w:pPr>
+              <w:spacing w:before="0" w:after="60"/>
+              <w:keepNext/>
+              <w:jc w:val="end"/>
+            </w:pPr>
+            <w:r>
+              <w:rPr>
+                <w:rFonts w:ascii="Calibri" w:hAnsi="Calibri"/>
+                <w:sz w:val="20"/>
+              </w:rPr>
+              <w:t xml:space="default">51.1</w:t>
+            </w:r>
+          </w:p>
+        </w:tc>
+        <w:tc>
+          <w:tcPr>
+            <w:tcBorders>
+              <w:top w:val="single" w:space="0" w:color="D3D3D3"/>
+              <w:bottom w:val="single" w:space="0" w:color="D3D3D3"/>
+              <w:start w:val="single" w:space="0" w:color="D3D3D3"/>
+              <w:end w:val="single" w:space="0" w:color="D3D3D3"/>
+            </w:tcBorders>
+          </w:tcPr>
+          <w:p>
+            <w:pPr>
+              <w:spacing w:before="0" w:after="60"/>
+              <w:keepNext/>
+              <w:jc w:val="end"/>
+            </w:pPr>
+            <w:r>
+              <w:rPr>
+                <w:rFonts w:ascii="Calibri" w:hAnsi="Calibri"/>
+                <w:sz w:val="20"/>
+              </w:rPr>
+              <w:t xml:space="default">38.8</w:t>
+            </w:r>
+          </w:p>
+        </w:tc>
+        <w:tc>
+          <w:tcPr>
+            <w:tcBorders>
+              <w:top w:val="single" w:space="0" w:color="D3D3D3"/>
+              <w:bottom w:val="single" w:space="0" w:color="D3D3D3"/>
+              <w:start w:val="single" w:space="0" w:color="D3D3D3"/>
+              <w:end w:val="single" w:space="0" w:color="D3D3D3"/>
+            </w:tcBorders>
+          </w:tcPr>
+          <w:p>
+            <w:pPr>
+              <w:spacing w:before="0" w:after="60"/>
+              <w:keepNext/>
+              <w:jc w:val="end"/>
+            </w:pPr>
+            <w:r>
+              <w:rPr>
+                <w:rFonts w:ascii="Calibri" w:hAnsi="Calibri"/>
+                <w:sz w:val="20"/>
+              </w:rPr>
+              <w:t xml:space="default">51.5</w:t>
             </w:r>
           </w:p>
         </w:tc>
@@ -2495,6 +2495,174 @@
                 <w:rFonts w:ascii="Calibri" w:hAnsi="Calibri"/>
                 <w:sz w:val="20"/>
               </w:rPr>
+              <w:t xml:space="default">1.4</w:t>
+            </w:r>
+          </w:p>
+        </w:tc>
+        <w:tc>
+          <w:tcPr>
+            <w:tcBorders>
+              <w:top w:val="single" w:space="0" w:color="D3D3D3"/>
+              <w:bottom w:val="single" w:space="0" w:color="D3D3D3"/>
+              <w:start w:val="single" w:space="0" w:color="D3D3D3"/>
+              <w:end w:val="single" w:space="0" w:color="D3D3D3"/>
+            </w:tcBorders>
+          </w:tcPr>
+          <w:p>
+            <w:pPr>
+              <w:spacing w:before="0" w:after="60"/>
+              <w:keepNext/>
+              <w:jc w:val="end"/>
+            </w:pPr>
+            <w:r>
+              <w:rPr>
+                <w:rFonts w:ascii="Calibri" w:hAnsi="Calibri"/>
+                <w:sz w:val="20"/>
+              </w:rPr>
+              <w:t xml:space="default">2.7</w:t>
+            </w:r>
+          </w:p>
+        </w:tc>
+        <w:tc>
+          <w:tcPr>
+            <w:tcBorders>
+              <w:top w:val="single" w:space="0" w:color="D3D3D3"/>
+              <w:bottom w:val="single" w:space="0" w:color="D3D3D3"/>
+              <w:start w:val="single" w:space="0" w:color="D3D3D3"/>
+              <w:end w:val="single" w:space="0" w:color="D3D3D3"/>
+            </w:tcBorders>
+          </w:tcPr>
+          <w:p>
+            <w:pPr>
+              <w:spacing w:before="0" w:after="60"/>
+              <w:keepNext/>
+              <w:jc w:val="end"/>
+            </w:pPr>
+            <w:r>
+              <w:rPr>
+                <w:rFonts w:ascii="Calibri" w:hAnsi="Calibri"/>
+                <w:sz w:val="20"/>
+              </w:rPr>
+              <w:t xml:space="default">1.9</w:t>
+            </w:r>
+          </w:p>
+        </w:tc>
+        <w:tc>
+          <w:tcPr>
+            <w:tcBorders>
+              <w:top w:val="single" w:space="0" w:color="D3D3D3"/>
+              <w:bottom w:val="single" w:space="0" w:color="D3D3D3"/>
+              <w:start w:val="single" w:space="0" w:color="D3D3D3"/>
+              <w:end w:val="single" w:space="0" w:color="D3D3D3"/>
+            </w:tcBorders>
+          </w:tcPr>
+          <w:p>
+            <w:pPr>
+              <w:spacing w:before="0" w:after="60"/>
+              <w:keepNext/>
+              <w:jc w:val="end"/>
+            </w:pPr>
+            <w:r>
+              <w:rPr>
+                <w:rFonts w:ascii="Calibri" w:hAnsi="Calibri"/>
+                <w:sz w:val="20"/>
+              </w:rPr>
+              <w:t xml:space="default">1.6</w:t>
+            </w:r>
+          </w:p>
+        </w:tc>
+        <w:tc>
+          <w:tcPr>
+            <w:tcBorders>
+              <w:top w:val="single" w:space="0" w:color="D3D3D3"/>
+              <w:bottom w:val="single" w:space="0" w:color="D3D3D3"/>
+              <w:start w:val="single" w:space="0" w:color="D3D3D3"/>
+              <w:end w:val="single" w:space="0" w:color="D3D3D3"/>
+            </w:tcBorders>
+          </w:tcPr>
+          <w:p>
+            <w:pPr>
+              <w:spacing w:before="0" w:after="60"/>
+              <w:keepNext/>
+              <w:jc w:val="end"/>
+            </w:pPr>
+            <w:r>
+              <w:rPr>
+                <w:rFonts w:ascii="Calibri" w:hAnsi="Calibri"/>
+                <w:sz w:val="20"/>
+              </w:rPr>
+              <w:t xml:space="default">2.1</w:t>
+            </w:r>
+          </w:p>
+        </w:tc>
+        <w:tc>
+          <w:tcPr>
+            <w:tcBorders>
+              <w:top w:val="single" w:space="0" w:color="D3D3D3"/>
+              <w:bottom w:val="single" w:space="0" w:color="D3D3D3"/>
+              <w:start w:val="single" w:space="0" w:color="D3D3D3"/>
+              <w:end w:val="single" w:space="0" w:color="D3D3D3"/>
+            </w:tcBorders>
+          </w:tcPr>
+          <w:p>
+            <w:pPr>
+              <w:spacing w:before="0" w:after="60"/>
+              <w:keepNext/>
+              <w:jc w:val="end"/>
+            </w:pPr>
+            <w:r>
+              <w:rPr>
+                <w:rFonts w:ascii="Calibri" w:hAnsi="Calibri"/>
+                <w:sz w:val="20"/>
+              </w:rPr>
+              <w:t xml:space="default">1.2</w:t>
+            </w:r>
+          </w:p>
+        </w:tc>
+        <w:tc>
+          <w:tcPr>
+            <w:tcBorders>
+              <w:top w:val="single" w:space="0" w:color="D3D3D3"/>
+              <w:bottom w:val="single" w:space="0" w:color="D3D3D3"/>
+              <w:start w:val="single" w:space="0" w:color="D3D3D3"/>
+              <w:end w:val="single" w:space="0" w:color="D3D3D3"/>
+            </w:tcBorders>
+          </w:tcPr>
+          <w:p>
+            <w:pPr>
+              <w:spacing w:before="0" w:after="60"/>
+              <w:keepNext/>
+              <w:jc w:val="end"/>
+            </w:pPr>
+            <w:r>
+              <w:rPr>
+                <w:rFonts w:ascii="Calibri" w:hAnsi="Calibri"/>
+                <w:sz w:val="20"/>
+              </w:rPr>
+              <w:t xml:space="default">1.7</w:t>
+            </w:r>
+          </w:p>
+        </w:tc>
+        <w:tc>
+          <w:tcPr>
+            <w:tcBorders>
+              <w:top w:val="single" w:space="0" w:color="D3D3D3"/>
+              <w:bottom w:val="single" w:space="0" w:color="D3D3D3"/>
+              <w:start w:val="single" w:space="0" w:color="D3D3D3"/>
+              <w:end w:val="single" w:space="0" w:color="D3D3D3"/>
+            </w:tcBorders>
+          </w:tcPr>
+          <w:p>
+            <w:pPr>
+              <w:spacing w:before="0" w:after="60"/>
+              <w:keepNext/>
+              <w:jc w:val="end"/>
+            </w:pPr>
+            <w:r>
+              <w:rPr>
+                <w:rFonts w:ascii="Calibri" w:hAnsi="Calibri"/>
+                <w:sz w:val="20"/>
+              </w:rPr>
               <w:t xml:space="default">1.0</w:t>
             </w:r>
           </w:p>
@@ -2519,175 +2687,7 @@
                 <w:rFonts w:ascii="Calibri" w:hAnsi="Calibri"/>
                 <w:sz w:val="20"/>
               </w:rPr>
-              <w:t xml:space="default">1.9</w:t>
-            </w:r>
-          </w:p>
-        </w:tc>
-        <w:tc>
-          <w:tcPr>
-            <w:tcBorders>
-              <w:top w:val="single" w:space="0" w:color="D3D3D3"/>
-              <w:bottom w:val="single" w:space="0" w:color="D3D3D3"/>
-              <w:start w:val="single" w:space="0" w:color="D3D3D3"/>
-              <w:end w:val="single" w:space="0" w:color="D3D3D3"/>
-            </w:tcBorders>
-          </w:tcPr>
-          <w:p>
-            <w:pPr>
-              <w:spacing w:before="0" w:after="60"/>
-              <w:keepNext/>
-              <w:jc w:val="end"/>
-            </w:pPr>
-            <w:r>
-              <w:rPr>
-                <w:rFonts w:ascii="Calibri" w:hAnsi="Calibri"/>
-                <w:sz w:val="20"/>
-              </w:rPr>
-              <w:t xml:space="default">1.5</w:t>
-            </w:r>
-          </w:p>
-        </w:tc>
-        <w:tc>
-          <w:tcPr>
-            <w:tcBorders>
-              <w:top w:val="single" w:space="0" w:color="D3D3D3"/>
-              <w:bottom w:val="single" w:space="0" w:color="D3D3D3"/>
-              <w:start w:val="single" w:space="0" w:color="D3D3D3"/>
-              <w:end w:val="single" w:space="0" w:color="D3D3D3"/>
-            </w:tcBorders>
-          </w:tcPr>
-          <w:p>
-            <w:pPr>
-              <w:spacing w:before="0" w:after="60"/>
-              <w:keepNext/>
-              <w:jc w:val="end"/>
-            </w:pPr>
-            <w:r>
-              <w:rPr>
-                <w:rFonts w:ascii="Calibri" w:hAnsi="Calibri"/>
-                <w:sz w:val="20"/>
-              </w:rPr>
-              <w:t xml:space="default">1.1</w:t>
-            </w:r>
-          </w:p>
-        </w:tc>
-        <w:tc>
-          <w:tcPr>
-            <w:tcBorders>
-              <w:top w:val="single" w:space="0" w:color="D3D3D3"/>
-              <w:bottom w:val="single" w:space="0" w:color="D3D3D3"/>
-              <w:start w:val="single" w:space="0" w:color="D3D3D3"/>
-              <w:end w:val="single" w:space="0" w:color="D3D3D3"/>
-            </w:tcBorders>
-          </w:tcPr>
-          <w:p>
-            <w:pPr>
-              <w:spacing w:before="0" w:after="60"/>
-              <w:keepNext/>
-              <w:jc w:val="end"/>
-            </w:pPr>
-            <w:r>
-              <w:rPr>
-                <w:rFonts w:ascii="Calibri" w:hAnsi="Calibri"/>
-                <w:sz w:val="20"/>
-              </w:rPr>
-              <w:t xml:space="default">1.3</w:t>
-            </w:r>
-          </w:p>
-        </w:tc>
-        <w:tc>
-          <w:tcPr>
-            <w:tcBorders>
-              <w:top w:val="single" w:space="0" w:color="D3D3D3"/>
-              <w:bottom w:val="single" w:space="0" w:color="D3D3D3"/>
-              <w:start w:val="single" w:space="0" w:color="D3D3D3"/>
-              <w:end w:val="single" w:space="0" w:color="D3D3D3"/>
-            </w:tcBorders>
-          </w:tcPr>
-          <w:p>
-            <w:pPr>
-              <w:spacing w:before="0" w:after="60"/>
-              <w:keepNext/>
-              <w:jc w:val="end"/>
-            </w:pPr>
-            <w:r>
-              <w:rPr>
-                <w:rFonts w:ascii="Calibri" w:hAnsi="Calibri"/>
-                <w:sz w:val="20"/>
-              </w:rPr>
-              <w:t xml:space="default">1.0</w:t>
-            </w:r>
-          </w:p>
-        </w:tc>
-        <w:tc>
-          <w:tcPr>
-            <w:tcBorders>
-              <w:top w:val="single" w:space="0" w:color="D3D3D3"/>
-              <w:bottom w:val="single" w:space="0" w:color="D3D3D3"/>
-              <w:start w:val="single" w:space="0" w:color="D3D3D3"/>
-              <w:end w:val="single" w:space="0" w:color="D3D3D3"/>
-            </w:tcBorders>
-          </w:tcPr>
-          <w:p>
-            <w:pPr>
-              <w:spacing w:before="0" w:after="60"/>
-              <w:keepNext/>
-              <w:jc w:val="end"/>
-            </w:pPr>
-            <w:r>
-              <w:rPr>
-                <w:rFonts w:ascii="Calibri" w:hAnsi="Calibri"/>
-                <w:sz w:val="20"/>
-              </w:rPr>
-              <w:t xml:space="default">1.3</w:t>
-            </w:r>
-          </w:p>
-        </w:tc>
-        <w:tc>
-          <w:tcPr>
-            <w:tcBorders>
-              <w:top w:val="single" w:space="0" w:color="D3D3D3"/>
-              <w:bottom w:val="single" w:space="0" w:color="D3D3D3"/>
-              <w:start w:val="single" w:space="0" w:color="D3D3D3"/>
-              <w:end w:val="single" w:space="0" w:color="D3D3D3"/>
-            </w:tcBorders>
-          </w:tcPr>
-          <w:p>
-            <w:pPr>
-              <w:spacing w:before="0" w:after="60"/>
-              <w:keepNext/>
-              <w:jc w:val="end"/>
-            </w:pPr>
-            <w:r>
-              <w:rPr>
-                <w:rFonts w:ascii="Calibri" w:hAnsi="Calibri"/>
-                <w:sz w:val="20"/>
-              </w:rPr>
-              <w:t xml:space="default">0.7</w:t>
-            </w:r>
-          </w:p>
-        </w:tc>
-        <w:tc>
-          <w:tcPr>
-            <w:tcBorders>
-              <w:top w:val="single" w:space="0" w:color="D3D3D3"/>
-              <w:bottom w:val="single" w:space="0" w:color="D3D3D3"/>
-              <w:start w:val="single" w:space="0" w:color="D3D3D3"/>
-              <w:end w:val="single" w:space="0" w:color="D3D3D3"/>
-            </w:tcBorders>
-          </w:tcPr>
-          <w:p>
-            <w:pPr>
-              <w:spacing w:before="0" w:after="60"/>
-              <w:keepNext/>
-              <w:jc w:val="end"/>
-            </w:pPr>
-            <w:r>
-              <w:rPr>
-                <w:rFonts w:ascii="Calibri" w:hAnsi="Calibri"/>
-                <w:sz w:val="20"/>
-              </w:rPr>
-              <w:t xml:space="default">3.4</w:t>
+              <w:t xml:space="default">4.5</w:t>
             </w:r>
           </w:p>
         </w:tc>
@@ -2740,30 +2740,6 @@
                 <w:rFonts w:ascii="Calibri" w:hAnsi="Calibri"/>
                 <w:sz w:val="20"/>
               </w:rPr>
-              <w:t xml:space="default">0.8</w:t>
-            </w:r>
-          </w:p>
-        </w:tc>
-        <w:tc>
-          <w:tcPr>
-            <w:tcBorders>
-              <w:top w:val="single" w:space="0" w:color="D3D3D3"/>
-              <w:bottom w:val="single" w:space="0" w:color="D3D3D3"/>
-              <w:start w:val="single" w:space="0" w:color="D3D3D3"/>
-              <w:end w:val="single" w:space="0" w:color="D3D3D3"/>
-            </w:tcBorders>
-          </w:tcPr>
-          <w:p>
-            <w:pPr>
-              <w:spacing w:before="0" w:after="60"/>
-              <w:keepNext/>
-              <w:jc w:val="end"/>
-            </w:pPr>
-            <w:r>
-              <w:rPr>
-                <w:rFonts w:ascii="Calibri" w:hAnsi="Calibri"/>
-                <w:sz w:val="20"/>
-              </w:rPr>
               <w:t xml:space="default">0.9</w:t>
             </w:r>
           </w:p>
@@ -2812,31 +2788,7 @@
                 <w:rFonts w:ascii="Calibri" w:hAnsi="Calibri"/>
                 <w:sz w:val="20"/>
               </w:rPr>
-              <w:t xml:space="default">0.5</w:t>
-            </w:r>
-          </w:p>
-        </w:tc>
-        <w:tc>
-          <w:tcPr>
-            <w:tcBorders>
-              <w:top w:val="single" w:space="0" w:color="D3D3D3"/>
-              <w:bottom w:val="single" w:space="0" w:color="D3D3D3"/>
-              <w:start w:val="single" w:space="0" w:color="D3D3D3"/>
-              <w:end w:val="single" w:space="0" w:color="D3D3D3"/>
-            </w:tcBorders>
-          </w:tcPr>
-          <w:p>
-            <w:pPr>
-              <w:spacing w:before="0" w:after="60"/>
-              <w:keepNext/>
-              <w:jc w:val="end"/>
-            </w:pPr>
-            <w:r>
-              <w:rPr>
-                <w:rFonts w:ascii="Calibri" w:hAnsi="Calibri"/>
-                <w:sz w:val="20"/>
-              </w:rPr>
-              <w:t xml:space="default">1.1</w:t>
+              <w:t xml:space="default">1.2</w:t>
             </w:r>
           </w:p>
         </w:tc>
@@ -2884,6 +2836,30 @@
                 <w:rFonts w:ascii="Calibri" w:hAnsi="Calibri"/>
                 <w:sz w:val="20"/>
               </w:rPr>
+              <w:t xml:space="default">1.4</w:t>
+            </w:r>
+          </w:p>
+        </w:tc>
+        <w:tc>
+          <w:tcPr>
+            <w:tcBorders>
+              <w:top w:val="single" w:space="0" w:color="D3D3D3"/>
+              <w:bottom w:val="single" w:space="0" w:color="D3D3D3"/>
+              <w:start w:val="single" w:space="0" w:color="D3D3D3"/>
+              <w:end w:val="single" w:space="0" w:color="D3D3D3"/>
+            </w:tcBorders>
+          </w:tcPr>
+          <w:p>
+            <w:pPr>
+              <w:spacing w:before="0" w:after="60"/>
+              <w:keepNext/>
+              <w:jc w:val="end"/>
+            </w:pPr>
+            <w:r>
+              <w:rPr>
+                <w:rFonts w:ascii="Calibri" w:hAnsi="Calibri"/>
+                <w:sz w:val="20"/>
+              </w:rPr>
               <w:t xml:space="default">0.7</w:t>
             </w:r>
           </w:p>
@@ -2908,31 +2884,55 @@
                 <w:rFonts w:ascii="Calibri" w:hAnsi="Calibri"/>
                 <w:sz w:val="20"/>
               </w:rPr>
-              <w:t xml:space="default">0.8</w:t>
-            </w:r>
-          </w:p>
-        </w:tc>
-        <w:tc>
-          <w:tcPr>
-            <w:tcBorders>
-              <w:top w:val="single" w:space="0" w:color="D3D3D3"/>
-              <w:bottom w:val="single" w:space="0" w:color="D3D3D3"/>
-              <w:start w:val="single" w:space="0" w:color="D3D3D3"/>
-              <w:end w:val="single" w:space="0" w:color="D3D3D3"/>
-            </w:tcBorders>
-          </w:tcPr>
-          <w:p>
-            <w:pPr>
-              <w:spacing w:before="0" w:after="60"/>
-              <w:keepNext/>
-              <w:jc w:val="end"/>
-            </w:pPr>
-            <w:r>
-              <w:rPr>
-                <w:rFonts w:ascii="Calibri" w:hAnsi="Calibri"/>
-                <w:sz w:val="20"/>
-              </w:rPr>
-              <w:t xml:space="default">2.4</w:t>
+              <w:t xml:space="default">0.6</w:t>
+            </w:r>
+          </w:p>
+        </w:tc>
+        <w:tc>
+          <w:tcPr>
+            <w:tcBorders>
+              <w:top w:val="single" w:space="0" w:color="D3D3D3"/>
+              <w:bottom w:val="single" w:space="0" w:color="D3D3D3"/>
+              <w:start w:val="single" w:space="0" w:color="D3D3D3"/>
+              <w:end w:val="single" w:space="0" w:color="D3D3D3"/>
+            </w:tcBorders>
+          </w:tcPr>
+          <w:p>
+            <w:pPr>
+              <w:spacing w:before="0" w:after="60"/>
+              <w:keepNext/>
+              <w:jc w:val="end"/>
+            </w:pPr>
+            <w:r>
+              <w:rPr>
+                <w:rFonts w:ascii="Calibri" w:hAnsi="Calibri"/>
+                <w:sz w:val="20"/>
+              </w:rPr>
+              <w:t xml:space="default">0.9</w:t>
+            </w:r>
+          </w:p>
+        </w:tc>
+        <w:tc>
+          <w:tcPr>
+            <w:tcBorders>
+              <w:top w:val="single" w:space="0" w:color="D3D3D3"/>
+              <w:bottom w:val="single" w:space="0" w:color="D3D3D3"/>
+              <w:start w:val="single" w:space="0" w:color="D3D3D3"/>
+              <w:end w:val="single" w:space="0" w:color="D3D3D3"/>
+            </w:tcBorders>
+          </w:tcPr>
+          <w:p>
+            <w:pPr>
+              <w:spacing w:before="0" w:after="60"/>
+              <w:keepNext/>
+              <w:jc w:val="end"/>
+            </w:pPr>
+            <w:r>
+              <w:rPr>
+                <w:rFonts w:ascii="Calibri" w:hAnsi="Calibri"/>
+                <w:sz w:val="20"/>
+              </w:rPr>
+              <w:t xml:space="default">2.9</w:t>
             </w:r>
           </w:p>
         </w:tc>
@@ -2985,79 +2985,175 @@
                 <w:rFonts w:ascii="Calibri" w:hAnsi="Calibri"/>
                 <w:sz w:val="20"/>
               </w:rPr>
-              <w:t xml:space="default">8.2</w:t>
-            </w:r>
-          </w:p>
-        </w:tc>
-        <w:tc>
-          <w:tcPr>
-            <w:tcBorders>
-              <w:top w:val="single" w:space="0" w:color="D3D3D3"/>
-              <w:bottom w:val="single" w:space="0" w:color="D3D3D3"/>
-              <w:start w:val="single" w:space="0" w:color="D3D3D3"/>
-              <w:end w:val="single" w:space="0" w:color="D3D3D3"/>
-            </w:tcBorders>
-          </w:tcPr>
-          <w:p>
-            <w:pPr>
-              <w:spacing w:before="0" w:after="60"/>
-              <w:keepNext/>
-              <w:jc w:val="end"/>
-            </w:pPr>
-            <w:r>
-              <w:rPr>
-                <w:rFonts w:ascii="Calibri" w:hAnsi="Calibri"/>
-                <w:sz w:val="20"/>
-              </w:rPr>
-              <w:t xml:space="default">7.6</w:t>
-            </w:r>
-          </w:p>
-        </w:tc>
-        <w:tc>
-          <w:tcPr>
-            <w:tcBorders>
-              <w:top w:val="single" w:space="0" w:color="D3D3D3"/>
-              <w:bottom w:val="single" w:space="0" w:color="D3D3D3"/>
-              <w:start w:val="single" w:space="0" w:color="D3D3D3"/>
-              <w:end w:val="single" w:space="0" w:color="D3D3D3"/>
-            </w:tcBorders>
-          </w:tcPr>
-          <w:p>
-            <w:pPr>
-              <w:spacing w:before="0" w:after="60"/>
-              <w:keepNext/>
-              <w:jc w:val="end"/>
-            </w:pPr>
-            <w:r>
-              <w:rPr>
-                <w:rFonts w:ascii="Calibri" w:hAnsi="Calibri"/>
-                <w:sz w:val="20"/>
-              </w:rPr>
-              <w:t xml:space="default">9.0</w:t>
-            </w:r>
-          </w:p>
-        </w:tc>
-        <w:tc>
-          <w:tcPr>
-            <w:tcBorders>
-              <w:top w:val="single" w:space="0" w:color="D3D3D3"/>
-              <w:bottom w:val="single" w:space="0" w:color="D3D3D3"/>
-              <w:start w:val="single" w:space="0" w:color="D3D3D3"/>
-              <w:end w:val="single" w:space="0" w:color="D3D3D3"/>
-            </w:tcBorders>
-          </w:tcPr>
-          <w:p>
-            <w:pPr>
-              <w:spacing w:before="0" w:after="60"/>
-              <w:keepNext/>
-              <w:jc w:val="end"/>
-            </w:pPr>
-            <w:r>
-              <w:rPr>
-                <w:rFonts w:ascii="Calibri" w:hAnsi="Calibri"/>
-                <w:sz w:val="20"/>
-              </w:rPr>
-              <w:t xml:space="default">8.1</w:t>
+              <w:t xml:space="default">7.4</w:t>
+            </w:r>
+          </w:p>
+        </w:tc>
+        <w:tc>
+          <w:tcPr>
+            <w:tcBorders>
+              <w:top w:val="single" w:space="0" w:color="D3D3D3"/>
+              <w:bottom w:val="single" w:space="0" w:color="D3D3D3"/>
+              <w:start w:val="single" w:space="0" w:color="D3D3D3"/>
+              <w:end w:val="single" w:space="0" w:color="D3D3D3"/>
+            </w:tcBorders>
+          </w:tcPr>
+          <w:p>
+            <w:pPr>
+              <w:spacing w:before="0" w:after="60"/>
+              <w:keepNext/>
+              <w:jc w:val="end"/>
+            </w:pPr>
+            <w:r>
+              <w:rPr>
+                <w:rFonts w:ascii="Calibri" w:hAnsi="Calibri"/>
+                <w:sz w:val="20"/>
+              </w:rPr>
+              <w:t xml:space="default">7.4</w:t>
+            </w:r>
+          </w:p>
+        </w:tc>
+        <w:tc>
+          <w:tcPr>
+            <w:tcBorders>
+              <w:top w:val="single" w:space="0" w:color="D3D3D3"/>
+              <w:bottom w:val="single" w:space="0" w:color="D3D3D3"/>
+              <w:start w:val="single" w:space="0" w:color="D3D3D3"/>
+              <w:end w:val="single" w:space="0" w:color="D3D3D3"/>
+            </w:tcBorders>
+          </w:tcPr>
+          <w:p>
+            <w:pPr>
+              <w:spacing w:before="0" w:after="60"/>
+              <w:keepNext/>
+              <w:jc w:val="end"/>
+            </w:pPr>
+            <w:r>
+              <w:rPr>
+                <w:rFonts w:ascii="Calibri" w:hAnsi="Calibri"/>
+                <w:sz w:val="20"/>
+              </w:rPr>
+              <w:t xml:space="default">8.4</w:t>
+            </w:r>
+          </w:p>
+        </w:tc>
+        <w:tc>
+          <w:tcPr>
+            <w:tcBorders>
+              <w:top w:val="single" w:space="0" w:color="D3D3D3"/>
+              <w:bottom w:val="single" w:space="0" w:color="D3D3D3"/>
+              <w:start w:val="single" w:space="0" w:color="D3D3D3"/>
+              <w:end w:val="single" w:space="0" w:color="D3D3D3"/>
+            </w:tcBorders>
+          </w:tcPr>
+          <w:p>
+            <w:pPr>
+              <w:spacing w:before="0" w:after="60"/>
+              <w:keepNext/>
+              <w:jc w:val="end"/>
+            </w:pPr>
+            <w:r>
+              <w:rPr>
+                <w:rFonts w:ascii="Calibri" w:hAnsi="Calibri"/>
+                <w:sz w:val="20"/>
+              </w:rPr>
+              <w:t xml:space="default">7.3</w:t>
+            </w:r>
+          </w:p>
+        </w:tc>
+        <w:tc>
+          <w:tcPr>
+            <w:tcBorders>
+              <w:top w:val="single" w:space="0" w:color="D3D3D3"/>
+              <w:bottom w:val="single" w:space="0" w:color="D3D3D3"/>
+              <w:start w:val="single" w:space="0" w:color="D3D3D3"/>
+              <w:end w:val="single" w:space="0" w:color="D3D3D3"/>
+            </w:tcBorders>
+          </w:tcPr>
+          <w:p>
+            <w:pPr>
+              <w:spacing w:before="0" w:after="60"/>
+              <w:keepNext/>
+              <w:jc w:val="end"/>
+            </w:pPr>
+            <w:r>
+              <w:rPr>
+                <w:rFonts w:ascii="Calibri" w:hAnsi="Calibri"/>
+                <w:sz w:val="20"/>
+              </w:rPr>
+              <w:t xml:space="default">7.7</w:t>
+            </w:r>
+          </w:p>
+        </w:tc>
+        <w:tc>
+          <w:tcPr>
+            <w:tcBorders>
+              <w:top w:val="single" w:space="0" w:color="D3D3D3"/>
+              <w:bottom w:val="single" w:space="0" w:color="D3D3D3"/>
+              <w:start w:val="single" w:space="0" w:color="D3D3D3"/>
+              <w:end w:val="single" w:space="0" w:color="D3D3D3"/>
+            </w:tcBorders>
+          </w:tcPr>
+          <w:p>
+            <w:pPr>
+              <w:spacing w:before="0" w:after="60"/>
+              <w:keepNext/>
+              <w:jc w:val="end"/>
+            </w:pPr>
+            <w:r>
+              <w:rPr>
+                <w:rFonts w:ascii="Calibri" w:hAnsi="Calibri"/>
+                <w:sz w:val="20"/>
+              </w:rPr>
+              <w:t xml:space="default">7.8</w:t>
+            </w:r>
+          </w:p>
+        </w:tc>
+        <w:tc>
+          <w:tcPr>
+            <w:tcBorders>
+              <w:top w:val="single" w:space="0" w:color="D3D3D3"/>
+              <w:bottom w:val="single" w:space="0" w:color="D3D3D3"/>
+              <w:start w:val="single" w:space="0" w:color="D3D3D3"/>
+              <w:end w:val="single" w:space="0" w:color="D3D3D3"/>
+            </w:tcBorders>
+          </w:tcPr>
+          <w:p>
+            <w:pPr>
+              <w:spacing w:before="0" w:after="60"/>
+              <w:keepNext/>
+              <w:jc w:val="end"/>
+            </w:pPr>
+            <w:r>
+              <w:rPr>
+                <w:rFonts w:ascii="Calibri" w:hAnsi="Calibri"/>
+                <w:sz w:val="20"/>
+              </w:rPr>
+              <w:t xml:space="default">9.7</w:t>
+            </w:r>
+          </w:p>
+        </w:tc>
+        <w:tc>
+          <w:tcPr>
+            <w:tcBorders>
+              <w:top w:val="single" w:space="0" w:color="D3D3D3"/>
+              <w:bottom w:val="single" w:space="0" w:color="D3D3D3"/>
+              <w:start w:val="single" w:space="0" w:color="D3D3D3"/>
+              <w:end w:val="single" w:space="0" w:color="D3D3D3"/>
+            </w:tcBorders>
+          </w:tcPr>
+          <w:p>
+            <w:pPr>
+              <w:spacing w:before="0" w:after="60"/>
+              <w:keepNext/>
+              <w:jc w:val="end"/>
+            </w:pPr>
+            <w:r>
+              <w:rPr>
+                <w:rFonts w:ascii="Calibri" w:hAnsi="Calibri"/>
+                <w:sz w:val="20"/>
+              </w:rPr>
+              <w:t xml:space="default">6.8</w:t>
             </w:r>
           </w:p>
         </w:tc>
@@ -3082,102 +3178,6 @@
                 <w:sz w:val="20"/>
               </w:rPr>
               <w:t xml:space="default">8.8</w:t>
-            </w:r>
-          </w:p>
-        </w:tc>
-        <w:tc>
-          <w:tcPr>
-            <w:tcBorders>
-              <w:top w:val="single" w:space="0" w:color="D3D3D3"/>
-              <w:bottom w:val="single" w:space="0" w:color="D3D3D3"/>
-              <w:start w:val="single" w:space="0" w:color="D3D3D3"/>
-              <w:end w:val="single" w:space="0" w:color="D3D3D3"/>
-            </w:tcBorders>
-          </w:tcPr>
-          <w:p>
-            <w:pPr>
-              <w:spacing w:before="0" w:after="60"/>
-              <w:keepNext/>
-              <w:jc w:val="end"/>
-            </w:pPr>
-            <w:r>
-              <w:rPr>
-                <w:rFonts w:ascii="Calibri" w:hAnsi="Calibri"/>
-                <w:sz w:val="20"/>
-              </w:rPr>
-              <w:t xml:space="default">9.0</w:t>
-            </w:r>
-          </w:p>
-        </w:tc>
-        <w:tc>
-          <w:tcPr>
-            <w:tcBorders>
-              <w:top w:val="single" w:space="0" w:color="D3D3D3"/>
-              <w:bottom w:val="single" w:space="0" w:color="D3D3D3"/>
-              <w:start w:val="single" w:space="0" w:color="D3D3D3"/>
-              <w:end w:val="single" w:space="0" w:color="D3D3D3"/>
-            </w:tcBorders>
-          </w:tcPr>
-          <w:p>
-            <w:pPr>
-              <w:spacing w:before="0" w:after="60"/>
-              <w:keepNext/>
-              <w:jc w:val="end"/>
-            </w:pPr>
-            <w:r>
-              <w:rPr>
-                <w:rFonts w:ascii="Calibri" w:hAnsi="Calibri"/>
-                <w:sz w:val="20"/>
-              </w:rPr>
-              <w:t xml:space="default">11.2</w:t>
-            </w:r>
-          </w:p>
-        </w:tc>
-        <w:tc>
-          <w:tcPr>
-            <w:tcBorders>
-              <w:top w:val="single" w:space="0" w:color="D3D3D3"/>
-              <w:bottom w:val="single" w:space="0" w:color="D3D3D3"/>
-              <w:start w:val="single" w:space="0" w:color="D3D3D3"/>
-              <w:end w:val="single" w:space="0" w:color="D3D3D3"/>
-            </w:tcBorders>
-          </w:tcPr>
-          <w:p>
-            <w:pPr>
-              <w:spacing w:before="0" w:after="60"/>
-              <w:keepNext/>
-              <w:jc w:val="end"/>
-            </w:pPr>
-            <w:r>
-              <w:rPr>
-                <w:rFonts w:ascii="Calibri" w:hAnsi="Calibri"/>
-                <w:sz w:val="20"/>
-              </w:rPr>
-              <w:t xml:space="default">7.4</w:t>
-            </w:r>
-          </w:p>
-        </w:tc>
-        <w:tc>
-          <w:tcPr>
-            <w:tcBorders>
-              <w:top w:val="single" w:space="0" w:color="D3D3D3"/>
-              <w:bottom w:val="single" w:space="0" w:color="D3D3D3"/>
-              <w:start w:val="single" w:space="0" w:color="D3D3D3"/>
-              <w:end w:val="single" w:space="0" w:color="D3D3D3"/>
-            </w:tcBorders>
-          </w:tcPr>
-          <w:p>
-            <w:pPr>
-              <w:spacing w:before="0" w:after="60"/>
-              <w:keepNext/>
-              <w:jc w:val="end"/>
-            </w:pPr>
-            <w:r>
-              <w:rPr>
-                <w:rFonts w:ascii="Calibri" w:hAnsi="Calibri"/>
-                <w:sz w:val="20"/>
-              </w:rPr>
-              <w:t xml:space="default">9.3</w:t>
             </w:r>
           </w:p>
         </w:tc>
@@ -3254,6 +3254,102 @@
                 <w:rFonts w:ascii="Calibri" w:hAnsi="Calibri"/>
                 <w:sz w:val="20"/>
               </w:rPr>
+              <w:t xml:space="default">0.9</w:t>
+            </w:r>
+          </w:p>
+        </w:tc>
+        <w:tc>
+          <w:tcPr>
+            <w:tcBorders>
+              <w:top w:val="single" w:space="0" w:color="D3D3D3"/>
+              <w:bottom w:val="single" w:space="0" w:color="D3D3D3"/>
+              <w:start w:val="single" w:space="0" w:color="D3D3D3"/>
+              <w:end w:val="single" w:space="0" w:color="D3D3D3"/>
+            </w:tcBorders>
+          </w:tcPr>
+          <w:p>
+            <w:pPr>
+              <w:spacing w:before="0" w:after="60"/>
+              <w:keepNext/>
+              <w:jc w:val="end"/>
+            </w:pPr>
+            <w:r>
+              <w:rPr>
+                <w:rFonts w:ascii="Calibri" w:hAnsi="Calibri"/>
+                <w:sz w:val="20"/>
+              </w:rPr>
+              <w:t xml:space="default">0.6</w:t>
+            </w:r>
+          </w:p>
+        </w:tc>
+        <w:tc>
+          <w:tcPr>
+            <w:tcBorders>
+              <w:top w:val="single" w:space="0" w:color="D3D3D3"/>
+              <w:bottom w:val="single" w:space="0" w:color="D3D3D3"/>
+              <w:start w:val="single" w:space="0" w:color="D3D3D3"/>
+              <w:end w:val="single" w:space="0" w:color="D3D3D3"/>
+            </w:tcBorders>
+          </w:tcPr>
+          <w:p>
+            <w:pPr>
+              <w:spacing w:before="0" w:after="60"/>
+              <w:keepNext/>
+              <w:jc w:val="end"/>
+            </w:pPr>
+            <w:r>
+              <w:rPr>
+                <w:rFonts w:ascii="Calibri" w:hAnsi="Calibri"/>
+                <w:sz w:val="20"/>
+              </w:rPr>
+              <w:t xml:space="default">0.6</w:t>
+            </w:r>
+          </w:p>
+        </w:tc>
+        <w:tc>
+          <w:tcPr>
+            <w:tcBorders>
+              <w:top w:val="single" w:space="0" w:color="D3D3D3"/>
+              <w:bottom w:val="single" w:space="0" w:color="D3D3D3"/>
+              <w:start w:val="single" w:space="0" w:color="D3D3D3"/>
+              <w:end w:val="single" w:space="0" w:color="D3D3D3"/>
+            </w:tcBorders>
+          </w:tcPr>
+          <w:p>
+            <w:pPr>
+              <w:spacing w:before="0" w:after="60"/>
+              <w:keepNext/>
+              <w:jc w:val="end"/>
+            </w:pPr>
+            <w:r>
+              <w:rPr>
+                <w:rFonts w:ascii="Calibri" w:hAnsi="Calibri"/>
+                <w:sz w:val="20"/>
+              </w:rPr>
+              <w:t xml:space="default">0.6</w:t>
+            </w:r>
+          </w:p>
+        </w:tc>
+        <w:tc>
+          <w:tcPr>
+            <w:tcBorders>
+              <w:top w:val="single" w:space="0" w:color="D3D3D3"/>
+              <w:bottom w:val="single" w:space="0" w:color="D3D3D3"/>
+              <w:start w:val="single" w:space="0" w:color="D3D3D3"/>
+              <w:end w:val="single" w:space="0" w:color="D3D3D3"/>
+            </w:tcBorders>
+          </w:tcPr>
+          <w:p>
+            <w:pPr>
+              <w:spacing w:before="0" w:after="60"/>
+              <w:keepNext/>
+              <w:jc w:val="end"/>
+            </w:pPr>
+            <w:r>
+              <w:rPr>
+                <w:rFonts w:ascii="Calibri" w:hAnsi="Calibri"/>
+                <w:sz w:val="20"/>
+              </w:rPr>
               <w:t xml:space="default">0.5</w:t>
             </w:r>
           </w:p>
@@ -3278,6 +3374,30 @@
                 <w:rFonts w:ascii="Calibri" w:hAnsi="Calibri"/>
                 <w:sz w:val="20"/>
               </w:rPr>
+              <w:t xml:space="default">0.3</w:t>
+            </w:r>
+          </w:p>
+        </w:tc>
+        <w:tc>
+          <w:tcPr>
+            <w:tcBorders>
+              <w:top w:val="single" w:space="0" w:color="D3D3D3"/>
+              <w:bottom w:val="single" w:space="0" w:color="D3D3D3"/>
+              <w:start w:val="single" w:space="0" w:color="D3D3D3"/>
+              <w:end w:val="single" w:space="0" w:color="D3D3D3"/>
+            </w:tcBorders>
+          </w:tcPr>
+          <w:p>
+            <w:pPr>
+              <w:spacing w:before="0" w:after="60"/>
+              <w:keepNext/>
+              <w:jc w:val="end"/>
+            </w:pPr>
+            <w:r>
+              <w:rPr>
+                <w:rFonts w:ascii="Calibri" w:hAnsi="Calibri"/>
+                <w:sz w:val="20"/>
+              </w:rPr>
               <w:t xml:space="default">0.6</w:t>
             </w:r>
           </w:p>
@@ -3302,127 +3422,7 @@
                 <w:rFonts w:ascii="Calibri" w:hAnsi="Calibri"/>
                 <w:sz w:val="20"/>
               </w:rPr>
-              <w:t xml:space="default">0.6</w:t>
-            </w:r>
-          </w:p>
-        </w:tc>
-        <w:tc>
-          <w:tcPr>
-            <w:tcBorders>
-              <w:top w:val="single" w:space="0" w:color="D3D3D3"/>
-              <w:bottom w:val="single" w:space="0" w:color="D3D3D3"/>
-              <w:start w:val="single" w:space="0" w:color="D3D3D3"/>
-              <w:end w:val="single" w:space="0" w:color="D3D3D3"/>
-            </w:tcBorders>
-          </w:tcPr>
-          <w:p>
-            <w:pPr>
-              <w:spacing w:before="0" w:after="60"/>
-              <w:keepNext/>
-              <w:jc w:val="end"/>
-            </w:pPr>
-            <w:r>
-              <w:rPr>
-                <w:rFonts w:ascii="Calibri" w:hAnsi="Calibri"/>
-                <w:sz w:val="20"/>
-              </w:rPr>
-              <w:t xml:space="default">0.6</w:t>
-            </w:r>
-          </w:p>
-        </w:tc>
-        <w:tc>
-          <w:tcPr>
-            <w:tcBorders>
-              <w:top w:val="single" w:space="0" w:color="D3D3D3"/>
-              <w:bottom w:val="single" w:space="0" w:color="D3D3D3"/>
-              <w:start w:val="single" w:space="0" w:color="D3D3D3"/>
-              <w:end w:val="single" w:space="0" w:color="D3D3D3"/>
-            </w:tcBorders>
-          </w:tcPr>
-          <w:p>
-            <w:pPr>
-              <w:spacing w:before="0" w:after="60"/>
-              <w:keepNext/>
-              <w:jc w:val="end"/>
-            </w:pPr>
-            <w:r>
-              <w:rPr>
-                <w:rFonts w:ascii="Calibri" w:hAnsi="Calibri"/>
-                <w:sz w:val="20"/>
-              </w:rPr>
-              <w:t xml:space="default">0.4</w:t>
-            </w:r>
-          </w:p>
-        </w:tc>
-        <w:tc>
-          <w:tcPr>
-            <w:tcBorders>
-              <w:top w:val="single" w:space="0" w:color="D3D3D3"/>
-              <w:bottom w:val="single" w:space="0" w:color="D3D3D3"/>
-              <w:start w:val="single" w:space="0" w:color="D3D3D3"/>
-              <w:end w:val="single" w:space="0" w:color="D3D3D3"/>
-            </w:tcBorders>
-          </w:tcPr>
-          <w:p>
-            <w:pPr>
-              <w:spacing w:before="0" w:after="60"/>
-              <w:keepNext/>
-              <w:jc w:val="end"/>
-            </w:pPr>
-            <w:r>
-              <w:rPr>
-                <w:rFonts w:ascii="Calibri" w:hAnsi="Calibri"/>
-                <w:sz w:val="20"/>
-              </w:rPr>
-              <w:t xml:space="default">0.3</w:t>
-            </w:r>
-          </w:p>
-        </w:tc>
-        <w:tc>
-          <w:tcPr>
-            <w:tcBorders>
-              <w:top w:val="single" w:space="0" w:color="D3D3D3"/>
-              <w:bottom w:val="single" w:space="0" w:color="D3D3D3"/>
-              <w:start w:val="single" w:space="0" w:color="D3D3D3"/>
-              <w:end w:val="single" w:space="0" w:color="D3D3D3"/>
-            </w:tcBorders>
-          </w:tcPr>
-          <w:p>
-            <w:pPr>
-              <w:spacing w:before="0" w:after="60"/>
-              <w:keepNext/>
-              <w:jc w:val="end"/>
-            </w:pPr>
-            <w:r>
-              <w:rPr>
-                <w:rFonts w:ascii="Calibri" w:hAnsi="Calibri"/>
-                <w:sz w:val="20"/>
-              </w:rPr>
-              <w:t xml:space="default">0.6</w:t>
-            </w:r>
-          </w:p>
-        </w:tc>
-        <w:tc>
-          <w:tcPr>
-            <w:tcBorders>
-              <w:top w:val="single" w:space="0" w:color="D3D3D3"/>
-              <w:bottom w:val="single" w:space="0" w:color="D3D3D3"/>
-              <w:start w:val="single" w:space="0" w:color="D3D3D3"/>
-              <w:end w:val="single" w:space="0" w:color="D3D3D3"/>
-            </w:tcBorders>
-          </w:tcPr>
-          <w:p>
-            <w:pPr>
-              <w:spacing w:before="0" w:after="60"/>
-              <w:keepNext/>
-              <w:jc w:val="end"/>
-            </w:pPr>
-            <w:r>
-              <w:rPr>
-                <w:rFonts w:ascii="Calibri" w:hAnsi="Calibri"/>
-                <w:sz w:val="20"/>
-              </w:rPr>
-              <w:t xml:space="default">1.7</w:t>
+              <w:t xml:space="default">2.0</w:t>
             </w:r>
           </w:p>
         </w:tc>
@@ -3475,6 +3475,126 @@
                 <w:rFonts w:ascii="Calibri" w:hAnsi="Calibri"/>
                 <w:sz w:val="20"/>
               </w:rPr>
+              <w:t xml:space="default">0.5</w:t>
+            </w:r>
+          </w:p>
+        </w:tc>
+        <w:tc>
+          <w:tcPr>
+            <w:tcBorders>
+              <w:top w:val="single" w:space="0" w:color="D3D3D3"/>
+              <w:bottom w:val="single" w:space="0" w:color="D3D3D3"/>
+              <w:start w:val="single" w:space="0" w:color="D3D3D3"/>
+              <w:end w:val="single" w:space="0" w:color="D3D3D3"/>
+            </w:tcBorders>
+          </w:tcPr>
+          <w:p>
+            <w:pPr>
+              <w:spacing w:before="0" w:after="60"/>
+              <w:keepNext/>
+              <w:jc w:val="end"/>
+            </w:pPr>
+            <w:r>
+              <w:rPr>
+                <w:rFonts w:ascii="Calibri" w:hAnsi="Calibri"/>
+                <w:sz w:val="20"/>
+              </w:rPr>
+              <w:t xml:space="default">0.5</w:t>
+            </w:r>
+          </w:p>
+        </w:tc>
+        <w:tc>
+          <w:tcPr>
+            <w:tcBorders>
+              <w:top w:val="single" w:space="0" w:color="D3D3D3"/>
+              <w:bottom w:val="single" w:space="0" w:color="D3D3D3"/>
+              <w:start w:val="single" w:space="0" w:color="D3D3D3"/>
+              <w:end w:val="single" w:space="0" w:color="D3D3D3"/>
+            </w:tcBorders>
+          </w:tcPr>
+          <w:p>
+            <w:pPr>
+              <w:spacing w:before="0" w:after="60"/>
+              <w:keepNext/>
+              <w:jc w:val="end"/>
+            </w:pPr>
+            <w:r>
+              <w:rPr>
+                <w:rFonts w:ascii="Calibri" w:hAnsi="Calibri"/>
+                <w:sz w:val="20"/>
+              </w:rPr>
+              <w:t xml:space="default">0.7</w:t>
+            </w:r>
+          </w:p>
+        </w:tc>
+        <w:tc>
+          <w:tcPr>
+            <w:tcBorders>
+              <w:top w:val="single" w:space="0" w:color="D3D3D3"/>
+              <w:bottom w:val="single" w:space="0" w:color="D3D3D3"/>
+              <w:start w:val="single" w:space="0" w:color="D3D3D3"/>
+              <w:end w:val="single" w:space="0" w:color="D3D3D3"/>
+            </w:tcBorders>
+          </w:tcPr>
+          <w:p>
+            <w:pPr>
+              <w:spacing w:before="0" w:after="60"/>
+              <w:keepNext/>
+              <w:jc w:val="end"/>
+            </w:pPr>
+            <w:r>
+              <w:rPr>
+                <w:rFonts w:ascii="Calibri" w:hAnsi="Calibri"/>
+                <w:sz w:val="20"/>
+              </w:rPr>
+              <w:t xml:space="default">0.6</w:t>
+            </w:r>
+          </w:p>
+        </w:tc>
+        <w:tc>
+          <w:tcPr>
+            <w:tcBorders>
+              <w:top w:val="single" w:space="0" w:color="D3D3D3"/>
+              <w:bottom w:val="single" w:space="0" w:color="D3D3D3"/>
+              <w:start w:val="single" w:space="0" w:color="D3D3D3"/>
+              <w:end w:val="single" w:space="0" w:color="D3D3D3"/>
+            </w:tcBorders>
+          </w:tcPr>
+          <w:p>
+            <w:pPr>
+              <w:spacing w:before="0" w:after="60"/>
+              <w:keepNext/>
+              <w:jc w:val="end"/>
+            </w:pPr>
+            <w:r>
+              <w:rPr>
+                <w:rFonts w:ascii="Calibri" w:hAnsi="Calibri"/>
+                <w:sz w:val="20"/>
+              </w:rPr>
+              <w:t xml:space="default">0.9</w:t>
+            </w:r>
+          </w:p>
+        </w:tc>
+        <w:tc>
+          <w:tcPr>
+            <w:tcBorders>
+              <w:top w:val="single" w:space="0" w:color="D3D3D3"/>
+              <w:bottom w:val="single" w:space="0" w:color="D3D3D3"/>
+              <w:start w:val="single" w:space="0" w:color="D3D3D3"/>
+              <w:end w:val="single" w:space="0" w:color="D3D3D3"/>
+            </w:tcBorders>
+          </w:tcPr>
+          <w:p>
+            <w:pPr>
+              <w:spacing w:before="0" w:after="60"/>
+              <w:keepNext/>
+              <w:jc w:val="end"/>
+            </w:pPr>
+            <w:r>
+              <w:rPr>
+                <w:rFonts w:ascii="Calibri" w:hAnsi="Calibri"/>
+                <w:sz w:val="20"/>
+              </w:rPr>
               <w:t xml:space="default">0.4</w:t>
             </w:r>
           </w:p>
@@ -3499,78 +3619,6 @@
                 <w:rFonts w:ascii="Calibri" w:hAnsi="Calibri"/>
                 <w:sz w:val="20"/>
               </w:rPr>
-              <w:t xml:space="default">0.5</w:t>
-            </w:r>
-          </w:p>
-        </w:tc>
-        <w:tc>
-          <w:tcPr>
-            <w:tcBorders>
-              <w:top w:val="single" w:space="0" w:color="D3D3D3"/>
-              <w:bottom w:val="single" w:space="0" w:color="D3D3D3"/>
-              <w:start w:val="single" w:space="0" w:color="D3D3D3"/>
-              <w:end w:val="single" w:space="0" w:color="D3D3D3"/>
-            </w:tcBorders>
-          </w:tcPr>
-          <w:p>
-            <w:pPr>
-              <w:spacing w:before="0" w:after="60"/>
-              <w:keepNext/>
-              <w:jc w:val="end"/>
-            </w:pPr>
-            <w:r>
-              <w:rPr>
-                <w:rFonts w:ascii="Calibri" w:hAnsi="Calibri"/>
-                <w:sz w:val="20"/>
-              </w:rPr>
-              <w:t xml:space="default">0.7</w:t>
-            </w:r>
-          </w:p>
-        </w:tc>
-        <w:tc>
-          <w:tcPr>
-            <w:tcBorders>
-              <w:top w:val="single" w:space="0" w:color="D3D3D3"/>
-              <w:bottom w:val="single" w:space="0" w:color="D3D3D3"/>
-              <w:start w:val="single" w:space="0" w:color="D3D3D3"/>
-              <w:end w:val="single" w:space="0" w:color="D3D3D3"/>
-            </w:tcBorders>
-          </w:tcPr>
-          <w:p>
-            <w:pPr>
-              <w:spacing w:before="0" w:after="60"/>
-              <w:keepNext/>
-              <w:jc w:val="end"/>
-            </w:pPr>
-            <w:r>
-              <w:rPr>
-                <w:rFonts w:ascii="Calibri" w:hAnsi="Calibri"/>
-                <w:sz w:val="20"/>
-              </w:rPr>
-              <w:t xml:space="default">0.6</w:t>
-            </w:r>
-          </w:p>
-        </w:tc>
-        <w:tc>
-          <w:tcPr>
-            <w:tcBorders>
-              <w:top w:val="single" w:space="0" w:color="D3D3D3"/>
-              <w:bottom w:val="single" w:space="0" w:color="D3D3D3"/>
-              <w:start w:val="single" w:space="0" w:color="D3D3D3"/>
-              <w:end w:val="single" w:space="0" w:color="D3D3D3"/>
-            </w:tcBorders>
-          </w:tcPr>
-          <w:p>
-            <w:pPr>
-              <w:spacing w:before="0" w:after="60"/>
-              <w:keepNext/>
-              <w:jc w:val="end"/>
-            </w:pPr>
-            <w:r>
-              <w:rPr>
-                <w:rFonts w:ascii="Calibri" w:hAnsi="Calibri"/>
-                <w:sz w:val="20"/>
-              </w:rPr>
               <w:t xml:space="default">0.9</w:t>
             </w:r>
           </w:p>
@@ -3619,55 +3667,7 @@
                 <w:rFonts w:ascii="Calibri" w:hAnsi="Calibri"/>
                 <w:sz w:val="20"/>
               </w:rPr>
-              <w:t xml:space="default">0.7</w:t>
-            </w:r>
-          </w:p>
-        </w:tc>
-        <w:tc>
-          <w:tcPr>
-            <w:tcBorders>
-              <w:top w:val="single" w:space="0" w:color="D3D3D3"/>
-              <w:bottom w:val="single" w:space="0" w:color="D3D3D3"/>
-              <w:start w:val="single" w:space="0" w:color="D3D3D3"/>
-              <w:end w:val="single" w:space="0" w:color="D3D3D3"/>
-            </w:tcBorders>
-          </w:tcPr>
-          <w:p>
-            <w:pPr>
-              <w:spacing w:before="0" w:after="60"/>
-              <w:keepNext/>
-              <w:jc w:val="end"/>
-            </w:pPr>
-            <w:r>
-              <w:rPr>
-                <w:rFonts w:ascii="Calibri" w:hAnsi="Calibri"/>
-                <w:sz w:val="20"/>
-              </w:rPr>
-              <w:t xml:space="default">0.3</w:t>
-            </w:r>
-          </w:p>
-        </w:tc>
-        <w:tc>
-          <w:tcPr>
-            <w:tcBorders>
-              <w:top w:val="single" w:space="0" w:color="D3D3D3"/>
-              <w:bottom w:val="single" w:space="0" w:color="D3D3D3"/>
-              <w:start w:val="single" w:space="0" w:color="D3D3D3"/>
-              <w:end w:val="single" w:space="0" w:color="D3D3D3"/>
-            </w:tcBorders>
-          </w:tcPr>
-          <w:p>
-            <w:pPr>
-              <w:spacing w:before="0" w:after="60"/>
-              <w:keepNext/>
-              <w:jc w:val="end"/>
-            </w:pPr>
-            <w:r>
-              <w:rPr>
-                <w:rFonts w:ascii="Calibri" w:hAnsi="Calibri"/>
-                <w:sz w:val="20"/>
-              </w:rPr>
-              <w:t xml:space="default">1.9</w:t>
+              <w:t xml:space="default">2.1</w:t>
             </w:r>
           </w:p>
         </w:tc>
@@ -3768,6 +3768,30 @@
                 <w:rFonts w:ascii="Calibri" w:hAnsi="Calibri"/>
                 <w:sz w:val="20"/>
               </w:rPr>
+              <w:t xml:space="default">0.3</w:t>
+            </w:r>
+          </w:p>
+        </w:tc>
+        <w:tc>
+          <w:tcPr>
+            <w:tcBorders>
+              <w:top w:val="single" w:space="0" w:color="D3D3D3"/>
+              <w:bottom w:val="single" w:space="0" w:color="D3D3D3"/>
+              <w:start w:val="single" w:space="0" w:color="D3D3D3"/>
+              <w:end w:val="single" w:space="0" w:color="D3D3D3"/>
+            </w:tcBorders>
+          </w:tcPr>
+          <w:p>
+            <w:pPr>
+              <w:spacing w:before="0" w:after="60"/>
+              <w:keepNext/>
+              <w:jc w:val="end"/>
+            </w:pPr>
+            <w:r>
+              <w:rPr>
+                <w:rFonts w:ascii="Calibri" w:hAnsi="Calibri"/>
+                <w:sz w:val="20"/>
+              </w:rPr>
               <w:t xml:space="default">0.2</w:t>
             </w:r>
           </w:p>
@@ -3792,6 +3816,30 @@
                 <w:rFonts w:ascii="Calibri" w:hAnsi="Calibri"/>
                 <w:sz w:val="20"/>
               </w:rPr>
+              <w:t xml:space="default">0.4</w:t>
+            </w:r>
+          </w:p>
+        </w:tc>
+        <w:tc>
+          <w:tcPr>
+            <w:tcBorders>
+              <w:top w:val="single" w:space="0" w:color="D3D3D3"/>
+              <w:bottom w:val="single" w:space="0" w:color="D3D3D3"/>
+              <w:start w:val="single" w:space="0" w:color="D3D3D3"/>
+              <w:end w:val="single" w:space="0" w:color="D3D3D3"/>
+            </w:tcBorders>
+          </w:tcPr>
+          <w:p>
+            <w:pPr>
+              <w:spacing w:before="0" w:after="60"/>
+              <w:keepNext/>
+              <w:jc w:val="end"/>
+            </w:pPr>
+            <w:r>
+              <w:rPr>
+                <w:rFonts w:ascii="Calibri" w:hAnsi="Calibri"/>
+                <w:sz w:val="20"/>
+              </w:rPr>
               <w:t xml:space="default">0.2</w:t>
             </w:r>
           </w:p>
@@ -3816,55 +3864,7 @@
                 <w:rFonts w:ascii="Calibri" w:hAnsi="Calibri"/>
                 <w:sz w:val="20"/>
               </w:rPr>
-              <w:t xml:space="default">0.4</w:t>
-            </w:r>
-          </w:p>
-        </w:tc>
-        <w:tc>
-          <w:tcPr>
-            <w:tcBorders>
-              <w:top w:val="single" w:space="0" w:color="D3D3D3"/>
-              <w:bottom w:val="single" w:space="0" w:color="D3D3D3"/>
-              <w:start w:val="single" w:space="0" w:color="D3D3D3"/>
-              <w:end w:val="single" w:space="0" w:color="D3D3D3"/>
-            </w:tcBorders>
-          </w:tcPr>
-          <w:p>
-            <w:pPr>
-              <w:spacing w:before="0" w:after="60"/>
-              <w:keepNext/>
-              <w:jc w:val="end"/>
-            </w:pPr>
-            <w:r>
-              <w:rPr>
-                <w:rFonts w:ascii="Calibri" w:hAnsi="Calibri"/>
-                <w:sz w:val="20"/>
-              </w:rPr>
-              <w:t xml:space="default">0.2</w:t>
-            </w:r>
-          </w:p>
-        </w:tc>
-        <w:tc>
-          <w:tcPr>
-            <w:tcBorders>
-              <w:top w:val="single" w:space="0" w:color="D3D3D3"/>
-              <w:bottom w:val="single" w:space="0" w:color="D3D3D3"/>
-              <w:start w:val="single" w:space="0" w:color="D3D3D3"/>
-              <w:end w:val="single" w:space="0" w:color="D3D3D3"/>
-            </w:tcBorders>
-          </w:tcPr>
-          <w:p>
-            <w:pPr>
-              <w:spacing w:before="0" w:after="60"/>
-              <w:keepNext/>
-              <w:jc w:val="end"/>
-            </w:pPr>
-            <w:r>
-              <w:rPr>
-                <w:rFonts w:ascii="Calibri" w:hAnsi="Calibri"/>
-                <w:sz w:val="20"/>
-              </w:rPr>
-              <w:t xml:space="default">0.7</w:t>
+              <w:t xml:space="default">0.6</w:t>
             </w:r>
           </w:p>
         </w:tc>
@@ -3912,7 +3912,7 @@
                 <w:rFonts w:ascii="Calibri" w:hAnsi="Calibri"/>
                 <w:sz w:val="20"/>
               </w:rPr>
-              <w:t xml:space="default">1.5</w:t>
+              <w:t xml:space="default">1.6</w:t>
             </w:r>
           </w:p>
         </w:tc>
@@ -4133,31 +4133,31 @@
                 <w:rFonts w:ascii="Calibri" w:hAnsi="Calibri"/>
                 <w:sz w:val="20"/>
               </w:rPr>
-              <w:t xml:space="default">0.2</w:t>
-            </w:r>
-          </w:p>
-        </w:tc>
-        <w:tc>
-          <w:tcPr>
-            <w:tcBorders>
-              <w:top w:val="single" w:space="0" w:color="D3D3D3"/>
-              <w:bottom w:val="single" w:space="0" w:color="D3D3D3"/>
-              <w:start w:val="single" w:space="0" w:color="D3D3D3"/>
-              <w:end w:val="single" w:space="0" w:color="D3D3D3"/>
-            </w:tcBorders>
-          </w:tcPr>
-          <w:p>
-            <w:pPr>
-              <w:spacing w:before="0" w:after="60"/>
-              <w:keepNext/>
-              <w:jc w:val="end"/>
-            </w:pPr>
-            <w:r>
-              <w:rPr>
-                <w:rFonts w:ascii="Calibri" w:hAnsi="Calibri"/>
-                <w:sz w:val="20"/>
-              </w:rPr>
-              <w:t xml:space="default">1.5</w:t>
+              <w:t xml:space="default">0.3</w:t>
+            </w:r>
+          </w:p>
+        </w:tc>
+        <w:tc>
+          <w:tcPr>
+            <w:tcBorders>
+              <w:top w:val="single" w:space="0" w:color="D3D3D3"/>
+              <w:bottom w:val="single" w:space="0" w:color="D3D3D3"/>
+              <w:start w:val="single" w:space="0" w:color="D3D3D3"/>
+              <w:end w:val="single" w:space="0" w:color="D3D3D3"/>
+            </w:tcBorders>
+          </w:tcPr>
+          <w:p>
+            <w:pPr>
+              <w:spacing w:before="0" w:after="60"/>
+              <w:keepNext/>
+              <w:jc w:val="end"/>
+            </w:pPr>
+            <w:r>
+              <w:rPr>
+                <w:rFonts w:ascii="Calibri" w:hAnsi="Calibri"/>
+                <w:sz w:val="20"/>
+              </w:rPr>
+              <w:t xml:space="default">1.7</w:t>
             </w:r>
           </w:p>
         </w:tc>
@@ -4234,7 +4234,7 @@
                 <w:rFonts w:ascii="Calibri" w:hAnsi="Calibri"/>
                 <w:sz w:val="20"/>
               </w:rPr>
-              <w:t xml:space="default">0.1</w:t>
+              <w:t xml:space="default">0.0</w:t>
             </w:r>
           </w:p>
         </w:tc>
@@ -4330,54 +4330,6 @@
                 <w:rFonts w:ascii="Calibri" w:hAnsi="Calibri"/>
                 <w:sz w:val="20"/>
               </w:rPr>
-              <w:t xml:space="default">0.2</w:t>
-            </w:r>
-          </w:p>
-        </w:tc>
-        <w:tc>
-          <w:tcPr>
-            <w:tcBorders>
-              <w:top w:val="single" w:space="0" w:color="D3D3D3"/>
-              <w:bottom w:val="single" w:space="0" w:color="D3D3D3"/>
-              <w:start w:val="single" w:space="0" w:color="D3D3D3"/>
-              <w:end w:val="single" w:space="0" w:color="D3D3D3"/>
-            </w:tcBorders>
-          </w:tcPr>
-          <w:p>
-            <w:pPr>
-              <w:spacing w:before="0" w:after="60"/>
-              <w:keepNext/>
-              <w:jc w:val="end"/>
-            </w:pPr>
-            <w:r>
-              <w:rPr>
-                <w:rFonts w:ascii="Calibri" w:hAnsi="Calibri"/>
-                <w:sz w:val="20"/>
-              </w:rPr>
-              <w:t xml:space="default">0.7</w:t>
-            </w:r>
-          </w:p>
-        </w:tc>
-        <w:tc>
-          <w:tcPr>
-            <w:tcBorders>
-              <w:top w:val="single" w:space="0" w:color="D3D3D3"/>
-              <w:bottom w:val="single" w:space="0" w:color="D3D3D3"/>
-              <w:start w:val="single" w:space="0" w:color="D3D3D3"/>
-              <w:end w:val="single" w:space="0" w:color="D3D3D3"/>
-            </w:tcBorders>
-          </w:tcPr>
-          <w:p>
-            <w:pPr>
-              <w:spacing w:before="0" w:after="60"/>
-              <w:keepNext/>
-              <w:jc w:val="end"/>
-            </w:pPr>
-            <w:r>
-              <w:rPr>
-                <w:rFonts w:ascii="Calibri" w:hAnsi="Calibri"/>
-                <w:sz w:val="20"/>
-              </w:rPr>
               <w:t xml:space="default">0.3</w:t>
             </w:r>
           </w:p>
@@ -4402,7 +4354,55 @@
                 <w:rFonts w:ascii="Calibri" w:hAnsi="Calibri"/>
                 <w:sz w:val="20"/>
               </w:rPr>
-              <w:t xml:space="default">1.6</w:t>
+              <w:t xml:space="default">0.6</w:t>
+            </w:r>
+          </w:p>
+        </w:tc>
+        <w:tc>
+          <w:tcPr>
+            <w:tcBorders>
+              <w:top w:val="single" w:space="0" w:color="D3D3D3"/>
+              <w:bottom w:val="single" w:space="0" w:color="D3D3D3"/>
+              <w:start w:val="single" w:space="0" w:color="D3D3D3"/>
+              <w:end w:val="single" w:space="0" w:color="D3D3D3"/>
+            </w:tcBorders>
+          </w:tcPr>
+          <w:p>
+            <w:pPr>
+              <w:spacing w:before="0" w:after="60"/>
+              <w:keepNext/>
+              <w:jc w:val="end"/>
+            </w:pPr>
+            <w:r>
+              <w:rPr>
+                <w:rFonts w:ascii="Calibri" w:hAnsi="Calibri"/>
+                <w:sz w:val="20"/>
+              </w:rPr>
+              <w:t xml:space="default">0.3</w:t>
+            </w:r>
+          </w:p>
+        </w:tc>
+        <w:tc>
+          <w:tcPr>
+            <w:tcBorders>
+              <w:top w:val="single" w:space="0" w:color="D3D3D3"/>
+              <w:bottom w:val="single" w:space="0" w:color="D3D3D3"/>
+              <w:start w:val="single" w:space="0" w:color="D3D3D3"/>
+              <w:end w:val="single" w:space="0" w:color="D3D3D3"/>
+            </w:tcBorders>
+          </w:tcPr>
+          <w:p>
+            <w:pPr>
+              <w:spacing w:before="0" w:after="60"/>
+              <w:keepNext/>
+              <w:jc w:val="end"/>
+            </w:pPr>
+            <w:r>
+              <w:rPr>
+                <w:rFonts w:ascii="Calibri" w:hAnsi="Calibri"/>
+                <w:sz w:val="20"/>
+              </w:rPr>
+              <w:t xml:space="default">1.7</w:t>
             </w:r>
           </w:p>
         </w:tc>
@@ -4724,6 +4724,30 @@
                 <w:rFonts w:ascii="Calibri" w:hAnsi="Calibri"/>
                 <w:sz w:val="20"/>
               </w:rPr>
+              <w:t xml:space="default">1.0</w:t>
+            </w:r>
+          </w:p>
+        </w:tc>
+        <w:tc>
+          <w:tcPr>
+            <w:tcBorders>
+              <w:top w:val="single" w:space="0" w:color="D3D3D3"/>
+              <w:bottom w:val="single" w:space="0" w:color="D3D3D3"/>
+              <w:start w:val="single" w:space="0" w:color="D3D3D3"/>
+              <w:end w:val="single" w:space="0" w:color="D3D3D3"/>
+            </w:tcBorders>
+          </w:tcPr>
+          <w:p>
+            <w:pPr>
+              <w:spacing w:before="0" w:after="60"/>
+              <w:keepNext/>
+              <w:jc w:val="end"/>
+            </w:pPr>
+            <w:r>
+              <w:rPr>
+                <w:rFonts w:ascii="Calibri" w:hAnsi="Calibri"/>
+                <w:sz w:val="20"/>
+              </w:rPr>
               <w:t xml:space="default">0.9</w:t>
             </w:r>
           </w:p>
@@ -4748,30 +4772,6 @@
                 <w:rFonts w:ascii="Calibri" w:hAnsi="Calibri"/>
                 <w:sz w:val="20"/>
               </w:rPr>
-              <w:t xml:space="default">0.9</w:t>
-            </w:r>
-          </w:p>
-        </w:tc>
-        <w:tc>
-          <w:tcPr>
-            <w:tcBorders>
-              <w:top w:val="single" w:space="0" w:color="D3D3D3"/>
-              <w:bottom w:val="single" w:space="0" w:color="D3D3D3"/>
-              <w:start w:val="single" w:space="0" w:color="D3D3D3"/>
-              <w:end w:val="single" w:space="0" w:color="D3D3D3"/>
-            </w:tcBorders>
-          </w:tcPr>
-          <w:p>
-            <w:pPr>
-              <w:spacing w:before="0" w:after="60"/>
-              <w:keepNext/>
-              <w:jc w:val="end"/>
-            </w:pPr>
-            <w:r>
-              <w:rPr>
-                <w:rFonts w:ascii="Calibri" w:hAnsi="Calibri"/>
-                <w:sz w:val="20"/>
-              </w:rPr>
               <w:t xml:space="default">0.4</w:t>
             </w:r>
           </w:p>
@@ -4796,6 +4796,54 @@
                 <w:rFonts w:ascii="Calibri" w:hAnsi="Calibri"/>
                 <w:sz w:val="20"/>
               </w:rPr>
+              <w:t xml:space="default">0.5</w:t>
+            </w:r>
+          </w:p>
+        </w:tc>
+        <w:tc>
+          <w:tcPr>
+            <w:tcBorders>
+              <w:top w:val="single" w:space="0" w:color="D3D3D3"/>
+              <w:bottom w:val="single" w:space="0" w:color="D3D3D3"/>
+              <w:start w:val="single" w:space="0" w:color="D3D3D3"/>
+              <w:end w:val="single" w:space="0" w:color="D3D3D3"/>
+            </w:tcBorders>
+          </w:tcPr>
+          <w:p>
+            <w:pPr>
+              <w:spacing w:before="0" w:after="60"/>
+              <w:keepNext/>
+              <w:jc w:val="end"/>
+            </w:pPr>
+            <w:r>
+              <w:rPr>
+                <w:rFonts w:ascii="Calibri" w:hAnsi="Calibri"/>
+                <w:sz w:val="20"/>
+              </w:rPr>
+              <w:t xml:space="default">0.5</w:t>
+            </w:r>
+          </w:p>
+        </w:tc>
+        <w:tc>
+          <w:tcPr>
+            <w:tcBorders>
+              <w:top w:val="single" w:space="0" w:color="D3D3D3"/>
+              <w:bottom w:val="single" w:space="0" w:color="D3D3D3"/>
+              <w:start w:val="single" w:space="0" w:color="D3D3D3"/>
+              <w:end w:val="single" w:space="0" w:color="D3D3D3"/>
+            </w:tcBorders>
+          </w:tcPr>
+          <w:p>
+            <w:pPr>
+              <w:spacing w:before="0" w:after="60"/>
+              <w:keepNext/>
+              <w:jc w:val="end"/>
+            </w:pPr>
+            <w:r>
+              <w:rPr>
+                <w:rFonts w:ascii="Calibri" w:hAnsi="Calibri"/>
+                <w:sz w:val="20"/>
+              </w:rPr>
               <w:t xml:space="default">0.6</w:t>
             </w:r>
           </w:p>
@@ -4844,55 +4892,7 @@
                 <w:rFonts w:ascii="Calibri" w:hAnsi="Calibri"/>
                 <w:sz w:val="20"/>
               </w:rPr>
-              <w:t xml:space="default">0.3</w:t>
-            </w:r>
-          </w:p>
-        </w:tc>
-        <w:tc>
-          <w:tcPr>
-            <w:tcBorders>
-              <w:top w:val="single" w:space="0" w:color="D3D3D3"/>
-              <w:bottom w:val="single" w:space="0" w:color="D3D3D3"/>
-              <w:start w:val="single" w:space="0" w:color="D3D3D3"/>
-              <w:end w:val="single" w:space="0" w:color="D3D3D3"/>
-            </w:tcBorders>
-          </w:tcPr>
-          <w:p>
-            <w:pPr>
-              <w:spacing w:before="0" w:after="60"/>
-              <w:keepNext/>
-              <w:jc w:val="end"/>
-            </w:pPr>
-            <w:r>
-              <w:rPr>
-                <w:rFonts w:ascii="Calibri" w:hAnsi="Calibri"/>
-                <w:sz w:val="20"/>
-              </w:rPr>
-              <w:t xml:space="default">0.4</w:t>
-            </w:r>
-          </w:p>
-        </w:tc>
-        <w:tc>
-          <w:tcPr>
-            <w:tcBorders>
-              <w:top w:val="single" w:space="0" w:color="D3D3D3"/>
-              <w:bottom w:val="single" w:space="0" w:color="D3D3D3"/>
-              <w:start w:val="single" w:space="0" w:color="D3D3D3"/>
-              <w:end w:val="single" w:space="0" w:color="D3D3D3"/>
-            </w:tcBorders>
-          </w:tcPr>
-          <w:p>
-            <w:pPr>
-              <w:spacing w:before="0" w:after="60"/>
-              <w:keepNext/>
-              <w:jc w:val="end"/>
-            </w:pPr>
-            <w:r>
-              <w:rPr>
-                <w:rFonts w:ascii="Calibri" w:hAnsi="Calibri"/>
-                <w:sz w:val="20"/>
-              </w:rPr>
-              <w:t xml:space="default">1.9</w:t>
+              <w:t xml:space="default">2.0</w:t>
             </w:r>
           </w:p>
         </w:tc>
@@ -4969,6 +4969,78 @@
                 <w:rFonts w:ascii="Calibri" w:hAnsi="Calibri"/>
                 <w:sz w:val="20"/>
               </w:rPr>
+              <w:t xml:space="default">0.1</w:t>
+            </w:r>
+          </w:p>
+        </w:tc>
+        <w:tc>
+          <w:tcPr>
+            <w:tcBorders>
+              <w:top w:val="single" w:space="0" w:color="D3D3D3"/>
+              <w:bottom w:val="single" w:space="0" w:color="D3D3D3"/>
+              <w:start w:val="single" w:space="0" w:color="D3D3D3"/>
+              <w:end w:val="single" w:space="0" w:color="D3D3D3"/>
+            </w:tcBorders>
+          </w:tcPr>
+          <w:p>
+            <w:pPr>
+              <w:spacing w:before="0" w:after="60"/>
+              <w:keepNext/>
+              <w:jc w:val="end"/>
+            </w:pPr>
+            <w:r>
+              <w:rPr>
+                <w:rFonts w:ascii="Calibri" w:hAnsi="Calibri"/>
+                <w:sz w:val="20"/>
+              </w:rPr>
+              <w:t xml:space="default">0.2</w:t>
+            </w:r>
+          </w:p>
+        </w:tc>
+        <w:tc>
+          <w:tcPr>
+            <w:tcBorders>
+              <w:top w:val="single" w:space="0" w:color="D3D3D3"/>
+              <w:bottom w:val="single" w:space="0" w:color="D3D3D3"/>
+              <w:start w:val="single" w:space="0" w:color="D3D3D3"/>
+              <w:end w:val="single" w:space="0" w:color="D3D3D3"/>
+            </w:tcBorders>
+          </w:tcPr>
+          <w:p>
+            <w:pPr>
+              <w:spacing w:before="0" w:after="60"/>
+              <w:keepNext/>
+              <w:jc w:val="end"/>
+            </w:pPr>
+            <w:r>
+              <w:rPr>
+                <w:rFonts w:ascii="Calibri" w:hAnsi="Calibri"/>
+                <w:sz w:val="20"/>
+              </w:rPr>
+              <w:t xml:space="default">0.1</w:t>
+            </w:r>
+          </w:p>
+        </w:tc>
+        <w:tc>
+          <w:tcPr>
+            <w:tcBorders>
+              <w:top w:val="single" w:space="0" w:color="D3D3D3"/>
+              <w:bottom w:val="single" w:space="0" w:color="D3D3D3"/>
+              <w:start w:val="single" w:space="0" w:color="D3D3D3"/>
+              <w:end w:val="single" w:space="0" w:color="D3D3D3"/>
+            </w:tcBorders>
+          </w:tcPr>
+          <w:p>
+            <w:pPr>
+              <w:spacing w:before="0" w:after="60"/>
+              <w:keepNext/>
+              <w:jc w:val="end"/>
+            </w:pPr>
+            <w:r>
+              <w:rPr>
+                <w:rFonts w:ascii="Calibri" w:hAnsi="Calibri"/>
+                <w:sz w:val="20"/>
+              </w:rPr>
               <w:t xml:space="default">0.3</w:t>
             </w:r>
           </w:p>
@@ -4993,78 +5065,6 @@
                 <w:rFonts w:ascii="Calibri" w:hAnsi="Calibri"/>
                 <w:sz w:val="20"/>
               </w:rPr>
-              <w:t xml:space="default">0.2</w:t>
-            </w:r>
-          </w:p>
-        </w:tc>
-        <w:tc>
-          <w:tcPr>
-            <w:tcBorders>
-              <w:top w:val="single" w:space="0" w:color="D3D3D3"/>
-              <w:bottom w:val="single" w:space="0" w:color="D3D3D3"/>
-              <w:start w:val="single" w:space="0" w:color="D3D3D3"/>
-              <w:end w:val="single" w:space="0" w:color="D3D3D3"/>
-            </w:tcBorders>
-          </w:tcPr>
-          <w:p>
-            <w:pPr>
-              <w:spacing w:before="0" w:after="60"/>
-              <w:keepNext/>
-              <w:jc w:val="end"/>
-            </w:pPr>
-            <w:r>
-              <w:rPr>
-                <w:rFonts w:ascii="Calibri" w:hAnsi="Calibri"/>
-                <w:sz w:val="20"/>
-              </w:rPr>
-              <w:t xml:space="default">0.1</w:t>
-            </w:r>
-          </w:p>
-        </w:tc>
-        <w:tc>
-          <w:tcPr>
-            <w:tcBorders>
-              <w:top w:val="single" w:space="0" w:color="D3D3D3"/>
-              <w:bottom w:val="single" w:space="0" w:color="D3D3D3"/>
-              <w:start w:val="single" w:space="0" w:color="D3D3D3"/>
-              <w:end w:val="single" w:space="0" w:color="D3D3D3"/>
-            </w:tcBorders>
-          </w:tcPr>
-          <w:p>
-            <w:pPr>
-              <w:spacing w:before="0" w:after="60"/>
-              <w:keepNext/>
-              <w:jc w:val="end"/>
-            </w:pPr>
-            <w:r>
-              <w:rPr>
-                <w:rFonts w:ascii="Calibri" w:hAnsi="Calibri"/>
-                <w:sz w:val="20"/>
-              </w:rPr>
-              <w:t xml:space="default">0.2</w:t>
-            </w:r>
-          </w:p>
-        </w:tc>
-        <w:tc>
-          <w:tcPr>
-            <w:tcBorders>
-              <w:top w:val="single" w:space="0" w:color="D3D3D3"/>
-              <w:bottom w:val="single" w:space="0" w:color="D3D3D3"/>
-              <w:start w:val="single" w:space="0" w:color="D3D3D3"/>
-              <w:end w:val="single" w:space="0" w:color="D3D3D3"/>
-            </w:tcBorders>
-          </w:tcPr>
-          <w:p>
-            <w:pPr>
-              <w:spacing w:before="0" w:after="60"/>
-              <w:keepNext/>
-              <w:jc w:val="end"/>
-            </w:pPr>
-            <w:r>
-              <w:rPr>
-                <w:rFonts w:ascii="Calibri" w:hAnsi="Calibri"/>
-                <w:sz w:val="20"/>
-              </w:rPr>
               <w:t xml:space="default">0.3</w:t>
             </w:r>
           </w:p>
@@ -5089,55 +5089,55 @@
                 <w:rFonts w:ascii="Calibri" w:hAnsi="Calibri"/>
                 <w:sz w:val="20"/>
               </w:rPr>
-              <w:t xml:space="default">0.0</w:t>
-            </w:r>
-          </w:p>
-        </w:tc>
-        <w:tc>
-          <w:tcPr>
-            <w:tcBorders>
-              <w:top w:val="single" w:space="0" w:color="D3D3D3"/>
-              <w:bottom w:val="single" w:space="0" w:color="D3D3D3"/>
-              <w:start w:val="single" w:space="0" w:color="D3D3D3"/>
-              <w:end w:val="single" w:space="0" w:color="D3D3D3"/>
-            </w:tcBorders>
-          </w:tcPr>
-          <w:p>
-            <w:pPr>
-              <w:spacing w:before="0" w:after="60"/>
-              <w:keepNext/>
-              <w:jc w:val="end"/>
-            </w:pPr>
-            <w:r>
-              <w:rPr>
-                <w:rFonts w:ascii="Calibri" w:hAnsi="Calibri"/>
-                <w:sz w:val="20"/>
-              </w:rPr>
-              <w:t xml:space="default">0.4</w:t>
-            </w:r>
-          </w:p>
-        </w:tc>
-        <w:tc>
-          <w:tcPr>
-            <w:tcBorders>
-              <w:top w:val="single" w:space="0" w:color="D3D3D3"/>
-              <w:bottom w:val="single" w:space="0" w:color="D3D3D3"/>
-              <w:start w:val="single" w:space="0" w:color="D3D3D3"/>
-              <w:end w:val="single" w:space="0" w:color="D3D3D3"/>
-            </w:tcBorders>
-          </w:tcPr>
-          <w:p>
-            <w:pPr>
-              <w:spacing w:before="0" w:after="60"/>
-              <w:keepNext/>
-              <w:jc w:val="end"/>
-            </w:pPr>
-            <w:r>
-              <w:rPr>
-                <w:rFonts w:ascii="Calibri" w:hAnsi="Calibri"/>
-                <w:sz w:val="20"/>
-              </w:rPr>
-              <w:t xml:space="default">1.7</w:t>
+              <w:t xml:space="default">0.6</w:t>
+            </w:r>
+          </w:p>
+        </w:tc>
+        <w:tc>
+          <w:tcPr>
+            <w:tcBorders>
+              <w:top w:val="single" w:space="0" w:color="D3D3D3"/>
+              <w:bottom w:val="single" w:space="0" w:color="D3D3D3"/>
+              <w:start w:val="single" w:space="0" w:color="D3D3D3"/>
+              <w:end w:val="single" w:space="0" w:color="D3D3D3"/>
+            </w:tcBorders>
+          </w:tcPr>
+          <w:p>
+            <w:pPr>
+              <w:spacing w:before="0" w:after="60"/>
+              <w:keepNext/>
+              <w:jc w:val="end"/>
+            </w:pPr>
+            <w:r>
+              <w:rPr>
+                <w:rFonts w:ascii="Calibri" w:hAnsi="Calibri"/>
+                <w:sz w:val="20"/>
+              </w:rPr>
+              <w:t xml:space="default">0.5</w:t>
+            </w:r>
+          </w:p>
+        </w:tc>
+        <w:tc>
+          <w:tcPr>
+            <w:tcBorders>
+              <w:top w:val="single" w:space="0" w:color="D3D3D3"/>
+              <w:bottom w:val="single" w:space="0" w:color="D3D3D3"/>
+              <w:start w:val="single" w:space="0" w:color="D3D3D3"/>
+              <w:end w:val="single" w:space="0" w:color="D3D3D3"/>
+            </w:tcBorders>
+          </w:tcPr>
+          <w:p>
+            <w:pPr>
+              <w:spacing w:before="0" w:after="60"/>
+              <w:keepNext/>
+              <w:jc w:val="end"/>
+            </w:pPr>
+            <w:r>
+              <w:rPr>
+                <w:rFonts w:ascii="Calibri" w:hAnsi="Calibri"/>
+                <w:sz w:val="20"/>
+              </w:rPr>
+              <w:t xml:space="default">1.9</w:t>
             </w:r>
           </w:p>
         </w:tc>
@@ -5190,6 +5190,30 @@
                 <w:rFonts w:ascii="Calibri" w:hAnsi="Calibri"/>
                 <w:sz w:val="20"/>
               </w:rPr>
+              <w:t xml:space="default">0.6</w:t>
+            </w:r>
+          </w:p>
+        </w:tc>
+        <w:tc>
+          <w:tcPr>
+            <w:tcBorders>
+              <w:top w:val="single" w:space="0" w:color="D3D3D3"/>
+              <w:bottom w:val="single" w:space="0" w:color="D3D3D3"/>
+              <w:start w:val="single" w:space="0" w:color="D3D3D3"/>
+              <w:end w:val="single" w:space="0" w:color="D3D3D3"/>
+            </w:tcBorders>
+          </w:tcPr>
+          <w:p>
+            <w:pPr>
+              <w:spacing w:before="0" w:after="60"/>
+              <w:keepNext/>
+              <w:jc w:val="end"/>
+            </w:pPr>
+            <w:r>
+              <w:rPr>
+                <w:rFonts w:ascii="Calibri" w:hAnsi="Calibri"/>
+                <w:sz w:val="20"/>
+              </w:rPr>
               <w:t xml:space="default">0.5</w:t>
             </w:r>
           </w:p>
@@ -5214,6 +5238,30 @@
                 <w:rFonts w:ascii="Calibri" w:hAnsi="Calibri"/>
                 <w:sz w:val="20"/>
               </w:rPr>
+              <w:t xml:space="default">0.8</w:t>
+            </w:r>
+          </w:p>
+        </w:tc>
+        <w:tc>
+          <w:tcPr>
+            <w:tcBorders>
+              <w:top w:val="single" w:space="0" w:color="D3D3D3"/>
+              <w:bottom w:val="single" w:space="0" w:color="D3D3D3"/>
+              <w:start w:val="single" w:space="0" w:color="D3D3D3"/>
+              <w:end w:val="single" w:space="0" w:color="D3D3D3"/>
+            </w:tcBorders>
+          </w:tcPr>
+          <w:p>
+            <w:pPr>
+              <w:spacing w:before="0" w:after="60"/>
+              <w:keepNext/>
+              <w:jc w:val="end"/>
+            </w:pPr>
+            <w:r>
+              <w:rPr>
+                <w:rFonts w:ascii="Calibri" w:hAnsi="Calibri"/>
+                <w:sz w:val="20"/>
+              </w:rPr>
               <w:t xml:space="default">0.4</w:t>
             </w:r>
           </w:p>
@@ -5238,54 +5286,6 @@
                 <w:rFonts w:ascii="Calibri" w:hAnsi="Calibri"/>
                 <w:sz w:val="20"/>
               </w:rPr>
-              <w:t xml:space="default">0.7</w:t>
-            </w:r>
-          </w:p>
-        </w:tc>
-        <w:tc>
-          <w:tcPr>
-            <w:tcBorders>
-              <w:top w:val="single" w:space="0" w:color="D3D3D3"/>
-              <w:bottom w:val="single" w:space="0" w:color="D3D3D3"/>
-              <w:start w:val="single" w:space="0" w:color="D3D3D3"/>
-              <w:end w:val="single" w:space="0" w:color="D3D3D3"/>
-            </w:tcBorders>
-          </w:tcPr>
-          <w:p>
-            <w:pPr>
-              <w:spacing w:before="0" w:after="60"/>
-              <w:keepNext/>
-              <w:jc w:val="end"/>
-            </w:pPr>
-            <w:r>
-              <w:rPr>
-                <w:rFonts w:ascii="Calibri" w:hAnsi="Calibri"/>
-                <w:sz w:val="20"/>
-              </w:rPr>
-              <w:t xml:space="default">0.4</w:t>
-            </w:r>
-          </w:p>
-        </w:tc>
-        <w:tc>
-          <w:tcPr>
-            <w:tcBorders>
-              <w:top w:val="single" w:space="0" w:color="D3D3D3"/>
-              <w:bottom w:val="single" w:space="0" w:color="D3D3D3"/>
-              <w:start w:val="single" w:space="0" w:color="D3D3D3"/>
-              <w:end w:val="single" w:space="0" w:color="D3D3D3"/>
-            </w:tcBorders>
-          </w:tcPr>
-          <w:p>
-            <w:pPr>
-              <w:spacing w:before="0" w:after="60"/>
-              <w:keepNext/>
-              <w:jc w:val="end"/>
-            </w:pPr>
-            <w:r>
-              <w:rPr>
-                <w:rFonts w:ascii="Calibri" w:hAnsi="Calibri"/>
-                <w:sz w:val="20"/>
-              </w:rPr>
               <w:t xml:space="default">0.5</w:t>
             </w:r>
           </w:p>
@@ -5310,6 +5310,54 @@
                 <w:rFonts w:ascii="Calibri" w:hAnsi="Calibri"/>
                 <w:sz w:val="20"/>
               </w:rPr>
+              <w:t xml:space="default">0.6</w:t>
+            </w:r>
+          </w:p>
+        </w:tc>
+        <w:tc>
+          <w:tcPr>
+            <w:tcBorders>
+              <w:top w:val="single" w:space="0" w:color="D3D3D3"/>
+              <w:bottom w:val="single" w:space="0" w:color="D3D3D3"/>
+              <w:start w:val="single" w:space="0" w:color="D3D3D3"/>
+              <w:end w:val="single" w:space="0" w:color="D3D3D3"/>
+            </w:tcBorders>
+          </w:tcPr>
+          <w:p>
+            <w:pPr>
+              <w:spacing w:before="0" w:after="60"/>
+              <w:keepNext/>
+              <w:jc w:val="end"/>
+            </w:pPr>
+            <w:r>
+              <w:rPr>
+                <w:rFonts w:ascii="Calibri" w:hAnsi="Calibri"/>
+                <w:sz w:val="20"/>
+              </w:rPr>
+              <w:t xml:space="default">1.4</w:t>
+            </w:r>
+          </w:p>
+        </w:tc>
+        <w:tc>
+          <w:tcPr>
+            <w:tcBorders>
+              <w:top w:val="single" w:space="0" w:color="D3D3D3"/>
+              <w:bottom w:val="single" w:space="0" w:color="D3D3D3"/>
+              <w:start w:val="single" w:space="0" w:color="D3D3D3"/>
+              <w:end w:val="single" w:space="0" w:color="D3D3D3"/>
+            </w:tcBorders>
+          </w:tcPr>
+          <w:p>
+            <w:pPr>
+              <w:spacing w:before="0" w:after="60"/>
+              <w:keepNext/>
+              <w:jc w:val="end"/>
+            </w:pPr>
+            <w:r>
+              <w:rPr>
+                <w:rFonts w:ascii="Calibri" w:hAnsi="Calibri"/>
+                <w:sz w:val="20"/>
+              </w:rPr>
               <w:t xml:space="default">0.5</w:t>
             </w:r>
           </w:p>
@@ -5334,55 +5382,7 @@
                 <w:rFonts w:ascii="Calibri" w:hAnsi="Calibri"/>
                 <w:sz w:val="20"/>
               </w:rPr>
-              <w:t xml:space="default">0.7</w:t>
-            </w:r>
-          </w:p>
-        </w:tc>
-        <w:tc>
-          <w:tcPr>
-            <w:tcBorders>
-              <w:top w:val="single" w:space="0" w:color="D3D3D3"/>
-              <w:bottom w:val="single" w:space="0" w:color="D3D3D3"/>
-              <w:start w:val="single" w:space="0" w:color="D3D3D3"/>
-              <w:end w:val="single" w:space="0" w:color="D3D3D3"/>
-            </w:tcBorders>
-          </w:tcPr>
-          <w:p>
-            <w:pPr>
-              <w:spacing w:before="0" w:after="60"/>
-              <w:keepNext/>
-              <w:jc w:val="end"/>
-            </w:pPr>
-            <w:r>
-              <w:rPr>
-                <w:rFonts w:ascii="Calibri" w:hAnsi="Calibri"/>
-                <w:sz w:val="20"/>
-              </w:rPr>
-              <w:t xml:space="default">0.4</w:t>
-            </w:r>
-          </w:p>
-        </w:tc>
-        <w:tc>
-          <w:tcPr>
-            <w:tcBorders>
-              <w:top w:val="single" w:space="0" w:color="D3D3D3"/>
-              <w:bottom w:val="single" w:space="0" w:color="D3D3D3"/>
-              <w:start w:val="single" w:space="0" w:color="D3D3D3"/>
-              <w:end w:val="single" w:space="0" w:color="D3D3D3"/>
-            </w:tcBorders>
-          </w:tcPr>
-          <w:p>
-            <w:pPr>
-              <w:spacing w:before="0" w:after="60"/>
-              <w:keepNext/>
-              <w:jc w:val="end"/>
-            </w:pPr>
-            <w:r>
-              <w:rPr>
-                <w:rFonts w:ascii="Calibri" w:hAnsi="Calibri"/>
-                <w:sz w:val="20"/>
-              </w:rPr>
-              <w:t xml:space="default">2.2</w:t>
+              <w:t xml:space="default">2.4</w:t>
             </w:r>
           </w:p>
         </w:tc>
@@ -5435,31 +5435,31 @@
                 <w:rFonts w:ascii="Calibri" w:hAnsi="Calibri"/>
                 <w:sz w:val="20"/>
               </w:rPr>
-              <w:t xml:space="default">9.7</w:t>
-            </w:r>
-          </w:p>
-        </w:tc>
-        <w:tc>
-          <w:tcPr>
-            <w:tcBorders>
-              <w:top w:val="single" w:space="0" w:color="D3D3D3"/>
-              <w:bottom w:val="single" w:space="0" w:color="D3D3D3"/>
-              <w:start w:val="single" w:space="0" w:color="D3D3D3"/>
-              <w:end w:val="single" w:space="0" w:color="D3D3D3"/>
-            </w:tcBorders>
-          </w:tcPr>
-          <w:p>
-            <w:pPr>
-              <w:spacing w:before="0" w:after="60"/>
-              <w:keepNext/>
-              <w:jc w:val="end"/>
-            </w:pPr>
-            <w:r>
-              <w:rPr>
-                <w:rFonts w:ascii="Calibri" w:hAnsi="Calibri"/>
-                <w:sz w:val="20"/>
-              </w:rPr>
-              <w:t xml:space="default">10.3</w:t>
+              <w:t xml:space="default">9.9</w:t>
+            </w:r>
+          </w:p>
+        </w:tc>
+        <w:tc>
+          <w:tcPr>
+            <w:tcBorders>
+              <w:top w:val="single" w:space="0" w:color="D3D3D3"/>
+              <w:bottom w:val="single" w:space="0" w:color="D3D3D3"/>
+              <w:start w:val="single" w:space="0" w:color="D3D3D3"/>
+              <w:end w:val="single" w:space="0" w:color="D3D3D3"/>
+            </w:tcBorders>
+          </w:tcPr>
+          <w:p>
+            <w:pPr>
+              <w:spacing w:before="0" w:after="60"/>
+              <w:keepNext/>
+              <w:jc w:val="end"/>
+            </w:pPr>
+            <w:r>
+              <w:rPr>
+                <w:rFonts w:ascii="Calibri" w:hAnsi="Calibri"/>
+                <w:sz w:val="20"/>
+              </w:rPr>
+              <w:t xml:space="default">11.2</w:t>
             </w:r>
           </w:p>
         </w:tc>
@@ -5507,6 +5507,78 @@
                 <w:rFonts w:ascii="Calibri" w:hAnsi="Calibri"/>
                 <w:sz w:val="20"/>
               </w:rPr>
+              <w:t xml:space="default">9.8</w:t>
+            </w:r>
+          </w:p>
+        </w:tc>
+        <w:tc>
+          <w:tcPr>
+            <w:tcBorders>
+              <w:top w:val="single" w:space="0" w:color="D3D3D3"/>
+              <w:bottom w:val="single" w:space="0" w:color="D3D3D3"/>
+              <w:start w:val="single" w:space="0" w:color="D3D3D3"/>
+              <w:end w:val="single" w:space="0" w:color="D3D3D3"/>
+            </w:tcBorders>
+          </w:tcPr>
+          <w:p>
+            <w:pPr>
+              <w:spacing w:before="0" w:after="60"/>
+              <w:keepNext/>
+              <w:jc w:val="end"/>
+            </w:pPr>
+            <w:r>
+              <w:rPr>
+                <w:rFonts w:ascii="Calibri" w:hAnsi="Calibri"/>
+                <w:sz w:val="20"/>
+              </w:rPr>
+              <w:t xml:space="default">16.6</w:t>
+            </w:r>
+          </w:p>
+        </w:tc>
+        <w:tc>
+          <w:tcPr>
+            <w:tcBorders>
+              <w:top w:val="single" w:space="0" w:color="D3D3D3"/>
+              <w:bottom w:val="single" w:space="0" w:color="D3D3D3"/>
+              <w:start w:val="single" w:space="0" w:color="D3D3D3"/>
+              <w:end w:val="single" w:space="0" w:color="D3D3D3"/>
+            </w:tcBorders>
+          </w:tcPr>
+          <w:p>
+            <w:pPr>
+              <w:spacing w:before="0" w:after="60"/>
+              <w:keepNext/>
+              <w:jc w:val="end"/>
+            </w:pPr>
+            <w:r>
+              <w:rPr>
+                <w:rFonts w:ascii="Calibri" w:hAnsi="Calibri"/>
+                <w:sz w:val="20"/>
+              </w:rPr>
+              <w:t xml:space="default">12.2</w:t>
+            </w:r>
+          </w:p>
+        </w:tc>
+        <w:tc>
+          <w:tcPr>
+            <w:tcBorders>
+              <w:top w:val="single" w:space="0" w:color="D3D3D3"/>
+              <w:bottom w:val="single" w:space="0" w:color="D3D3D3"/>
+              <w:start w:val="single" w:space="0" w:color="D3D3D3"/>
+              <w:end w:val="single" w:space="0" w:color="D3D3D3"/>
+            </w:tcBorders>
+          </w:tcPr>
+          <w:p>
+            <w:pPr>
+              <w:spacing w:before="0" w:after="60"/>
+              <w:keepNext/>
+              <w:jc w:val="end"/>
+            </w:pPr>
+            <w:r>
+              <w:rPr>
+                <w:rFonts w:ascii="Calibri" w:hAnsi="Calibri"/>
+                <w:sz w:val="20"/>
+              </w:rPr>
               <w:t xml:space="default">9.4</w:t>
             </w:r>
           </w:p>
@@ -5531,103 +5603,31 @@
                 <w:rFonts w:ascii="Calibri" w:hAnsi="Calibri"/>
                 <w:sz w:val="20"/>
               </w:rPr>
-              <w:t xml:space="default">16.5</w:t>
-            </w:r>
-          </w:p>
-        </w:tc>
-        <w:tc>
-          <w:tcPr>
-            <w:tcBorders>
-              <w:top w:val="single" w:space="0" w:color="D3D3D3"/>
-              <w:bottom w:val="single" w:space="0" w:color="D3D3D3"/>
-              <w:start w:val="single" w:space="0" w:color="D3D3D3"/>
-              <w:end w:val="single" w:space="0" w:color="D3D3D3"/>
-            </w:tcBorders>
-          </w:tcPr>
-          <w:p>
-            <w:pPr>
-              <w:spacing w:before="0" w:after="60"/>
-              <w:keepNext/>
-              <w:jc w:val="end"/>
-            </w:pPr>
-            <w:r>
-              <w:rPr>
-                <w:rFonts w:ascii="Calibri" w:hAnsi="Calibri"/>
-                <w:sz w:val="20"/>
-              </w:rPr>
-              <w:t xml:space="default">12.2</w:t>
-            </w:r>
-          </w:p>
-        </w:tc>
-        <w:tc>
-          <w:tcPr>
-            <w:tcBorders>
-              <w:top w:val="single" w:space="0" w:color="D3D3D3"/>
-              <w:bottom w:val="single" w:space="0" w:color="D3D3D3"/>
-              <w:start w:val="single" w:space="0" w:color="D3D3D3"/>
-              <w:end w:val="single" w:space="0" w:color="D3D3D3"/>
-            </w:tcBorders>
-          </w:tcPr>
-          <w:p>
-            <w:pPr>
-              <w:spacing w:before="0" w:after="60"/>
-              <w:keepNext/>
-              <w:jc w:val="end"/>
-            </w:pPr>
-            <w:r>
-              <w:rPr>
-                <w:rFonts w:ascii="Calibri" w:hAnsi="Calibri"/>
-                <w:sz w:val="20"/>
-              </w:rPr>
-              <w:t xml:space="default">9.6</w:t>
-            </w:r>
-          </w:p>
-        </w:tc>
-        <w:tc>
-          <w:tcPr>
-            <w:tcBorders>
-              <w:top w:val="single" w:space="0" w:color="D3D3D3"/>
-              <w:bottom w:val="single" w:space="0" w:color="D3D3D3"/>
-              <w:start w:val="single" w:space="0" w:color="D3D3D3"/>
-              <w:end w:val="single" w:space="0" w:color="D3D3D3"/>
-            </w:tcBorders>
-          </w:tcPr>
-          <w:p>
-            <w:pPr>
-              <w:spacing w:before="0" w:after="60"/>
-              <w:keepNext/>
-              <w:jc w:val="end"/>
-            </w:pPr>
-            <w:r>
-              <w:rPr>
-                <w:rFonts w:ascii="Calibri" w:hAnsi="Calibri"/>
-                <w:sz w:val="20"/>
-              </w:rPr>
-              <w:t xml:space="default">6.5</w:t>
-            </w:r>
-          </w:p>
-        </w:tc>
-        <w:tc>
-          <w:tcPr>
-            <w:tcBorders>
-              <w:top w:val="single" w:space="0" w:color="D3D3D3"/>
-              <w:bottom w:val="single" w:space="0" w:color="D3D3D3"/>
-              <w:start w:val="single" w:space="0" w:color="D3D3D3"/>
-              <w:end w:val="single" w:space="0" w:color="D3D3D3"/>
-            </w:tcBorders>
-          </w:tcPr>
-          <w:p>
-            <w:pPr>
-              <w:spacing w:before="0" w:after="60"/>
-              <w:keepNext/>
-              <w:jc w:val="end"/>
-            </w:pPr>
-            <w:r>
-              <w:rPr>
-                <w:rFonts w:ascii="Calibri" w:hAnsi="Calibri"/>
-                <w:sz w:val="20"/>
-              </w:rPr>
-              <w:t xml:space="default">20.4</w:t>
+              <w:t xml:space="default">6.9</w:t>
+            </w:r>
+          </w:p>
+        </w:tc>
+        <w:tc>
+          <w:tcPr>
+            <w:tcBorders>
+              <w:top w:val="single" w:space="0" w:color="D3D3D3"/>
+              <w:bottom w:val="single" w:space="0" w:color="D3D3D3"/>
+              <w:start w:val="single" w:space="0" w:color="D3D3D3"/>
+              <w:end w:val="single" w:space="0" w:color="D3D3D3"/>
+            </w:tcBorders>
+          </w:tcPr>
+          <w:p>
+            <w:pPr>
+              <w:spacing w:before="0" w:after="60"/>
+              <w:keepNext/>
+              <w:jc w:val="end"/>
+            </w:pPr>
+            <w:r>
+              <w:rPr>
+                <w:rFonts w:ascii="Calibri" w:hAnsi="Calibri"/>
+                <w:sz w:val="20"/>
+              </w:rPr>
+              <w:t xml:space="default">21.1</w:t>
             </w:r>
           </w:p>
         </w:tc>
@@ -5680,6 +5680,126 @@
                 <w:rFonts w:ascii="Calibri" w:hAnsi="Calibri"/>
                 <w:sz w:val="20"/>
               </w:rPr>
+              <w:t xml:space="default">0.2</w:t>
+            </w:r>
+          </w:p>
+        </w:tc>
+        <w:tc>
+          <w:tcPr>
+            <w:tcBorders>
+              <w:top w:val="single" w:space="0" w:color="D3D3D3"/>
+              <w:bottom w:val="single" w:space="0" w:color="D3D3D3"/>
+              <w:start w:val="single" w:space="0" w:color="D3D3D3"/>
+              <w:end w:val="single" w:space="0" w:color="D3D3D3"/>
+            </w:tcBorders>
+          </w:tcPr>
+          <w:p>
+            <w:pPr>
+              <w:spacing w:before="0" w:after="60"/>
+              <w:keepNext/>
+              <w:jc w:val="end"/>
+            </w:pPr>
+            <w:r>
+              <w:rPr>
+                <w:rFonts w:ascii="Calibri" w:hAnsi="Calibri"/>
+                <w:sz w:val="20"/>
+              </w:rPr>
+              <w:t xml:space="default">0.2</w:t>
+            </w:r>
+          </w:p>
+        </w:tc>
+        <w:tc>
+          <w:tcPr>
+            <w:tcBorders>
+              <w:top w:val="single" w:space="0" w:color="D3D3D3"/>
+              <w:bottom w:val="single" w:space="0" w:color="D3D3D3"/>
+              <w:start w:val="single" w:space="0" w:color="D3D3D3"/>
+              <w:end w:val="single" w:space="0" w:color="D3D3D3"/>
+            </w:tcBorders>
+          </w:tcPr>
+          <w:p>
+            <w:pPr>
+              <w:spacing w:before="0" w:after="60"/>
+              <w:keepNext/>
+              <w:jc w:val="end"/>
+            </w:pPr>
+            <w:r>
+              <w:rPr>
+                <w:rFonts w:ascii="Calibri" w:hAnsi="Calibri"/>
+                <w:sz w:val="20"/>
+              </w:rPr>
+              <w:t xml:space="default">0.2</w:t>
+            </w:r>
+          </w:p>
+        </w:tc>
+        <w:tc>
+          <w:tcPr>
+            <w:tcBorders>
+              <w:top w:val="single" w:space="0" w:color="D3D3D3"/>
+              <w:bottom w:val="single" w:space="0" w:color="D3D3D3"/>
+              <w:start w:val="single" w:space="0" w:color="D3D3D3"/>
+              <w:end w:val="single" w:space="0" w:color="D3D3D3"/>
+            </w:tcBorders>
+          </w:tcPr>
+          <w:p>
+            <w:pPr>
+              <w:spacing w:before="0" w:after="60"/>
+              <w:keepNext/>
+              <w:jc w:val="end"/>
+            </w:pPr>
+            <w:r>
+              <w:rPr>
+                <w:rFonts w:ascii="Calibri" w:hAnsi="Calibri"/>
+                <w:sz w:val="20"/>
+              </w:rPr>
+              <w:t xml:space="default">0.2</w:t>
+            </w:r>
+          </w:p>
+        </w:tc>
+        <w:tc>
+          <w:tcPr>
+            <w:tcBorders>
+              <w:top w:val="single" w:space="0" w:color="D3D3D3"/>
+              <w:bottom w:val="single" w:space="0" w:color="D3D3D3"/>
+              <w:start w:val="single" w:space="0" w:color="D3D3D3"/>
+              <w:end w:val="single" w:space="0" w:color="D3D3D3"/>
+            </w:tcBorders>
+          </w:tcPr>
+          <w:p>
+            <w:pPr>
+              <w:spacing w:before="0" w:after="60"/>
+              <w:keepNext/>
+              <w:jc w:val="end"/>
+            </w:pPr>
+            <w:r>
+              <w:rPr>
+                <w:rFonts w:ascii="Calibri" w:hAnsi="Calibri"/>
+                <w:sz w:val="20"/>
+              </w:rPr>
+              <w:t xml:space="default">0.2</w:t>
+            </w:r>
+          </w:p>
+        </w:tc>
+        <w:tc>
+          <w:tcPr>
+            <w:tcBorders>
+              <w:top w:val="single" w:space="0" w:color="D3D3D3"/>
+              <w:bottom w:val="single" w:space="0" w:color="D3D3D3"/>
+              <w:start w:val="single" w:space="0" w:color="D3D3D3"/>
+              <w:end w:val="single" w:space="0" w:color="D3D3D3"/>
+            </w:tcBorders>
+          </w:tcPr>
+          <w:p>
+            <w:pPr>
+              <w:spacing w:before="0" w:after="60"/>
+              <w:keepNext/>
+              <w:jc w:val="end"/>
+            </w:pPr>
+            <w:r>
+              <w:rPr>
+                <w:rFonts w:ascii="Calibri" w:hAnsi="Calibri"/>
+                <w:sz w:val="20"/>
+              </w:rPr>
               <w:t xml:space="default">0.1</w:t>
             </w:r>
           </w:p>
@@ -5704,31 +5824,7 @@
                 <w:rFonts w:ascii="Calibri" w:hAnsi="Calibri"/>
                 <w:sz w:val="20"/>
               </w:rPr>
-              <w:t xml:space="default">0.1</w:t>
-            </w:r>
-          </w:p>
-        </w:tc>
-        <w:tc>
-          <w:tcPr>
-            <w:tcBorders>
-              <w:top w:val="single" w:space="0" w:color="D3D3D3"/>
-              <w:bottom w:val="single" w:space="0" w:color="D3D3D3"/>
-              <w:start w:val="single" w:space="0" w:color="D3D3D3"/>
-              <w:end w:val="single" w:space="0" w:color="D3D3D3"/>
-            </w:tcBorders>
-          </w:tcPr>
-          <w:p>
-            <w:pPr>
-              <w:spacing w:before="0" w:after="60"/>
-              <w:keepNext/>
-              <w:jc w:val="end"/>
-            </w:pPr>
-            <w:r>
-              <w:rPr>
-                <w:rFonts w:ascii="Calibri" w:hAnsi="Calibri"/>
-                <w:sz w:val="20"/>
-              </w:rPr>
-              <w:t xml:space="default">0.1</w:t>
+              <w:t xml:space="default">0.9</w:t>
             </w:r>
           </w:p>
         </w:tc>
@@ -5776,103 +5872,7 @@
                 <w:rFonts w:ascii="Calibri" w:hAnsi="Calibri"/>
                 <w:sz w:val="20"/>
               </w:rPr>
-              <w:t xml:space="default">0.2</w:t>
-            </w:r>
-          </w:p>
-        </w:tc>
-        <w:tc>
-          <w:tcPr>
-            <w:tcBorders>
-              <w:top w:val="single" w:space="0" w:color="D3D3D3"/>
-              <w:bottom w:val="single" w:space="0" w:color="D3D3D3"/>
-              <w:start w:val="single" w:space="0" w:color="D3D3D3"/>
-              <w:end w:val="single" w:space="0" w:color="D3D3D3"/>
-            </w:tcBorders>
-          </w:tcPr>
-          <w:p>
-            <w:pPr>
-              <w:spacing w:before="0" w:after="60"/>
-              <w:keepNext/>
-              <w:jc w:val="end"/>
-            </w:pPr>
-            <w:r>
-              <w:rPr>
-                <w:rFonts w:ascii="Calibri" w:hAnsi="Calibri"/>
-                <w:sz w:val="20"/>
-              </w:rPr>
-              <w:t xml:space="default">0.1</w:t>
-            </w:r>
-          </w:p>
-        </w:tc>
-        <w:tc>
-          <w:tcPr>
-            <w:tcBorders>
-              <w:top w:val="single" w:space="0" w:color="D3D3D3"/>
-              <w:bottom w:val="single" w:space="0" w:color="D3D3D3"/>
-              <w:start w:val="single" w:space="0" w:color="D3D3D3"/>
-              <w:end w:val="single" w:space="0" w:color="D3D3D3"/>
-            </w:tcBorders>
-          </w:tcPr>
-          <w:p>
-            <w:pPr>
-              <w:spacing w:before="0" w:after="60"/>
-              <w:keepNext/>
-              <w:jc w:val="end"/>
-            </w:pPr>
-            <w:r>
-              <w:rPr>
-                <w:rFonts w:ascii="Calibri" w:hAnsi="Calibri"/>
-                <w:sz w:val="20"/>
-              </w:rPr>
-              <w:t xml:space="default">1.0</w:t>
-            </w:r>
-          </w:p>
-        </w:tc>
-        <w:tc>
-          <w:tcPr>
-            <w:tcBorders>
-              <w:top w:val="single" w:space="0" w:color="D3D3D3"/>
-              <w:bottom w:val="single" w:space="0" w:color="D3D3D3"/>
-              <w:start w:val="single" w:space="0" w:color="D3D3D3"/>
-              <w:end w:val="single" w:space="0" w:color="D3D3D3"/>
-            </w:tcBorders>
-          </w:tcPr>
-          <w:p>
-            <w:pPr>
-              <w:spacing w:before="0" w:after="60"/>
-              <w:keepNext/>
-              <w:jc w:val="end"/>
-            </w:pPr>
-            <w:r>
-              <w:rPr>
-                <w:rFonts w:ascii="Calibri" w:hAnsi="Calibri"/>
-                <w:sz w:val="20"/>
-              </w:rPr>
-              <w:t xml:space="default">0.1</w:t>
-            </w:r>
-          </w:p>
-        </w:tc>
-        <w:tc>
-          <w:tcPr>
-            <w:tcBorders>
-              <w:top w:val="single" w:space="0" w:color="D3D3D3"/>
-              <w:bottom w:val="single" w:space="0" w:color="D3D3D3"/>
-              <w:start w:val="single" w:space="0" w:color="D3D3D3"/>
-              <w:end w:val="single" w:space="0" w:color="D3D3D3"/>
-            </w:tcBorders>
-          </w:tcPr>
-          <w:p>
-            <w:pPr>
-              <w:spacing w:before="0" w:after="60"/>
-              <w:keepNext/>
-              <w:jc w:val="end"/>
-            </w:pPr>
-            <w:r>
-              <w:rPr>
-                <w:rFonts w:ascii="Calibri" w:hAnsi="Calibri"/>
-                <w:sz w:val="20"/>
-              </w:rPr>
-              <w:t xml:space="default">0.7</w:t>
+              <w:t xml:space="default">0.9</w:t>
             </w:r>
           </w:p>
         </w:tc>
@@ -5925,30 +5925,6 @@
                 <w:rFonts w:ascii="Calibri" w:hAnsi="Calibri"/>
                 <w:sz w:val="20"/>
               </w:rPr>
-              <w:t xml:space="default">1.2</w:t>
-            </w:r>
-          </w:p>
-        </w:tc>
-        <w:tc>
-          <w:tcPr>
-            <w:tcBorders>
-              <w:top w:val="single" w:space="0" w:color="D3D3D3"/>
-              <w:bottom w:val="single" w:space="0" w:color="D3D3D3"/>
-              <w:start w:val="single" w:space="0" w:color="D3D3D3"/>
-              <w:end w:val="single" w:space="0" w:color="D3D3D3"/>
-            </w:tcBorders>
-          </w:tcPr>
-          <w:p>
-            <w:pPr>
-              <w:spacing w:before="0" w:after="60"/>
-              <w:keepNext/>
-              <w:jc w:val="end"/>
-            </w:pPr>
-            <w:r>
-              <w:rPr>
-                <w:rFonts w:ascii="Calibri" w:hAnsi="Calibri"/>
-                <w:sz w:val="20"/>
-              </w:rPr>
               <w:t xml:space="default">1.5</w:t>
             </w:r>
           </w:p>
@@ -5973,30 +5949,6 @@
                 <w:rFonts w:ascii="Calibri" w:hAnsi="Calibri"/>
                 <w:sz w:val="20"/>
               </w:rPr>
-              <w:t xml:space="default">1.6</w:t>
-            </w:r>
-          </w:p>
-        </w:tc>
-        <w:tc>
-          <w:tcPr>
-            <w:tcBorders>
-              <w:top w:val="single" w:space="0" w:color="D3D3D3"/>
-              <w:bottom w:val="single" w:space="0" w:color="D3D3D3"/>
-              <w:start w:val="single" w:space="0" w:color="D3D3D3"/>
-              <w:end w:val="single" w:space="0" w:color="D3D3D3"/>
-            </w:tcBorders>
-          </w:tcPr>
-          <w:p>
-            <w:pPr>
-              <w:spacing w:before="0" w:after="60"/>
-              <w:keepNext/>
-              <w:jc w:val="end"/>
-            </w:pPr>
-            <w:r>
-              <w:rPr>
-                <w:rFonts w:ascii="Calibri" w:hAnsi="Calibri"/>
-                <w:sz w:val="20"/>
-              </w:rPr>
               <w:t xml:space="default">1.7</w:t>
             </w:r>
           </w:p>
@@ -6021,103 +5973,151 @@
                 <w:rFonts w:ascii="Calibri" w:hAnsi="Calibri"/>
                 <w:sz w:val="20"/>
               </w:rPr>
-              <w:t xml:space="default">1.8</w:t>
-            </w:r>
-          </w:p>
-        </w:tc>
-        <w:tc>
-          <w:tcPr>
-            <w:tcBorders>
-              <w:top w:val="single" w:space="0" w:color="D3D3D3"/>
-              <w:bottom w:val="single" w:space="0" w:color="D3D3D3"/>
-              <w:start w:val="single" w:space="0" w:color="D3D3D3"/>
-              <w:end w:val="single" w:space="0" w:color="D3D3D3"/>
-            </w:tcBorders>
-          </w:tcPr>
-          <w:p>
-            <w:pPr>
-              <w:spacing w:before="0" w:after="60"/>
-              <w:keepNext/>
-              <w:jc w:val="end"/>
-            </w:pPr>
-            <w:r>
-              <w:rPr>
-                <w:rFonts w:ascii="Calibri" w:hAnsi="Calibri"/>
-                <w:sz w:val="20"/>
-              </w:rPr>
-              <w:t xml:space="default">1.0</w:t>
-            </w:r>
-          </w:p>
-        </w:tc>
-        <w:tc>
-          <w:tcPr>
-            <w:tcBorders>
-              <w:top w:val="single" w:space="0" w:color="D3D3D3"/>
-              <w:bottom w:val="single" w:space="0" w:color="D3D3D3"/>
-              <w:start w:val="single" w:space="0" w:color="D3D3D3"/>
-              <w:end w:val="single" w:space="0" w:color="D3D3D3"/>
-            </w:tcBorders>
-          </w:tcPr>
-          <w:p>
-            <w:pPr>
-              <w:spacing w:before="0" w:after="60"/>
-              <w:keepNext/>
-              <w:jc w:val="end"/>
-            </w:pPr>
-            <w:r>
-              <w:rPr>
-                <w:rFonts w:ascii="Calibri" w:hAnsi="Calibri"/>
-                <w:sz w:val="20"/>
-              </w:rPr>
-              <w:t xml:space="default">3.3</w:t>
-            </w:r>
-          </w:p>
-        </w:tc>
-        <w:tc>
-          <w:tcPr>
-            <w:tcBorders>
-              <w:top w:val="single" w:space="0" w:color="D3D3D3"/>
-              <w:bottom w:val="single" w:space="0" w:color="D3D3D3"/>
-              <w:start w:val="single" w:space="0" w:color="D3D3D3"/>
-              <w:end w:val="single" w:space="0" w:color="D3D3D3"/>
-            </w:tcBorders>
-          </w:tcPr>
-          <w:p>
-            <w:pPr>
-              <w:spacing w:before="0" w:after="60"/>
-              <w:keepNext/>
-              <w:jc w:val="end"/>
-            </w:pPr>
-            <w:r>
-              <w:rPr>
-                <w:rFonts w:ascii="Calibri" w:hAnsi="Calibri"/>
-                <w:sz w:val="20"/>
-              </w:rPr>
-              <w:t xml:space="default">1.2</w:t>
-            </w:r>
-          </w:p>
-        </w:tc>
-        <w:tc>
-          <w:tcPr>
-            <w:tcBorders>
-              <w:top w:val="single" w:space="0" w:color="D3D3D3"/>
-              <w:bottom w:val="single" w:space="0" w:color="D3D3D3"/>
-              <w:start w:val="single" w:space="0" w:color="D3D3D3"/>
-              <w:end w:val="single" w:space="0" w:color="D3D3D3"/>
-            </w:tcBorders>
-          </w:tcPr>
-          <w:p>
-            <w:pPr>
-              <w:spacing w:before="0" w:after="60"/>
-              <w:keepNext/>
-              <w:jc w:val="end"/>
-            </w:pPr>
-            <w:r>
-              <w:rPr>
-                <w:rFonts w:ascii="Calibri" w:hAnsi="Calibri"/>
-                <w:sz w:val="20"/>
-              </w:rPr>
-              <w:t xml:space="default">2.2</w:t>
+              <w:t xml:space="default">1.7</w:t>
+            </w:r>
+          </w:p>
+        </w:tc>
+        <w:tc>
+          <w:tcPr>
+            <w:tcBorders>
+              <w:top w:val="single" w:space="0" w:color="D3D3D3"/>
+              <w:bottom w:val="single" w:space="0" w:color="D3D3D3"/>
+              <w:start w:val="single" w:space="0" w:color="D3D3D3"/>
+              <w:end w:val="single" w:space="0" w:color="D3D3D3"/>
+            </w:tcBorders>
+          </w:tcPr>
+          <w:p>
+            <w:pPr>
+              <w:spacing w:before="0" w:after="60"/>
+              <w:keepNext/>
+              <w:jc w:val="end"/>
+            </w:pPr>
+            <w:r>
+              <w:rPr>
+                <w:rFonts w:ascii="Calibri" w:hAnsi="Calibri"/>
+                <w:sz w:val="20"/>
+              </w:rPr>
+              <w:t xml:space="default">2.0</w:t>
+            </w:r>
+          </w:p>
+        </w:tc>
+        <w:tc>
+          <w:tcPr>
+            <w:tcBorders>
+              <w:top w:val="single" w:space="0" w:color="D3D3D3"/>
+              <w:bottom w:val="single" w:space="0" w:color="D3D3D3"/>
+              <w:start w:val="single" w:space="0" w:color="D3D3D3"/>
+              <w:end w:val="single" w:space="0" w:color="D3D3D3"/>
+            </w:tcBorders>
+          </w:tcPr>
+          <w:p>
+            <w:pPr>
+              <w:spacing w:before="0" w:after="60"/>
+              <w:keepNext/>
+              <w:jc w:val="end"/>
+            </w:pPr>
+            <w:r>
+              <w:rPr>
+                <w:rFonts w:ascii="Calibri" w:hAnsi="Calibri"/>
+                <w:sz w:val="20"/>
+              </w:rPr>
+              <w:t xml:space="default">1.9</w:t>
+            </w:r>
+          </w:p>
+        </w:tc>
+        <w:tc>
+          <w:tcPr>
+            <w:tcBorders>
+              <w:top w:val="single" w:space="0" w:color="D3D3D3"/>
+              <w:bottom w:val="single" w:space="0" w:color="D3D3D3"/>
+              <w:start w:val="single" w:space="0" w:color="D3D3D3"/>
+              <w:end w:val="single" w:space="0" w:color="D3D3D3"/>
+            </w:tcBorders>
+          </w:tcPr>
+          <w:p>
+            <w:pPr>
+              <w:spacing w:before="0" w:after="60"/>
+              <w:keepNext/>
+              <w:jc w:val="end"/>
+            </w:pPr>
+            <w:r>
+              <w:rPr>
+                <w:rFonts w:ascii="Calibri" w:hAnsi="Calibri"/>
+                <w:sz w:val="20"/>
+              </w:rPr>
+              <w:t xml:space="default">1.1</w:t>
+            </w:r>
+          </w:p>
+        </w:tc>
+        <w:tc>
+          <w:tcPr>
+            <w:tcBorders>
+              <w:top w:val="single" w:space="0" w:color="D3D3D3"/>
+              <w:bottom w:val="single" w:space="0" w:color="D3D3D3"/>
+              <w:start w:val="single" w:space="0" w:color="D3D3D3"/>
+              <w:end w:val="single" w:space="0" w:color="D3D3D3"/>
+            </w:tcBorders>
+          </w:tcPr>
+          <w:p>
+            <w:pPr>
+              <w:spacing w:before="0" w:after="60"/>
+              <w:keepNext/>
+              <w:jc w:val="end"/>
+            </w:pPr>
+            <w:r>
+              <w:rPr>
+                <w:rFonts w:ascii="Calibri" w:hAnsi="Calibri"/>
+                <w:sz w:val="20"/>
+              </w:rPr>
+              <w:t xml:space="default">3.4</w:t>
+            </w:r>
+          </w:p>
+        </w:tc>
+        <w:tc>
+          <w:tcPr>
+            <w:tcBorders>
+              <w:top w:val="single" w:space="0" w:color="D3D3D3"/>
+              <w:bottom w:val="single" w:space="0" w:color="D3D3D3"/>
+              <w:start w:val="single" w:space="0" w:color="D3D3D3"/>
+              <w:end w:val="single" w:space="0" w:color="D3D3D3"/>
+            </w:tcBorders>
+          </w:tcPr>
+          <w:p>
+            <w:pPr>
+              <w:spacing w:before="0" w:after="60"/>
+              <w:keepNext/>
+              <w:jc w:val="end"/>
+            </w:pPr>
+            <w:r>
+              <w:rPr>
+                <w:rFonts w:ascii="Calibri" w:hAnsi="Calibri"/>
+                <w:sz w:val="20"/>
+              </w:rPr>
+              <w:t xml:space="default">1.4</w:t>
+            </w:r>
+          </w:p>
+        </w:tc>
+        <w:tc>
+          <w:tcPr>
+            <w:tcBorders>
+              <w:top w:val="single" w:space="0" w:color="D3D3D3"/>
+              <w:bottom w:val="single" w:space="0" w:color="D3D3D3"/>
+              <w:start w:val="single" w:space="0" w:color="D3D3D3"/>
+              <w:end w:val="single" w:space="0" w:color="D3D3D3"/>
+            </w:tcBorders>
+          </w:tcPr>
+          <w:p>
+            <w:pPr>
+              <w:spacing w:before="0" w:after="60"/>
+              <w:keepNext/>
+              <w:jc w:val="end"/>
+            </w:pPr>
+            <w:r>
+              <w:rPr>
+                <w:rFonts w:ascii="Calibri" w:hAnsi="Calibri"/>
+                <w:sz w:val="20"/>
+              </w:rPr>
+              <w:t xml:space="default">2.7</w:t>
             </w:r>
           </w:p>
         </w:tc>
@@ -6170,6 +6170,126 @@
                 <w:rFonts w:ascii="Calibri" w:hAnsi="Calibri"/>
                 <w:sz w:val="20"/>
               </w:rPr>
+              <w:t xml:space="default">1.4</w:t>
+            </w:r>
+          </w:p>
+        </w:tc>
+        <w:tc>
+          <w:tcPr>
+            <w:tcBorders>
+              <w:top w:val="single" w:space="0" w:color="D3D3D3"/>
+              <w:bottom w:val="single" w:space="0" w:color="D3D3D3"/>
+              <w:start w:val="single" w:space="0" w:color="D3D3D3"/>
+              <w:end w:val="single" w:space="0" w:color="D3D3D3"/>
+            </w:tcBorders>
+          </w:tcPr>
+          <w:p>
+            <w:pPr>
+              <w:spacing w:before="0" w:after="60"/>
+              <w:keepNext/>
+              <w:jc w:val="end"/>
+            </w:pPr>
+            <w:r>
+              <w:rPr>
+                <w:rFonts w:ascii="Calibri" w:hAnsi="Calibri"/>
+                <w:sz w:val="20"/>
+              </w:rPr>
+              <w:t xml:space="default">2.2</w:t>
+            </w:r>
+          </w:p>
+        </w:tc>
+        <w:tc>
+          <w:tcPr>
+            <w:tcBorders>
+              <w:top w:val="single" w:space="0" w:color="D3D3D3"/>
+              <w:bottom w:val="single" w:space="0" w:color="D3D3D3"/>
+              <w:start w:val="single" w:space="0" w:color="D3D3D3"/>
+              <w:end w:val="single" w:space="0" w:color="D3D3D3"/>
+            </w:tcBorders>
+          </w:tcPr>
+          <w:p>
+            <w:pPr>
+              <w:spacing w:before="0" w:after="60"/>
+              <w:keepNext/>
+              <w:jc w:val="end"/>
+            </w:pPr>
+            <w:r>
+              <w:rPr>
+                <w:rFonts w:ascii="Calibri" w:hAnsi="Calibri"/>
+                <w:sz w:val="20"/>
+              </w:rPr>
+              <w:t xml:space="default">1.5</w:t>
+            </w:r>
+          </w:p>
+        </w:tc>
+        <w:tc>
+          <w:tcPr>
+            <w:tcBorders>
+              <w:top w:val="single" w:space="0" w:color="D3D3D3"/>
+              <w:bottom w:val="single" w:space="0" w:color="D3D3D3"/>
+              <w:start w:val="single" w:space="0" w:color="D3D3D3"/>
+              <w:end w:val="single" w:space="0" w:color="D3D3D3"/>
+            </w:tcBorders>
+          </w:tcPr>
+          <w:p>
+            <w:pPr>
+              <w:spacing w:before="0" w:after="60"/>
+              <w:keepNext/>
+              <w:jc w:val="end"/>
+            </w:pPr>
+            <w:r>
+              <w:rPr>
+                <w:rFonts w:ascii="Calibri" w:hAnsi="Calibri"/>
+                <w:sz w:val="20"/>
+              </w:rPr>
+              <w:t xml:space="default">1.4</w:t>
+            </w:r>
+          </w:p>
+        </w:tc>
+        <w:tc>
+          <w:tcPr>
+            <w:tcBorders>
+              <w:top w:val="single" w:space="0" w:color="D3D3D3"/>
+              <w:bottom w:val="single" w:space="0" w:color="D3D3D3"/>
+              <w:start w:val="single" w:space="0" w:color="D3D3D3"/>
+              <w:end w:val="single" w:space="0" w:color="D3D3D3"/>
+            </w:tcBorders>
+          </w:tcPr>
+          <w:p>
+            <w:pPr>
+              <w:spacing w:before="0" w:after="60"/>
+              <w:keepNext/>
+              <w:jc w:val="end"/>
+            </w:pPr>
+            <w:r>
+              <w:rPr>
+                <w:rFonts w:ascii="Calibri" w:hAnsi="Calibri"/>
+                <w:sz w:val="20"/>
+              </w:rPr>
+              <w:t xml:space="default">1.4</w:t>
+            </w:r>
+          </w:p>
+        </w:tc>
+        <w:tc>
+          <w:tcPr>
+            <w:tcBorders>
+              <w:top w:val="single" w:space="0" w:color="D3D3D3"/>
+              <w:bottom w:val="single" w:space="0" w:color="D3D3D3"/>
+              <w:start w:val="single" w:space="0" w:color="D3D3D3"/>
+              <w:end w:val="single" w:space="0" w:color="D3D3D3"/>
+            </w:tcBorders>
+          </w:tcPr>
+          <w:p>
+            <w:pPr>
+              <w:spacing w:before="0" w:after="60"/>
+              <w:keepNext/>
+              <w:jc w:val="end"/>
+            </w:pPr>
+            <w:r>
+              <w:rPr>
+                <w:rFonts w:ascii="Calibri" w:hAnsi="Calibri"/>
+                <w:sz w:val="20"/>
+              </w:rPr>
               <w:t xml:space="default">1.2</w:t>
             </w:r>
           </w:p>
@@ -6194,7 +6314,7 @@
                 <w:rFonts w:ascii="Calibri" w:hAnsi="Calibri"/>
                 <w:sz w:val="20"/>
               </w:rPr>
-              <w:t xml:space="default">2.3</w:t>
+              <w:t xml:space="default">3.1</w:t>
             </w:r>
           </w:p>
         </w:tc>
@@ -6242,127 +6362,7 @@
                 <w:rFonts w:ascii="Calibri" w:hAnsi="Calibri"/>
                 <w:sz w:val="20"/>
               </w:rPr>
-              <w:t xml:space="default">1.3</w:t>
-            </w:r>
-          </w:p>
-        </w:tc>
-        <w:tc>
-          <w:tcPr>
-            <w:tcBorders>
-              <w:top w:val="single" w:space="0" w:color="D3D3D3"/>
-              <w:bottom w:val="single" w:space="0" w:color="D3D3D3"/>
-              <w:start w:val="single" w:space="0" w:color="D3D3D3"/>
-              <w:end w:val="single" w:space="0" w:color="D3D3D3"/>
-            </w:tcBorders>
-          </w:tcPr>
-          <w:p>
-            <w:pPr>
-              <w:spacing w:before="0" w:after="60"/>
-              <w:keepNext/>
-              <w:jc w:val="end"/>
-            </w:pPr>
-            <w:r>
-              <w:rPr>
-                <w:rFonts w:ascii="Calibri" w:hAnsi="Calibri"/>
-                <w:sz w:val="20"/>
-              </w:rPr>
-              <w:t xml:space="default">1.1</w:t>
-            </w:r>
-          </w:p>
-        </w:tc>
-        <w:tc>
-          <w:tcPr>
-            <w:tcBorders>
-              <w:top w:val="single" w:space="0" w:color="D3D3D3"/>
-              <w:bottom w:val="single" w:space="0" w:color="D3D3D3"/>
-              <w:start w:val="single" w:space="0" w:color="D3D3D3"/>
-              <w:end w:val="single" w:space="0" w:color="D3D3D3"/>
-            </w:tcBorders>
-          </w:tcPr>
-          <w:p>
-            <w:pPr>
-              <w:spacing w:before="0" w:after="60"/>
-              <w:keepNext/>
-              <w:jc w:val="end"/>
-            </w:pPr>
-            <w:r>
-              <w:rPr>
-                <w:rFonts w:ascii="Calibri" w:hAnsi="Calibri"/>
-                <w:sz w:val="20"/>
-              </w:rPr>
-              <w:t xml:space="default">1.0</w:t>
-            </w:r>
-          </w:p>
-        </w:tc>
-        <w:tc>
-          <w:tcPr>
-            <w:tcBorders>
-              <w:top w:val="single" w:space="0" w:color="D3D3D3"/>
-              <w:bottom w:val="single" w:space="0" w:color="D3D3D3"/>
-              <w:start w:val="single" w:space="0" w:color="D3D3D3"/>
-              <w:end w:val="single" w:space="0" w:color="D3D3D3"/>
-            </w:tcBorders>
-          </w:tcPr>
-          <w:p>
-            <w:pPr>
-              <w:spacing w:before="0" w:after="60"/>
-              <w:keepNext/>
-              <w:jc w:val="end"/>
-            </w:pPr>
-            <w:r>
-              <w:rPr>
-                <w:rFonts w:ascii="Calibri" w:hAnsi="Calibri"/>
-                <w:sz w:val="20"/>
-              </w:rPr>
-              <w:t xml:space="default">3.3</w:t>
-            </w:r>
-          </w:p>
-        </w:tc>
-        <w:tc>
-          <w:tcPr>
-            <w:tcBorders>
-              <w:top w:val="single" w:space="0" w:color="D3D3D3"/>
-              <w:bottom w:val="single" w:space="0" w:color="D3D3D3"/>
-              <w:start w:val="single" w:space="0" w:color="D3D3D3"/>
-              <w:end w:val="single" w:space="0" w:color="D3D3D3"/>
-            </w:tcBorders>
-          </w:tcPr>
-          <w:p>
-            <w:pPr>
-              <w:spacing w:before="0" w:after="60"/>
-              <w:keepNext/>
-              <w:jc w:val="end"/>
-            </w:pPr>
-            <w:r>
-              <w:rPr>
-                <w:rFonts w:ascii="Calibri" w:hAnsi="Calibri"/>
-                <w:sz w:val="20"/>
-              </w:rPr>
-              <w:t xml:space="default">1.1</w:t>
-            </w:r>
-          </w:p>
-        </w:tc>
-        <w:tc>
-          <w:tcPr>
-            <w:tcBorders>
-              <w:top w:val="single" w:space="0" w:color="D3D3D3"/>
-              <w:bottom w:val="single" w:space="0" w:color="D3D3D3"/>
-              <w:start w:val="single" w:space="0" w:color="D3D3D3"/>
-              <w:end w:val="single" w:space="0" w:color="D3D3D3"/>
-            </w:tcBorders>
-          </w:tcPr>
-          <w:p>
-            <w:pPr>
-              <w:spacing w:before="0" w:after="60"/>
-              <w:keepNext/>
-              <w:jc w:val="end"/>
-            </w:pPr>
-            <w:r>
-              <w:rPr>
-                <w:rFonts w:ascii="Calibri" w:hAnsi="Calibri"/>
-                <w:sz w:val="20"/>
-              </w:rPr>
-              <w:t xml:space="default">2.9</w:t>
+              <w:t xml:space="default">3.4</w:t>
             </w:r>
           </w:p>
         </w:tc>
@@ -6415,127 +6415,127 @@
                 <w:rFonts w:ascii="Calibri" w:hAnsi="Calibri"/>
                 <w:sz w:val="20"/>
               </w:rPr>
-              <w:t xml:space="default">5.3</w:t>
-            </w:r>
-          </w:p>
-        </w:tc>
-        <w:tc>
-          <w:tcPr>
-            <w:tcBorders>
-              <w:top w:val="single" w:space="0" w:color="D3D3D3"/>
-              <w:bottom w:val="single" w:space="0" w:color="D3D3D3"/>
-              <w:start w:val="single" w:space="0" w:color="D3D3D3"/>
-              <w:end w:val="single" w:space="0" w:color="D3D3D3"/>
-            </w:tcBorders>
-          </w:tcPr>
-          <w:p>
-            <w:pPr>
-              <w:spacing w:before="0" w:after="60"/>
-              <w:keepNext/>
-              <w:jc w:val="end"/>
-            </w:pPr>
-            <w:r>
-              <w:rPr>
-                <w:rFonts w:ascii="Calibri" w:hAnsi="Calibri"/>
-                <w:sz w:val="20"/>
-              </w:rPr>
-              <w:t xml:space="default">5.8</w:t>
-            </w:r>
-          </w:p>
-        </w:tc>
-        <w:tc>
-          <w:tcPr>
-            <w:tcBorders>
-              <w:top w:val="single" w:space="0" w:color="D3D3D3"/>
-              <w:bottom w:val="single" w:space="0" w:color="D3D3D3"/>
-              <w:start w:val="single" w:space="0" w:color="D3D3D3"/>
-              <w:end w:val="single" w:space="0" w:color="D3D3D3"/>
-            </w:tcBorders>
-          </w:tcPr>
-          <w:p>
-            <w:pPr>
-              <w:spacing w:before="0" w:after="60"/>
-              <w:keepNext/>
-              <w:jc w:val="end"/>
-            </w:pPr>
-            <w:r>
-              <w:rPr>
-                <w:rFonts w:ascii="Calibri" w:hAnsi="Calibri"/>
-                <w:sz w:val="20"/>
-              </w:rPr>
-              <w:t xml:space="default">7.5</w:t>
-            </w:r>
-          </w:p>
-        </w:tc>
-        <w:tc>
-          <w:tcPr>
-            <w:tcBorders>
-              <w:top w:val="single" w:space="0" w:color="D3D3D3"/>
-              <w:bottom w:val="single" w:space="0" w:color="D3D3D3"/>
-              <w:start w:val="single" w:space="0" w:color="D3D3D3"/>
-              <w:end w:val="single" w:space="0" w:color="D3D3D3"/>
-            </w:tcBorders>
-          </w:tcPr>
-          <w:p>
-            <w:pPr>
-              <w:spacing w:before="0" w:after="60"/>
-              <w:keepNext/>
-              <w:jc w:val="end"/>
-            </w:pPr>
-            <w:r>
-              <w:rPr>
-                <w:rFonts w:ascii="Calibri" w:hAnsi="Calibri"/>
-                <w:sz w:val="20"/>
-              </w:rPr>
-              <w:t xml:space="default">6.5</w:t>
-            </w:r>
-          </w:p>
-        </w:tc>
-        <w:tc>
-          <w:tcPr>
-            <w:tcBorders>
-              <w:top w:val="single" w:space="0" w:color="D3D3D3"/>
-              <w:bottom w:val="single" w:space="0" w:color="D3D3D3"/>
-              <w:start w:val="single" w:space="0" w:color="D3D3D3"/>
-              <w:end w:val="single" w:space="0" w:color="D3D3D3"/>
-            </w:tcBorders>
-          </w:tcPr>
-          <w:p>
-            <w:pPr>
-              <w:spacing w:before="0" w:after="60"/>
-              <w:keepNext/>
-              <w:jc w:val="end"/>
-            </w:pPr>
-            <w:r>
-              <w:rPr>
-                <w:rFonts w:ascii="Calibri" w:hAnsi="Calibri"/>
-                <w:sz w:val="20"/>
-              </w:rPr>
-              <w:t xml:space="default">7.4</w:t>
-            </w:r>
-          </w:p>
-        </w:tc>
-        <w:tc>
-          <w:tcPr>
-            <w:tcBorders>
-              <w:top w:val="single" w:space="0" w:color="D3D3D3"/>
-              <w:bottom w:val="single" w:space="0" w:color="D3D3D3"/>
-              <w:start w:val="single" w:space="0" w:color="D3D3D3"/>
-              <w:end w:val="single" w:space="0" w:color="D3D3D3"/>
-            </w:tcBorders>
-          </w:tcPr>
-          <w:p>
-            <w:pPr>
-              <w:spacing w:before="0" w:after="60"/>
-              <w:keepNext/>
-              <w:jc w:val="end"/>
-            </w:pPr>
-            <w:r>
-              <w:rPr>
-                <w:rFonts w:ascii="Calibri" w:hAnsi="Calibri"/>
-                <w:sz w:val="20"/>
-              </w:rPr>
-              <w:t xml:space="default">6.3</w:t>
+              <w:t xml:space="default">5.2</w:t>
+            </w:r>
+          </w:p>
+        </w:tc>
+        <w:tc>
+          <w:tcPr>
+            <w:tcBorders>
+              <w:top w:val="single" w:space="0" w:color="D3D3D3"/>
+              <w:bottom w:val="single" w:space="0" w:color="D3D3D3"/>
+              <w:start w:val="single" w:space="0" w:color="D3D3D3"/>
+              <w:end w:val="single" w:space="0" w:color="D3D3D3"/>
+            </w:tcBorders>
+          </w:tcPr>
+          <w:p>
+            <w:pPr>
+              <w:spacing w:before="0" w:after="60"/>
+              <w:keepNext/>
+              <w:jc w:val="end"/>
+            </w:pPr>
+            <w:r>
+              <w:rPr>
+                <w:rFonts w:ascii="Calibri" w:hAnsi="Calibri"/>
+                <w:sz w:val="20"/>
+              </w:rPr>
+              <w:t xml:space="default">5.9</w:t>
+            </w:r>
+          </w:p>
+        </w:tc>
+        <w:tc>
+          <w:tcPr>
+            <w:tcBorders>
+              <w:top w:val="single" w:space="0" w:color="D3D3D3"/>
+              <w:bottom w:val="single" w:space="0" w:color="D3D3D3"/>
+              <w:start w:val="single" w:space="0" w:color="D3D3D3"/>
+              <w:end w:val="single" w:space="0" w:color="D3D3D3"/>
+            </w:tcBorders>
+          </w:tcPr>
+          <w:p>
+            <w:pPr>
+              <w:spacing w:before="0" w:after="60"/>
+              <w:keepNext/>
+              <w:jc w:val="end"/>
+            </w:pPr>
+            <w:r>
+              <w:rPr>
+                <w:rFonts w:ascii="Calibri" w:hAnsi="Calibri"/>
+                <w:sz w:val="20"/>
+              </w:rPr>
+              <w:t xml:space="default">7.2</w:t>
+            </w:r>
+          </w:p>
+        </w:tc>
+        <w:tc>
+          <w:tcPr>
+            <w:tcBorders>
+              <w:top w:val="single" w:space="0" w:color="D3D3D3"/>
+              <w:bottom w:val="single" w:space="0" w:color="D3D3D3"/>
+              <w:start w:val="single" w:space="0" w:color="D3D3D3"/>
+              <w:end w:val="single" w:space="0" w:color="D3D3D3"/>
+            </w:tcBorders>
+          </w:tcPr>
+          <w:p>
+            <w:pPr>
+              <w:spacing w:before="0" w:after="60"/>
+              <w:keepNext/>
+              <w:jc w:val="end"/>
+            </w:pPr>
+            <w:r>
+              <w:rPr>
+                <w:rFonts w:ascii="Calibri" w:hAnsi="Calibri"/>
+                <w:sz w:val="20"/>
+              </w:rPr>
+              <w:t xml:space="default">6.4</w:t>
+            </w:r>
+          </w:p>
+        </w:tc>
+        <w:tc>
+          <w:tcPr>
+            <w:tcBorders>
+              <w:top w:val="single" w:space="0" w:color="D3D3D3"/>
+              <w:bottom w:val="single" w:space="0" w:color="D3D3D3"/>
+              <w:start w:val="single" w:space="0" w:color="D3D3D3"/>
+              <w:end w:val="single" w:space="0" w:color="D3D3D3"/>
+            </w:tcBorders>
+          </w:tcPr>
+          <w:p>
+            <w:pPr>
+              <w:spacing w:before="0" w:after="60"/>
+              <w:keepNext/>
+              <w:jc w:val="end"/>
+            </w:pPr>
+            <w:r>
+              <w:rPr>
+                <w:rFonts w:ascii="Calibri" w:hAnsi="Calibri"/>
+                <w:sz w:val="20"/>
+              </w:rPr>
+              <w:t xml:space="default">7.1</w:t>
+            </w:r>
+          </w:p>
+        </w:tc>
+        <w:tc>
+          <w:tcPr>
+            <w:tcBorders>
+              <w:top w:val="single" w:space="0" w:color="D3D3D3"/>
+              <w:bottom w:val="single" w:space="0" w:color="D3D3D3"/>
+              <w:start w:val="single" w:space="0" w:color="D3D3D3"/>
+              <w:end w:val="single" w:space="0" w:color="D3D3D3"/>
+            </w:tcBorders>
+          </w:tcPr>
+          <w:p>
+            <w:pPr>
+              <w:spacing w:before="0" w:after="60"/>
+              <w:keepNext/>
+              <w:jc w:val="end"/>
+            </w:pPr>
+            <w:r>
+              <w:rPr>
+                <w:rFonts w:ascii="Calibri" w:hAnsi="Calibri"/>
+                <w:sz w:val="20"/>
+              </w:rPr>
+              <w:t xml:space="default">6.1</w:t>
             </w:r>
           </w:p>
         </w:tc>
@@ -6607,7 +6607,7 @@
                 <w:rFonts w:ascii="Calibri" w:hAnsi="Calibri"/>
                 <w:sz w:val="20"/>
               </w:rPr>
-              <w:t xml:space="default">10.5</w:t>
+              <w:t xml:space="default">10.4</w:t>
             </w:r>
           </w:p>
         </w:tc>
@@ -6660,7 +6660,7 @@
                 <w:rFonts w:ascii="Calibri" w:hAnsi="Calibri"/>
                 <w:sz w:val="20"/>
               </w:rPr>
-              <w:t xml:space="default">5.9</w:t>
+              <w:t xml:space="default">5.8</w:t>
             </w:r>
           </w:p>
         </w:tc>
@@ -6708,54 +6708,6 @@
                 <w:rFonts w:ascii="Calibri" w:hAnsi="Calibri"/>
                 <w:sz w:val="20"/>
               </w:rPr>
-              <w:t xml:space="default">8.2</w:t>
-            </w:r>
-          </w:p>
-        </w:tc>
-        <w:tc>
-          <w:tcPr>
-            <w:tcBorders>
-              <w:top w:val="single" w:space="0" w:color="D3D3D3"/>
-              <w:bottom w:val="single" w:space="0" w:color="D3D3D3"/>
-              <w:start w:val="single" w:space="0" w:color="D3D3D3"/>
-              <w:end w:val="single" w:space="0" w:color="D3D3D3"/>
-            </w:tcBorders>
-          </w:tcPr>
-          <w:p>
-            <w:pPr>
-              <w:spacing w:before="0" w:after="60"/>
-              <w:keepNext/>
-              <w:jc w:val="end"/>
-            </w:pPr>
-            <w:r>
-              <w:rPr>
-                <w:rFonts w:ascii="Calibri" w:hAnsi="Calibri"/>
-                <w:sz w:val="20"/>
-              </w:rPr>
-              <w:t xml:space="default">7.1</w:t>
-            </w:r>
-          </w:p>
-        </w:tc>
-        <w:tc>
-          <w:tcPr>
-            <w:tcBorders>
-              <w:top w:val="single" w:space="0" w:color="D3D3D3"/>
-              <w:bottom w:val="single" w:space="0" w:color="D3D3D3"/>
-              <w:start w:val="single" w:space="0" w:color="D3D3D3"/>
-              <w:end w:val="single" w:space="0" w:color="D3D3D3"/>
-            </w:tcBorders>
-          </w:tcPr>
-          <w:p>
-            <w:pPr>
-              <w:spacing w:before="0" w:after="60"/>
-              <w:keepNext/>
-              <w:jc w:val="end"/>
-            </w:pPr>
-            <w:r>
-              <w:rPr>
-                <w:rFonts w:ascii="Calibri" w:hAnsi="Calibri"/>
-                <w:sz w:val="20"/>
-              </w:rPr>
               <w:t xml:space="default">7.9</w:t>
             </w:r>
           </w:p>
@@ -6780,55 +6732,103 @@
                 <w:rFonts w:ascii="Calibri" w:hAnsi="Calibri"/>
                 <w:sz w:val="20"/>
               </w:rPr>
-              <w:t xml:space="default">6.8</w:t>
-            </w:r>
-          </w:p>
-        </w:tc>
-        <w:tc>
-          <w:tcPr>
-            <w:tcBorders>
-              <w:top w:val="single" w:space="0" w:color="D3D3D3"/>
-              <w:bottom w:val="single" w:space="0" w:color="D3D3D3"/>
-              <w:start w:val="single" w:space="0" w:color="D3D3D3"/>
-              <w:end w:val="single" w:space="0" w:color="D3D3D3"/>
-            </w:tcBorders>
-          </w:tcPr>
-          <w:p>
-            <w:pPr>
-              <w:spacing w:before="0" w:after="60"/>
-              <w:keepNext/>
-              <w:jc w:val="end"/>
-            </w:pPr>
-            <w:r>
-              <w:rPr>
-                <w:rFonts w:ascii="Calibri" w:hAnsi="Calibri"/>
-                <w:sz w:val="20"/>
-              </w:rPr>
-              <w:t xml:space="default">5.6</w:t>
-            </w:r>
-          </w:p>
-        </w:tc>
-        <w:tc>
-          <w:tcPr>
-            <w:tcBorders>
-              <w:top w:val="single" w:space="0" w:color="D3D3D3"/>
-              <w:bottom w:val="single" w:space="0" w:color="D3D3D3"/>
-              <w:start w:val="single" w:space="0" w:color="D3D3D3"/>
-              <w:end w:val="single" w:space="0" w:color="D3D3D3"/>
-            </w:tcBorders>
-          </w:tcPr>
-          <w:p>
-            <w:pPr>
-              <w:spacing w:before="0" w:after="60"/>
-              <w:keepNext/>
-              <w:jc w:val="end"/>
-            </w:pPr>
-            <w:r>
-              <w:rPr>
-                <w:rFonts w:ascii="Calibri" w:hAnsi="Calibri"/>
-                <w:sz w:val="20"/>
-              </w:rPr>
-              <w:t xml:space="default">4.3</w:t>
+              <w:t xml:space="default">6.9</w:t>
+            </w:r>
+          </w:p>
+        </w:tc>
+        <w:tc>
+          <w:tcPr>
+            <w:tcBorders>
+              <w:top w:val="single" w:space="0" w:color="D3D3D3"/>
+              <w:bottom w:val="single" w:space="0" w:color="D3D3D3"/>
+              <w:start w:val="single" w:space="0" w:color="D3D3D3"/>
+              <w:end w:val="single" w:space="0" w:color="D3D3D3"/>
+            </w:tcBorders>
+          </w:tcPr>
+          <w:p>
+            <w:pPr>
+              <w:spacing w:before="0" w:after="60"/>
+              <w:keepNext/>
+              <w:jc w:val="end"/>
+            </w:pPr>
+            <w:r>
+              <w:rPr>
+                <w:rFonts w:ascii="Calibri" w:hAnsi="Calibri"/>
+                <w:sz w:val="20"/>
+              </w:rPr>
+              <w:t xml:space="default">7.5</w:t>
+            </w:r>
+          </w:p>
+        </w:tc>
+        <w:tc>
+          <w:tcPr>
+            <w:tcBorders>
+              <w:top w:val="single" w:space="0" w:color="D3D3D3"/>
+              <w:bottom w:val="single" w:space="0" w:color="D3D3D3"/>
+              <w:start w:val="single" w:space="0" w:color="D3D3D3"/>
+              <w:end w:val="single" w:space="0" w:color="D3D3D3"/>
+            </w:tcBorders>
+          </w:tcPr>
+          <w:p>
+            <w:pPr>
+              <w:spacing w:before="0" w:after="60"/>
+              <w:keepNext/>
+              <w:jc w:val="end"/>
+            </w:pPr>
+            <w:r>
+              <w:rPr>
+                <w:rFonts w:ascii="Calibri" w:hAnsi="Calibri"/>
+                <w:sz w:val="20"/>
+              </w:rPr>
+              <w:t xml:space="default">6.7</w:t>
+            </w:r>
+          </w:p>
+        </w:tc>
+        <w:tc>
+          <w:tcPr>
+            <w:tcBorders>
+              <w:top w:val="single" w:space="0" w:color="D3D3D3"/>
+              <w:bottom w:val="single" w:space="0" w:color="D3D3D3"/>
+              <w:start w:val="single" w:space="0" w:color="D3D3D3"/>
+              <w:end w:val="single" w:space="0" w:color="D3D3D3"/>
+            </w:tcBorders>
+          </w:tcPr>
+          <w:p>
+            <w:pPr>
+              <w:spacing w:before="0" w:after="60"/>
+              <w:keepNext/>
+              <w:jc w:val="end"/>
+            </w:pPr>
+            <w:r>
+              <w:rPr>
+                <w:rFonts w:ascii="Calibri" w:hAnsi="Calibri"/>
+                <w:sz w:val="20"/>
+              </w:rPr>
+              <w:t xml:space="default">5.1</w:t>
+            </w:r>
+          </w:p>
+        </w:tc>
+        <w:tc>
+          <w:tcPr>
+            <w:tcBorders>
+              <w:top w:val="single" w:space="0" w:color="D3D3D3"/>
+              <w:bottom w:val="single" w:space="0" w:color="D3D3D3"/>
+              <w:start w:val="single" w:space="0" w:color="D3D3D3"/>
+              <w:end w:val="single" w:space="0" w:color="D3D3D3"/>
+            </w:tcBorders>
+          </w:tcPr>
+          <w:p>
+            <w:pPr>
+              <w:spacing w:before="0" w:after="60"/>
+              <w:keepNext/>
+              <w:jc w:val="end"/>
+            </w:pPr>
+            <w:r>
+              <w:rPr>
+                <w:rFonts w:ascii="Calibri" w:hAnsi="Calibri"/>
+                <w:sz w:val="20"/>
+              </w:rPr>
+              <w:t xml:space="default">4.2</w:t>
             </w:r>
           </w:p>
         </w:tc>
@@ -6905,151 +6905,151 @@
                 <w:rFonts w:ascii="Calibri" w:hAnsi="Calibri"/>
                 <w:sz w:val="20"/>
               </w:rPr>
-              <w:t xml:space="default">5.9</w:t>
-            </w:r>
-          </w:p>
-        </w:tc>
-        <w:tc>
-          <w:tcPr>
-            <w:tcBorders>
-              <w:top w:val="single" w:space="0" w:color="D3D3D3"/>
-              <w:bottom w:val="single" w:space="0" w:color="D3D3D3"/>
-              <w:start w:val="single" w:space="0" w:color="D3D3D3"/>
-              <w:end w:val="single" w:space="0" w:color="D3D3D3"/>
-            </w:tcBorders>
-          </w:tcPr>
-          <w:p>
-            <w:pPr>
-              <w:spacing w:before="0" w:after="60"/>
-              <w:keepNext/>
-              <w:jc w:val="end"/>
-            </w:pPr>
-            <w:r>
-              <w:rPr>
-                <w:rFonts w:ascii="Calibri" w:hAnsi="Calibri"/>
-                <w:sz w:val="20"/>
-              </w:rPr>
-              <w:t xml:space="default">7.1</w:t>
-            </w:r>
-          </w:p>
-        </w:tc>
-        <w:tc>
-          <w:tcPr>
-            <w:tcBorders>
-              <w:top w:val="single" w:space="0" w:color="D3D3D3"/>
-              <w:bottom w:val="single" w:space="0" w:color="D3D3D3"/>
-              <w:start w:val="single" w:space="0" w:color="D3D3D3"/>
-              <w:end w:val="single" w:space="0" w:color="D3D3D3"/>
-            </w:tcBorders>
-          </w:tcPr>
-          <w:p>
-            <w:pPr>
-              <w:spacing w:before="0" w:after="60"/>
-              <w:keepNext/>
-              <w:jc w:val="end"/>
-            </w:pPr>
-            <w:r>
-              <w:rPr>
-                <w:rFonts w:ascii="Calibri" w:hAnsi="Calibri"/>
-                <w:sz w:val="20"/>
-              </w:rPr>
-              <w:t xml:space="default">8.0</w:t>
-            </w:r>
-          </w:p>
-        </w:tc>
-        <w:tc>
-          <w:tcPr>
-            <w:tcBorders>
-              <w:top w:val="single" w:space="0" w:color="D3D3D3"/>
-              <w:bottom w:val="single" w:space="0" w:color="D3D3D3"/>
-              <w:start w:val="single" w:space="0" w:color="D3D3D3"/>
-              <w:end w:val="single" w:space="0" w:color="D3D3D3"/>
-            </w:tcBorders>
-          </w:tcPr>
-          <w:p>
-            <w:pPr>
-              <w:spacing w:before="0" w:after="60"/>
-              <w:keepNext/>
-              <w:jc w:val="end"/>
-            </w:pPr>
-            <w:r>
-              <w:rPr>
-                <w:rFonts w:ascii="Calibri" w:hAnsi="Calibri"/>
-                <w:sz w:val="20"/>
-              </w:rPr>
-              <w:t xml:space="default">7.1</w:t>
-            </w:r>
-          </w:p>
-        </w:tc>
-        <w:tc>
-          <w:tcPr>
-            <w:tcBorders>
-              <w:top w:val="single" w:space="0" w:color="D3D3D3"/>
-              <w:bottom w:val="single" w:space="0" w:color="D3D3D3"/>
-              <w:start w:val="single" w:space="0" w:color="D3D3D3"/>
-              <w:end w:val="single" w:space="0" w:color="D3D3D3"/>
-            </w:tcBorders>
-          </w:tcPr>
-          <w:p>
-            <w:pPr>
-              <w:spacing w:before="0" w:after="60"/>
-              <w:keepNext/>
-              <w:jc w:val="end"/>
-            </w:pPr>
-            <w:r>
-              <w:rPr>
-                <w:rFonts w:ascii="Calibri" w:hAnsi="Calibri"/>
-                <w:sz w:val="20"/>
-              </w:rPr>
-              <w:t xml:space="default">8.0</w:t>
-            </w:r>
-          </w:p>
-        </w:tc>
-        <w:tc>
-          <w:tcPr>
-            <w:tcBorders>
-              <w:top w:val="single" w:space="0" w:color="D3D3D3"/>
-              <w:bottom w:val="single" w:space="0" w:color="D3D3D3"/>
-              <w:start w:val="single" w:space="0" w:color="D3D3D3"/>
-              <w:end w:val="single" w:space="0" w:color="D3D3D3"/>
-            </w:tcBorders>
-          </w:tcPr>
-          <w:p>
-            <w:pPr>
-              <w:spacing w:before="0" w:after="60"/>
-              <w:keepNext/>
-              <w:jc w:val="end"/>
-            </w:pPr>
-            <w:r>
-              <w:rPr>
-                <w:rFonts w:ascii="Calibri" w:hAnsi="Calibri"/>
-                <w:sz w:val="20"/>
-              </w:rPr>
-              <w:t xml:space="default">6.9</w:t>
-            </w:r>
-          </w:p>
-        </w:tc>
-        <w:tc>
-          <w:tcPr>
-            <w:tcBorders>
-              <w:top w:val="single" w:space="0" w:color="D3D3D3"/>
-              <w:bottom w:val="single" w:space="0" w:color="D3D3D3"/>
-              <w:start w:val="single" w:space="0" w:color="D3D3D3"/>
-              <w:end w:val="single" w:space="0" w:color="D3D3D3"/>
-            </w:tcBorders>
-          </w:tcPr>
-          <w:p>
-            <w:pPr>
-              <w:spacing w:before="0" w:after="60"/>
-              <w:keepNext/>
-              <w:jc w:val="end"/>
-            </w:pPr>
-            <w:r>
-              <w:rPr>
-                <w:rFonts w:ascii="Calibri" w:hAnsi="Calibri"/>
-                <w:sz w:val="20"/>
-              </w:rPr>
-              <w:t xml:space="default">5.6</w:t>
+              <w:t xml:space="default">5.8</w:t>
+            </w:r>
+          </w:p>
+        </w:tc>
+        <w:tc>
+          <w:tcPr>
+            <w:tcBorders>
+              <w:top w:val="single" w:space="0" w:color="D3D3D3"/>
+              <w:bottom w:val="single" w:space="0" w:color="D3D3D3"/>
+              <w:start w:val="single" w:space="0" w:color="D3D3D3"/>
+              <w:end w:val="single" w:space="0" w:color="D3D3D3"/>
+            </w:tcBorders>
+          </w:tcPr>
+          <w:p>
+            <w:pPr>
+              <w:spacing w:before="0" w:after="60"/>
+              <w:keepNext/>
+              <w:jc w:val="end"/>
+            </w:pPr>
+            <w:r>
+              <w:rPr>
+                <w:rFonts w:ascii="Calibri" w:hAnsi="Calibri"/>
+                <w:sz w:val="20"/>
+              </w:rPr>
+              <w:t xml:space="default">7.0</w:t>
+            </w:r>
+          </w:p>
+        </w:tc>
+        <w:tc>
+          <w:tcPr>
+            <w:tcBorders>
+              <w:top w:val="single" w:space="0" w:color="D3D3D3"/>
+              <w:bottom w:val="single" w:space="0" w:color="D3D3D3"/>
+              <w:start w:val="single" w:space="0" w:color="D3D3D3"/>
+              <w:end w:val="single" w:space="0" w:color="D3D3D3"/>
+            </w:tcBorders>
+          </w:tcPr>
+          <w:p>
+            <w:pPr>
+              <w:spacing w:before="0" w:after="60"/>
+              <w:keepNext/>
+              <w:jc w:val="end"/>
+            </w:pPr>
+            <w:r>
+              <w:rPr>
+                <w:rFonts w:ascii="Calibri" w:hAnsi="Calibri"/>
+                <w:sz w:val="20"/>
+              </w:rPr>
+              <w:t xml:space="default">7.7</w:t>
+            </w:r>
+          </w:p>
+        </w:tc>
+        <w:tc>
+          <w:tcPr>
+            <w:tcBorders>
+              <w:top w:val="single" w:space="0" w:color="D3D3D3"/>
+              <w:bottom w:val="single" w:space="0" w:color="D3D3D3"/>
+              <w:start w:val="single" w:space="0" w:color="D3D3D3"/>
+              <w:end w:val="single" w:space="0" w:color="D3D3D3"/>
+            </w:tcBorders>
+          </w:tcPr>
+          <w:p>
+            <w:pPr>
+              <w:spacing w:before="0" w:after="60"/>
+              <w:keepNext/>
+              <w:jc w:val="end"/>
+            </w:pPr>
+            <w:r>
+              <w:rPr>
+                <w:rFonts w:ascii="Calibri" w:hAnsi="Calibri"/>
+                <w:sz w:val="20"/>
+              </w:rPr>
+              <w:t xml:space="default">7.0</w:t>
+            </w:r>
+          </w:p>
+        </w:tc>
+        <w:tc>
+          <w:tcPr>
+            <w:tcBorders>
+              <w:top w:val="single" w:space="0" w:color="D3D3D3"/>
+              <w:bottom w:val="single" w:space="0" w:color="D3D3D3"/>
+              <w:start w:val="single" w:space="0" w:color="D3D3D3"/>
+              <w:end w:val="single" w:space="0" w:color="D3D3D3"/>
+            </w:tcBorders>
+          </w:tcPr>
+          <w:p>
+            <w:pPr>
+              <w:spacing w:before="0" w:after="60"/>
+              <w:keepNext/>
+              <w:jc w:val="end"/>
+            </w:pPr>
+            <w:r>
+              <w:rPr>
+                <w:rFonts w:ascii="Calibri" w:hAnsi="Calibri"/>
+                <w:sz w:val="20"/>
+              </w:rPr>
+              <w:t xml:space="default">7.6</w:t>
+            </w:r>
+          </w:p>
+        </w:tc>
+        <w:tc>
+          <w:tcPr>
+            <w:tcBorders>
+              <w:top w:val="single" w:space="0" w:color="D3D3D3"/>
+              <w:bottom w:val="single" w:space="0" w:color="D3D3D3"/>
+              <w:start w:val="single" w:space="0" w:color="D3D3D3"/>
+              <w:end w:val="single" w:space="0" w:color="D3D3D3"/>
+            </w:tcBorders>
+          </w:tcPr>
+          <w:p>
+            <w:pPr>
+              <w:spacing w:before="0" w:after="60"/>
+              <w:keepNext/>
+              <w:jc w:val="end"/>
+            </w:pPr>
+            <w:r>
+              <w:rPr>
+                <w:rFonts w:ascii="Calibri" w:hAnsi="Calibri"/>
+                <w:sz w:val="20"/>
+              </w:rPr>
+              <w:t xml:space="default">6.8</w:t>
+            </w:r>
+          </w:p>
+        </w:tc>
+        <w:tc>
+          <w:tcPr>
+            <w:tcBorders>
+              <w:top w:val="single" w:space="0" w:color="D3D3D3"/>
+              <w:bottom w:val="single" w:space="0" w:color="D3D3D3"/>
+              <w:start w:val="single" w:space="0" w:color="D3D3D3"/>
+              <w:end w:val="single" w:space="0" w:color="D3D3D3"/>
+            </w:tcBorders>
+          </w:tcPr>
+          <w:p>
+            <w:pPr>
+              <w:spacing w:before="0" w:after="60"/>
+              <w:keepNext/>
+              <w:jc w:val="end"/>
+            </w:pPr>
+            <w:r>
+              <w:rPr>
+                <w:rFonts w:ascii="Calibri" w:hAnsi="Calibri"/>
+                <w:sz w:val="20"/>
+              </w:rPr>
+              <w:t xml:space="default">5.4</w:t>
             </w:r>
           </w:p>
         </w:tc>
@@ -7097,7 +7097,7 @@
                 <w:rFonts w:ascii="Calibri" w:hAnsi="Calibri"/>
                 <w:sz w:val="20"/>
               </w:rPr>
-              <w:t xml:space="default">12.3</w:t>
+              <w:t xml:space="default">12.2</w:t>
             </w:r>
           </w:p>
         </w:tc>
@@ -7150,7 +7150,7 @@
                 <w:rFonts w:ascii="Calibri" w:hAnsi="Calibri"/>
                 <w:sz w:val="20"/>
               </w:rPr>
-              <w:t xml:space="default">6.3</w:t>
+              <w:t xml:space="default">6.2</w:t>
             </w:r>
           </w:p>
         </w:tc>
@@ -7198,103 +7198,103 @@
                 <w:rFonts w:ascii="Calibri" w:hAnsi="Calibri"/>
                 <w:sz w:val="20"/>
               </w:rPr>
-              <w:t xml:space="default">8.8</w:t>
-            </w:r>
-          </w:p>
-        </w:tc>
-        <w:tc>
-          <w:tcPr>
-            <w:tcBorders>
-              <w:top w:val="single" w:space="0" w:color="D3D3D3"/>
-              <w:bottom w:val="single" w:space="0" w:color="D3D3D3"/>
-              <w:start w:val="single" w:space="0" w:color="D3D3D3"/>
-              <w:end w:val="single" w:space="0" w:color="D3D3D3"/>
-            </w:tcBorders>
-          </w:tcPr>
-          <w:p>
-            <w:pPr>
-              <w:spacing w:before="0" w:after="60"/>
-              <w:keepNext/>
-              <w:jc w:val="end"/>
-            </w:pPr>
-            <w:r>
-              <w:rPr>
-                <w:rFonts w:ascii="Calibri" w:hAnsi="Calibri"/>
-                <w:sz w:val="20"/>
-              </w:rPr>
-              <w:t xml:space="default">7.7</w:t>
-            </w:r>
-          </w:p>
-        </w:tc>
-        <w:tc>
-          <w:tcPr>
-            <w:tcBorders>
-              <w:top w:val="single" w:space="0" w:color="D3D3D3"/>
-              <w:bottom w:val="single" w:space="0" w:color="D3D3D3"/>
-              <w:start w:val="single" w:space="0" w:color="D3D3D3"/>
-              <w:end w:val="single" w:space="0" w:color="D3D3D3"/>
-            </w:tcBorders>
-          </w:tcPr>
-          <w:p>
-            <w:pPr>
-              <w:spacing w:before="0" w:after="60"/>
-              <w:keepNext/>
-              <w:jc w:val="end"/>
-            </w:pPr>
-            <w:r>
-              <w:rPr>
-                <w:rFonts w:ascii="Calibri" w:hAnsi="Calibri"/>
-                <w:sz w:val="20"/>
-              </w:rPr>
-              <w:t xml:space="default">8.4</w:t>
-            </w:r>
-          </w:p>
-        </w:tc>
-        <w:tc>
-          <w:tcPr>
-            <w:tcBorders>
-              <w:top w:val="single" w:space="0" w:color="D3D3D3"/>
-              <w:bottom w:val="single" w:space="0" w:color="D3D3D3"/>
-              <w:start w:val="single" w:space="0" w:color="D3D3D3"/>
-              <w:end w:val="single" w:space="0" w:color="D3D3D3"/>
-            </w:tcBorders>
-          </w:tcPr>
-          <w:p>
-            <w:pPr>
-              <w:spacing w:before="0" w:after="60"/>
-              <w:keepNext/>
-              <w:jc w:val="end"/>
-            </w:pPr>
-            <w:r>
-              <w:rPr>
-                <w:rFonts w:ascii="Calibri" w:hAnsi="Calibri"/>
-                <w:sz w:val="20"/>
-              </w:rPr>
-              <w:t xml:space="default">7.3</w:t>
-            </w:r>
-          </w:p>
-        </w:tc>
-        <w:tc>
-          <w:tcPr>
-            <w:tcBorders>
-              <w:top w:val="single" w:space="0" w:color="D3D3D3"/>
-              <w:bottom w:val="single" w:space="0" w:color="D3D3D3"/>
-              <w:start w:val="single" w:space="0" w:color="D3D3D3"/>
-              <w:end w:val="single" w:space="0" w:color="D3D3D3"/>
-            </w:tcBorders>
-          </w:tcPr>
-          <w:p>
-            <w:pPr>
-              <w:spacing w:before="0" w:after="60"/>
-              <w:keepNext/>
-              <w:jc w:val="end"/>
-            </w:pPr>
-            <w:r>
-              <w:rPr>
-                <w:rFonts w:ascii="Calibri" w:hAnsi="Calibri"/>
-                <w:sz w:val="20"/>
-              </w:rPr>
-              <w:t xml:space="default">6.6</w:t>
+              <w:t xml:space="default">8.5</w:t>
+            </w:r>
+          </w:p>
+        </w:tc>
+        <w:tc>
+          <w:tcPr>
+            <w:tcBorders>
+              <w:top w:val="single" w:space="0" w:color="D3D3D3"/>
+              <w:bottom w:val="single" w:space="0" w:color="D3D3D3"/>
+              <w:start w:val="single" w:space="0" w:color="D3D3D3"/>
+              <w:end w:val="single" w:space="0" w:color="D3D3D3"/>
+            </w:tcBorders>
+          </w:tcPr>
+          <w:p>
+            <w:pPr>
+              <w:spacing w:before="0" w:after="60"/>
+              <w:keepNext/>
+              <w:jc w:val="end"/>
+            </w:pPr>
+            <w:r>
+              <w:rPr>
+                <w:rFonts w:ascii="Calibri" w:hAnsi="Calibri"/>
+                <w:sz w:val="20"/>
+              </w:rPr>
+              <w:t xml:space="default">7.5</w:t>
+            </w:r>
+          </w:p>
+        </w:tc>
+        <w:tc>
+          <w:tcPr>
+            <w:tcBorders>
+              <w:top w:val="single" w:space="0" w:color="D3D3D3"/>
+              <w:bottom w:val="single" w:space="0" w:color="D3D3D3"/>
+              <w:start w:val="single" w:space="0" w:color="D3D3D3"/>
+              <w:end w:val="single" w:space="0" w:color="D3D3D3"/>
+            </w:tcBorders>
+          </w:tcPr>
+          <w:p>
+            <w:pPr>
+              <w:spacing w:before="0" w:after="60"/>
+              <w:keepNext/>
+              <w:jc w:val="end"/>
+            </w:pPr>
+            <w:r>
+              <w:rPr>
+                <w:rFonts w:ascii="Calibri" w:hAnsi="Calibri"/>
+                <w:sz w:val="20"/>
+              </w:rPr>
+              <w:t xml:space="default">8.1</w:t>
+            </w:r>
+          </w:p>
+        </w:tc>
+        <w:tc>
+          <w:tcPr>
+            <w:tcBorders>
+              <w:top w:val="single" w:space="0" w:color="D3D3D3"/>
+              <w:bottom w:val="single" w:space="0" w:color="D3D3D3"/>
+              <w:start w:val="single" w:space="0" w:color="D3D3D3"/>
+              <w:end w:val="single" w:space="0" w:color="D3D3D3"/>
+            </w:tcBorders>
+          </w:tcPr>
+          <w:p>
+            <w:pPr>
+              <w:spacing w:before="0" w:after="60"/>
+              <w:keepNext/>
+              <w:jc w:val="end"/>
+            </w:pPr>
+            <w:r>
+              <w:rPr>
+                <w:rFonts w:ascii="Calibri" w:hAnsi="Calibri"/>
+                <w:sz w:val="20"/>
+              </w:rPr>
+              <w:t xml:space="default">7.2</w:t>
+            </w:r>
+          </w:p>
+        </w:tc>
+        <w:tc>
+          <w:tcPr>
+            <w:tcBorders>
+              <w:top w:val="single" w:space="0" w:color="D3D3D3"/>
+              <w:bottom w:val="single" w:space="0" w:color="D3D3D3"/>
+              <w:start w:val="single" w:space="0" w:color="D3D3D3"/>
+              <w:end w:val="single" w:space="0" w:color="D3D3D3"/>
+            </w:tcBorders>
+          </w:tcPr>
+          <w:p>
+            <w:pPr>
+              <w:spacing w:before="0" w:after="60"/>
+              <w:keepNext/>
+              <w:jc w:val="end"/>
+            </w:pPr>
+            <w:r>
+              <w:rPr>
+                <w:rFonts w:ascii="Calibri" w:hAnsi="Calibri"/>
+                <w:sz w:val="20"/>
+              </w:rPr>
+              <w:t xml:space="default">6.0</w:t>
             </w:r>
           </w:p>
         </w:tc>
@@ -7342,7 +7342,7 @@
                 <w:rFonts w:ascii="Calibri" w:hAnsi="Calibri"/>
                 <w:sz w:val="20"/>
               </w:rPr>
-              <w:t xml:space="default">12.6</w:t>
+              <w:t xml:space="default">12.4</w:t>
             </w:r>
           </w:p>
         </w:tc>
@@ -7395,150 +7395,6 @@
                 <w:rFonts w:ascii="Calibri" w:hAnsi="Calibri"/>
                 <w:sz w:val="20"/>
               </w:rPr>
-              <w:t xml:space="default">6.0</w:t>
-            </w:r>
-          </w:p>
-        </w:tc>
-        <w:tc>
-          <w:tcPr>
-            <w:tcBorders>
-              <w:top w:val="single" w:space="0" w:color="D3D3D3"/>
-              <w:bottom w:val="single" w:space="0" w:color="D3D3D3"/>
-              <w:start w:val="single" w:space="0" w:color="D3D3D3"/>
-              <w:end w:val="single" w:space="0" w:color="D3D3D3"/>
-            </w:tcBorders>
-          </w:tcPr>
-          <w:p>
-            <w:pPr>
-              <w:spacing w:before="0" w:after="60"/>
-              <w:keepNext/>
-              <w:jc w:val="end"/>
-            </w:pPr>
-            <w:r>
-              <w:rPr>
-                <w:rFonts w:ascii="Calibri" w:hAnsi="Calibri"/>
-                <w:sz w:val="20"/>
-              </w:rPr>
-              <w:t xml:space="default">6.6</w:t>
-            </w:r>
-          </w:p>
-        </w:tc>
-        <w:tc>
-          <w:tcPr>
-            <w:tcBorders>
-              <w:top w:val="single" w:space="0" w:color="D3D3D3"/>
-              <w:bottom w:val="single" w:space="0" w:color="D3D3D3"/>
-              <w:start w:val="single" w:space="0" w:color="D3D3D3"/>
-              <w:end w:val="single" w:space="0" w:color="D3D3D3"/>
-            </w:tcBorders>
-          </w:tcPr>
-          <w:p>
-            <w:pPr>
-              <w:spacing w:before="0" w:after="60"/>
-              <w:keepNext/>
-              <w:jc w:val="end"/>
-            </w:pPr>
-            <w:r>
-              <w:rPr>
-                <w:rFonts w:ascii="Calibri" w:hAnsi="Calibri"/>
-                <w:sz w:val="20"/>
-              </w:rPr>
-              <w:t xml:space="default">8.5</w:t>
-            </w:r>
-          </w:p>
-        </w:tc>
-        <w:tc>
-          <w:tcPr>
-            <w:tcBorders>
-              <w:top w:val="single" w:space="0" w:color="D3D3D3"/>
-              <w:bottom w:val="single" w:space="0" w:color="D3D3D3"/>
-              <w:start w:val="single" w:space="0" w:color="D3D3D3"/>
-              <w:end w:val="single" w:space="0" w:color="D3D3D3"/>
-            </w:tcBorders>
-          </w:tcPr>
-          <w:p>
-            <w:pPr>
-              <w:spacing w:before="0" w:after="60"/>
-              <w:keepNext/>
-              <w:jc w:val="end"/>
-            </w:pPr>
-            <w:r>
-              <w:rPr>
-                <w:rFonts w:ascii="Calibri" w:hAnsi="Calibri"/>
-                <w:sz w:val="20"/>
-              </w:rPr>
-              <w:t xml:space="default">7.5</w:t>
-            </w:r>
-          </w:p>
-        </w:tc>
-        <w:tc>
-          <w:tcPr>
-            <w:tcBorders>
-              <w:top w:val="single" w:space="0" w:color="D3D3D3"/>
-              <w:bottom w:val="single" w:space="0" w:color="D3D3D3"/>
-              <w:start w:val="single" w:space="0" w:color="D3D3D3"/>
-              <w:end w:val="single" w:space="0" w:color="D3D3D3"/>
-            </w:tcBorders>
-          </w:tcPr>
-          <w:p>
-            <w:pPr>
-              <w:spacing w:before="0" w:after="60"/>
-              <w:keepNext/>
-              <w:jc w:val="end"/>
-            </w:pPr>
-            <w:r>
-              <w:rPr>
-                <w:rFonts w:ascii="Calibri" w:hAnsi="Calibri"/>
-                <w:sz w:val="20"/>
-              </w:rPr>
-              <w:t xml:space="default">8.1</w:t>
-            </w:r>
-          </w:p>
-        </w:tc>
-        <w:tc>
-          <w:tcPr>
-            <w:tcBorders>
-              <w:top w:val="single" w:space="0" w:color="D3D3D3"/>
-              <w:bottom w:val="single" w:space="0" w:color="D3D3D3"/>
-              <w:start w:val="single" w:space="0" w:color="D3D3D3"/>
-              <w:end w:val="single" w:space="0" w:color="D3D3D3"/>
-            </w:tcBorders>
-          </w:tcPr>
-          <w:p>
-            <w:pPr>
-              <w:spacing w:before="0" w:after="60"/>
-              <w:keepNext/>
-              <w:jc w:val="end"/>
-            </w:pPr>
-            <w:r>
-              <w:rPr>
-                <w:rFonts w:ascii="Calibri" w:hAnsi="Calibri"/>
-                <w:sz w:val="20"/>
-              </w:rPr>
-              <w:t xml:space="default">7.0</w:t>
-            </w:r>
-          </w:p>
-        </w:tc>
-        <w:tc>
-          <w:tcPr>
-            <w:tcBorders>
-              <w:top w:val="single" w:space="0" w:color="D3D3D3"/>
-              <w:bottom w:val="single" w:space="0" w:color="D3D3D3"/>
-              <w:start w:val="single" w:space="0" w:color="D3D3D3"/>
-              <w:end w:val="single" w:space="0" w:color="D3D3D3"/>
-            </w:tcBorders>
-          </w:tcPr>
-          <w:p>
-            <w:pPr>
-              <w:spacing w:before="0" w:after="60"/>
-              <w:keepNext/>
-              <w:jc w:val="end"/>
-            </w:pPr>
-            <w:r>
-              <w:rPr>
-                <w:rFonts w:ascii="Calibri" w:hAnsi="Calibri"/>
-                <w:sz w:val="20"/>
-              </w:rPr>
               <w:t xml:space="default">5.9</w:t>
             </w:r>
           </w:p>
@@ -7563,31 +7419,175 @@
                 <w:rFonts w:ascii="Calibri" w:hAnsi="Calibri"/>
                 <w:sz w:val="20"/>
               </w:rPr>
-              <w:t xml:space="default">4.3</w:t>
-            </w:r>
-          </w:p>
-        </w:tc>
-        <w:tc>
-          <w:tcPr>
-            <w:tcBorders>
-              <w:top w:val="single" w:space="0" w:color="D3D3D3"/>
-              <w:bottom w:val="single" w:space="0" w:color="D3D3D3"/>
-              <w:start w:val="single" w:space="0" w:color="D3D3D3"/>
-              <w:end w:val="single" w:space="0" w:color="D3D3D3"/>
-            </w:tcBorders>
-          </w:tcPr>
-          <w:p>
-            <w:pPr>
-              <w:spacing w:before="0" w:after="60"/>
-              <w:keepNext/>
-              <w:jc w:val="end"/>
-            </w:pPr>
-            <w:r>
-              <w:rPr>
-                <w:rFonts w:ascii="Calibri" w:hAnsi="Calibri"/>
-                <w:sz w:val="20"/>
-              </w:rPr>
-              <w:t xml:space="default">11.8</w:t>
+              <w:t xml:space="default">6.4</w:t>
+            </w:r>
+          </w:p>
+        </w:tc>
+        <w:tc>
+          <w:tcPr>
+            <w:tcBorders>
+              <w:top w:val="single" w:space="0" w:color="D3D3D3"/>
+              <w:bottom w:val="single" w:space="0" w:color="D3D3D3"/>
+              <w:start w:val="single" w:space="0" w:color="D3D3D3"/>
+              <w:end w:val="single" w:space="0" w:color="D3D3D3"/>
+            </w:tcBorders>
+          </w:tcPr>
+          <w:p>
+            <w:pPr>
+              <w:spacing w:before="0" w:after="60"/>
+              <w:keepNext/>
+              <w:jc w:val="end"/>
+            </w:pPr>
+            <w:r>
+              <w:rPr>
+                <w:rFonts w:ascii="Calibri" w:hAnsi="Calibri"/>
+                <w:sz w:val="20"/>
+              </w:rPr>
+              <w:t xml:space="default">8.2</w:t>
+            </w:r>
+          </w:p>
+        </w:tc>
+        <w:tc>
+          <w:tcPr>
+            <w:tcBorders>
+              <w:top w:val="single" w:space="0" w:color="D3D3D3"/>
+              <w:bottom w:val="single" w:space="0" w:color="D3D3D3"/>
+              <w:start w:val="single" w:space="0" w:color="D3D3D3"/>
+              <w:end w:val="single" w:space="0" w:color="D3D3D3"/>
+            </w:tcBorders>
+          </w:tcPr>
+          <w:p>
+            <w:pPr>
+              <w:spacing w:before="0" w:after="60"/>
+              <w:keepNext/>
+              <w:jc w:val="end"/>
+            </w:pPr>
+            <w:r>
+              <w:rPr>
+                <w:rFonts w:ascii="Calibri" w:hAnsi="Calibri"/>
+                <w:sz w:val="20"/>
+              </w:rPr>
+              <w:t xml:space="default">7.3</w:t>
+            </w:r>
+          </w:p>
+        </w:tc>
+        <w:tc>
+          <w:tcPr>
+            <w:tcBorders>
+              <w:top w:val="single" w:space="0" w:color="D3D3D3"/>
+              <w:bottom w:val="single" w:space="0" w:color="D3D3D3"/>
+              <w:start w:val="single" w:space="0" w:color="D3D3D3"/>
+              <w:end w:val="single" w:space="0" w:color="D3D3D3"/>
+            </w:tcBorders>
+          </w:tcPr>
+          <w:p>
+            <w:pPr>
+              <w:spacing w:before="0" w:after="60"/>
+              <w:keepNext/>
+              <w:jc w:val="end"/>
+            </w:pPr>
+            <w:r>
+              <w:rPr>
+                <w:rFonts w:ascii="Calibri" w:hAnsi="Calibri"/>
+                <w:sz w:val="20"/>
+              </w:rPr>
+              <w:t xml:space="default">7.8</w:t>
+            </w:r>
+          </w:p>
+        </w:tc>
+        <w:tc>
+          <w:tcPr>
+            <w:tcBorders>
+              <w:top w:val="single" w:space="0" w:color="D3D3D3"/>
+              <w:bottom w:val="single" w:space="0" w:color="D3D3D3"/>
+              <w:start w:val="single" w:space="0" w:color="D3D3D3"/>
+              <w:end w:val="single" w:space="0" w:color="D3D3D3"/>
+            </w:tcBorders>
+          </w:tcPr>
+          <w:p>
+            <w:pPr>
+              <w:spacing w:before="0" w:after="60"/>
+              <w:keepNext/>
+              <w:jc w:val="end"/>
+            </w:pPr>
+            <w:r>
+              <w:rPr>
+                <w:rFonts w:ascii="Calibri" w:hAnsi="Calibri"/>
+                <w:sz w:val="20"/>
+              </w:rPr>
+              <w:t xml:space="default">6.8</w:t>
+            </w:r>
+          </w:p>
+        </w:tc>
+        <w:tc>
+          <w:tcPr>
+            <w:tcBorders>
+              <w:top w:val="single" w:space="0" w:color="D3D3D3"/>
+              <w:bottom w:val="single" w:space="0" w:color="D3D3D3"/>
+              <w:start w:val="single" w:space="0" w:color="D3D3D3"/>
+              <w:end w:val="single" w:space="0" w:color="D3D3D3"/>
+            </w:tcBorders>
+          </w:tcPr>
+          <w:p>
+            <w:pPr>
+              <w:spacing w:before="0" w:after="60"/>
+              <w:keepNext/>
+              <w:jc w:val="end"/>
+            </w:pPr>
+            <w:r>
+              <w:rPr>
+                <w:rFonts w:ascii="Calibri" w:hAnsi="Calibri"/>
+                <w:sz w:val="20"/>
+              </w:rPr>
+              <w:t xml:space="default">5.4</w:t>
+            </w:r>
+          </w:p>
+        </w:tc>
+        <w:tc>
+          <w:tcPr>
+            <w:tcBorders>
+              <w:top w:val="single" w:space="0" w:color="D3D3D3"/>
+              <w:bottom w:val="single" w:space="0" w:color="D3D3D3"/>
+              <w:start w:val="single" w:space="0" w:color="D3D3D3"/>
+              <w:end w:val="single" w:space="0" w:color="D3D3D3"/>
+            </w:tcBorders>
+          </w:tcPr>
+          <w:p>
+            <w:pPr>
+              <w:spacing w:before="0" w:after="60"/>
+              <w:keepNext/>
+              <w:jc w:val="end"/>
+            </w:pPr>
+            <w:r>
+              <w:rPr>
+                <w:rFonts w:ascii="Calibri" w:hAnsi="Calibri"/>
+                <w:sz w:val="20"/>
+              </w:rPr>
+              <w:t xml:space="default">4.2</w:t>
+            </w:r>
+          </w:p>
+        </w:tc>
+        <w:tc>
+          <w:tcPr>
+            <w:tcBorders>
+              <w:top w:val="single" w:space="0" w:color="D3D3D3"/>
+              <w:bottom w:val="single" w:space="0" w:color="D3D3D3"/>
+              <w:start w:val="single" w:space="0" w:color="D3D3D3"/>
+              <w:end w:val="single" w:space="0" w:color="D3D3D3"/>
+            </w:tcBorders>
+          </w:tcPr>
+          <w:p>
+            <w:pPr>
+              <w:spacing w:before="0" w:after="60"/>
+              <w:keepNext/>
+              <w:jc w:val="end"/>
+            </w:pPr>
+            <w:r>
+              <w:rPr>
+                <w:rFonts w:ascii="Calibri" w:hAnsi="Calibri"/>
+                <w:sz w:val="20"/>
+              </w:rPr>
+              <w:t xml:space="default">11.7</w:t>
             </w:r>
           </w:p>
         </w:tc>
